--- a/МобильнаяРазработка_Пр№4_Муравьев_А_О_ИКБО_21_23.docx
+++ b/МобильнаяРазработка_Пр№4_Муравьев_А_О_ИКБО_21_23.docx
@@ -1023,7 +1023,7 @@
           <w:r>
             <w:fldChar w:fldCharType="separate"/>
           </w:r>
-          <w:hyperlink w:anchor="_Toc193537193" w:history="1">
+          <w:hyperlink w:anchor="_Toc194147334" w:history="1">
             <w:r>
               <w:rPr>
                 <w:rStyle w:val="af0"/>
@@ -1050,7 +1050,7 @@
                 <w:noProof/>
                 <w:webHidden/>
               </w:rPr>
-              <w:instrText xml:space="preserve"> PAGEREF _Toc193537193 \h </w:instrText>
+              <w:instrText xml:space="preserve"> PAGEREF _Toc194147334 \h </w:instrText>
             </w:r>
             <w:r>
               <w:rPr>
@@ -1070,7 +1070,7 @@
                 <w:noProof/>
                 <w:webHidden/>
               </w:rPr>
-              <w:t>4</w:t>
+              <w:t>3</w:t>
             </w:r>
             <w:r>
               <w:rPr>
@@ -1091,7 +1091,7 @@
               <w:szCs w:val="22"/>
             </w:rPr>
           </w:pPr>
-          <w:hyperlink w:anchor="_Toc193537194" w:history="1">
+          <w:hyperlink w:anchor="_Toc194147335" w:history="1">
             <w:r>
               <w:rPr>
                 <w:rStyle w:val="af0"/>
@@ -1113,7 +1113,7 @@
                 <w:rStyle w:val="af0"/>
                 <w:noProof/>
               </w:rPr>
-              <w:t>ТЕОРИТИЧЕСКАЯ ЧАСТЬ</w:t>
+              <w:t>ТЕОРЕТИЧЕСКАЯ ЧАСТЬ</w:t>
             </w:r>
             <w:r>
               <w:rPr>
@@ -1134,7 +1134,7 @@
                 <w:noProof/>
                 <w:webHidden/>
               </w:rPr>
-              <w:instrText xml:space="preserve"> PAGEREF _Toc193537194 \h </w:instrText>
+              <w:instrText xml:space="preserve"> PAGEREF _Toc194147335 \h </w:instrText>
             </w:r>
             <w:r>
               <w:rPr>
@@ -1154,7 +1154,7 @@
                 <w:noProof/>
                 <w:webHidden/>
               </w:rPr>
-              <w:t>5</w:t>
+              <w:t>4</w:t>
             </w:r>
             <w:r>
               <w:rPr>
@@ -1179,7 +1179,7 @@
               <w:szCs w:val="22"/>
             </w:rPr>
           </w:pPr>
-          <w:hyperlink w:anchor="_Toc193537195" w:history="1">
+          <w:hyperlink w:anchor="_Toc194147336" w:history="1">
             <w:r>
               <w:rPr>
                 <w:rStyle w:val="af0"/>
@@ -1201,7 +1201,7 @@
                 <w:rStyle w:val="af0"/>
                 <w:noProof/>
               </w:rPr>
-              <w:t>Передача сложных объектов между активностями</w:t>
+              <w:t>Передача данных в вызвавший открытие activity с помощью Activity Result API</w:t>
             </w:r>
             <w:r>
               <w:rPr>
@@ -1222,7 +1222,7 @@
                 <w:noProof/>
                 <w:webHidden/>
               </w:rPr>
-              <w:instrText xml:space="preserve"> PAGEREF _Toc193537195 \h </w:instrText>
+              <w:instrText xml:space="preserve"> PAGEREF _Toc194147336 \h </w:instrText>
             </w:r>
             <w:r>
               <w:rPr>
@@ -1242,7 +1242,7 @@
                 <w:noProof/>
                 <w:webHidden/>
               </w:rPr>
-              <w:t>5</w:t>
+              <w:t>4</w:t>
             </w:r>
             <w:r>
               <w:rPr>
@@ -1267,7 +1267,7 @@
               <w:szCs w:val="22"/>
             </w:rPr>
           </w:pPr>
-          <w:hyperlink w:anchor="_Toc193537196" w:history="1">
+          <w:hyperlink w:anchor="_Toc194147337" w:history="1">
             <w:r>
               <w:rPr>
                 <w:rStyle w:val="af0"/>
@@ -1288,9 +1288,8 @@
               <w:rPr>
                 <w:rStyle w:val="af0"/>
                 <w:noProof/>
-                <w:lang w:val="en-US"/>
-              </w:rPr>
-              <w:t>BackStack</w:t>
+              </w:rPr>
+              <w:t>Фрагменты</w:t>
             </w:r>
             <w:r>
               <w:rPr>
@@ -1311,7 +1310,7 @@
                 <w:noProof/>
                 <w:webHidden/>
               </w:rPr>
-              <w:instrText xml:space="preserve"> PAGEREF _Toc193537196 \h </w:instrText>
+              <w:instrText xml:space="preserve"> PAGEREF _Toc194147337 \h </w:instrText>
             </w:r>
             <w:r>
               <w:rPr>
@@ -1331,7 +1330,7 @@
                 <w:noProof/>
                 <w:webHidden/>
               </w:rPr>
-              <w:t>12</w:t>
+              <w:t>13</w:t>
             </w:r>
             <w:r>
               <w:rPr>
@@ -1356,7 +1355,7 @@
               <w:szCs w:val="22"/>
             </w:rPr>
           </w:pPr>
-          <w:hyperlink w:anchor="_Toc193537197" w:history="1">
+          <w:hyperlink w:anchor="_Toc194147338" w:history="1">
             <w:r>
               <w:rPr>
                 <w:rStyle w:val="af0"/>
@@ -1378,7 +1377,7 @@
                 <w:rStyle w:val="af0"/>
                 <w:noProof/>
               </w:rPr>
-              <w:t>Контейнеры</w:t>
+              <w:t>Жизненный цикл фрагмента</w:t>
             </w:r>
             <w:r>
               <w:rPr>
@@ -1399,7 +1398,7 @@
                 <w:noProof/>
                 <w:webHidden/>
               </w:rPr>
-              <w:instrText xml:space="preserve"> PAGEREF _Toc193537197 \h </w:instrText>
+              <w:instrText xml:space="preserve"> PAGEREF _Toc194147338 \h </w:instrText>
             </w:r>
             <w:r>
               <w:rPr>
@@ -1420,534 +1419,6 @@
                 <w:webHidden/>
               </w:rPr>
               <w:t>16</w:t>
-            </w:r>
-            <w:r>
-              <w:rPr>
-                <w:noProof/>
-                <w:webHidden/>
-              </w:rPr>
-              <w:fldChar w:fldCharType="end"/>
-            </w:r>
-          </w:hyperlink>
-        </w:p>
-        <w:p>
-          <w:pPr>
-            <w:pStyle w:val="31"/>
-            <w:tabs>
-              <w:tab w:val="left" w:pos="1540"/>
-              <w:tab w:val="right" w:leader="dot" w:pos="9344"/>
-            </w:tabs>
-            <w:rPr>
-              <w:rFonts w:asciiTheme="minorHAnsi" w:eastAsiaTheme="minorEastAsia" w:hAnsiTheme="minorHAnsi" w:cstheme="minorBidi"/>
-              <w:noProof/>
-              <w:sz w:val="22"/>
-              <w:szCs w:val="22"/>
-            </w:rPr>
-          </w:pPr>
-          <w:hyperlink w:anchor="_Toc193537198" w:history="1">
-            <w:r>
-              <w:rPr>
-                <w:rStyle w:val="af0"/>
-                <w:noProof/>
-              </w:rPr>
-              <w:t>1.3.1</w:t>
-            </w:r>
-            <w:r>
-              <w:rPr>
-                <w:rFonts w:asciiTheme="minorHAnsi" w:eastAsiaTheme="minorEastAsia" w:hAnsiTheme="minorHAnsi" w:cstheme="minorBidi"/>
-                <w:noProof/>
-                <w:sz w:val="22"/>
-                <w:szCs w:val="22"/>
-              </w:rPr>
-              <w:tab/>
-            </w:r>
-            <w:r>
-              <w:rPr>
-                <w:rStyle w:val="af0"/>
-                <w:noProof/>
-              </w:rPr>
-              <w:t>LinearLayout</w:t>
-            </w:r>
-            <w:r>
-              <w:rPr>
-                <w:noProof/>
-                <w:webHidden/>
-              </w:rPr>
-              <w:tab/>
-            </w:r>
-            <w:r>
-              <w:rPr>
-                <w:noProof/>
-                <w:webHidden/>
-              </w:rPr>
-              <w:fldChar w:fldCharType="begin"/>
-            </w:r>
-            <w:r>
-              <w:rPr>
-                <w:noProof/>
-                <w:webHidden/>
-              </w:rPr>
-              <w:instrText xml:space="preserve"> PAGEREF _Toc193537198 \h </w:instrText>
-            </w:r>
-            <w:r>
-              <w:rPr>
-                <w:noProof/>
-                <w:webHidden/>
-              </w:rPr>
-            </w:r>
-            <w:r>
-              <w:rPr>
-                <w:noProof/>
-                <w:webHidden/>
-              </w:rPr>
-              <w:fldChar w:fldCharType="separate"/>
-            </w:r>
-            <w:r>
-              <w:rPr>
-                <w:noProof/>
-                <w:webHidden/>
-              </w:rPr>
-              <w:t>17</w:t>
-            </w:r>
-            <w:r>
-              <w:rPr>
-                <w:noProof/>
-                <w:webHidden/>
-              </w:rPr>
-              <w:fldChar w:fldCharType="end"/>
-            </w:r>
-          </w:hyperlink>
-        </w:p>
-        <w:p>
-          <w:pPr>
-            <w:pStyle w:val="31"/>
-            <w:tabs>
-              <w:tab w:val="left" w:pos="1540"/>
-              <w:tab w:val="right" w:leader="dot" w:pos="9344"/>
-            </w:tabs>
-            <w:rPr>
-              <w:rFonts w:asciiTheme="minorHAnsi" w:eastAsiaTheme="minorEastAsia" w:hAnsiTheme="minorHAnsi" w:cstheme="minorBidi"/>
-              <w:noProof/>
-              <w:sz w:val="22"/>
-              <w:szCs w:val="22"/>
-            </w:rPr>
-          </w:pPr>
-          <w:hyperlink w:anchor="_Toc193537199" w:history="1">
-            <w:r>
-              <w:rPr>
-                <w:rStyle w:val="af0"/>
-                <w:noProof/>
-              </w:rPr>
-              <w:t>1.3.2</w:t>
-            </w:r>
-            <w:r>
-              <w:rPr>
-                <w:rFonts w:asciiTheme="minorHAnsi" w:eastAsiaTheme="minorEastAsia" w:hAnsiTheme="minorHAnsi" w:cstheme="minorBidi"/>
-                <w:noProof/>
-                <w:sz w:val="22"/>
-                <w:szCs w:val="22"/>
-              </w:rPr>
-              <w:tab/>
-            </w:r>
-            <w:r>
-              <w:rPr>
-                <w:rStyle w:val="af0"/>
-                <w:noProof/>
-              </w:rPr>
-              <w:t>RelativeLayout</w:t>
-            </w:r>
-            <w:r>
-              <w:rPr>
-                <w:noProof/>
-                <w:webHidden/>
-              </w:rPr>
-              <w:tab/>
-            </w:r>
-            <w:r>
-              <w:rPr>
-                <w:noProof/>
-                <w:webHidden/>
-              </w:rPr>
-              <w:fldChar w:fldCharType="begin"/>
-            </w:r>
-            <w:r>
-              <w:rPr>
-                <w:noProof/>
-                <w:webHidden/>
-              </w:rPr>
-              <w:instrText xml:space="preserve"> PAGEREF _Toc193537199 \h </w:instrText>
-            </w:r>
-            <w:r>
-              <w:rPr>
-                <w:noProof/>
-                <w:webHidden/>
-              </w:rPr>
-            </w:r>
-            <w:r>
-              <w:rPr>
-                <w:noProof/>
-                <w:webHidden/>
-              </w:rPr>
-              <w:fldChar w:fldCharType="separate"/>
-            </w:r>
-            <w:r>
-              <w:rPr>
-                <w:noProof/>
-                <w:webHidden/>
-              </w:rPr>
-              <w:t>18</w:t>
-            </w:r>
-            <w:r>
-              <w:rPr>
-                <w:noProof/>
-                <w:webHidden/>
-              </w:rPr>
-              <w:fldChar w:fldCharType="end"/>
-            </w:r>
-          </w:hyperlink>
-        </w:p>
-        <w:p>
-          <w:pPr>
-            <w:pStyle w:val="31"/>
-            <w:tabs>
-              <w:tab w:val="left" w:pos="1540"/>
-              <w:tab w:val="right" w:leader="dot" w:pos="9344"/>
-            </w:tabs>
-            <w:rPr>
-              <w:rFonts w:asciiTheme="minorHAnsi" w:eastAsiaTheme="minorEastAsia" w:hAnsiTheme="minorHAnsi" w:cstheme="minorBidi"/>
-              <w:noProof/>
-              <w:sz w:val="22"/>
-              <w:szCs w:val="22"/>
-            </w:rPr>
-          </w:pPr>
-          <w:hyperlink w:anchor="_Toc193537200" w:history="1">
-            <w:r>
-              <w:rPr>
-                <w:rStyle w:val="af0"/>
-                <w:noProof/>
-              </w:rPr>
-              <w:t>1.3.3</w:t>
-            </w:r>
-            <w:r>
-              <w:rPr>
-                <w:rFonts w:asciiTheme="minorHAnsi" w:eastAsiaTheme="minorEastAsia" w:hAnsiTheme="minorHAnsi" w:cstheme="minorBidi"/>
-                <w:noProof/>
-                <w:sz w:val="22"/>
-                <w:szCs w:val="22"/>
-              </w:rPr>
-              <w:tab/>
-            </w:r>
-            <w:r>
-              <w:rPr>
-                <w:rStyle w:val="af0"/>
-                <w:noProof/>
-              </w:rPr>
-              <w:t>TableLayout</w:t>
-            </w:r>
-            <w:r>
-              <w:rPr>
-                <w:noProof/>
-                <w:webHidden/>
-              </w:rPr>
-              <w:tab/>
-            </w:r>
-            <w:r>
-              <w:rPr>
-                <w:noProof/>
-                <w:webHidden/>
-              </w:rPr>
-              <w:fldChar w:fldCharType="begin"/>
-            </w:r>
-            <w:r>
-              <w:rPr>
-                <w:noProof/>
-                <w:webHidden/>
-              </w:rPr>
-              <w:instrText xml:space="preserve"> PAGEREF _Toc193537200 \h </w:instrText>
-            </w:r>
-            <w:r>
-              <w:rPr>
-                <w:noProof/>
-                <w:webHidden/>
-              </w:rPr>
-            </w:r>
-            <w:r>
-              <w:rPr>
-                <w:noProof/>
-                <w:webHidden/>
-              </w:rPr>
-              <w:fldChar w:fldCharType="separate"/>
-            </w:r>
-            <w:r>
-              <w:rPr>
-                <w:noProof/>
-                <w:webHidden/>
-              </w:rPr>
-              <w:t>23</w:t>
-            </w:r>
-            <w:r>
-              <w:rPr>
-                <w:noProof/>
-                <w:webHidden/>
-              </w:rPr>
-              <w:fldChar w:fldCharType="end"/>
-            </w:r>
-          </w:hyperlink>
-        </w:p>
-        <w:p>
-          <w:pPr>
-            <w:pStyle w:val="31"/>
-            <w:tabs>
-              <w:tab w:val="left" w:pos="1540"/>
-              <w:tab w:val="right" w:leader="dot" w:pos="9344"/>
-            </w:tabs>
-            <w:rPr>
-              <w:rFonts w:asciiTheme="minorHAnsi" w:eastAsiaTheme="minorEastAsia" w:hAnsiTheme="minorHAnsi" w:cstheme="minorBidi"/>
-              <w:noProof/>
-              <w:sz w:val="22"/>
-              <w:szCs w:val="22"/>
-            </w:rPr>
-          </w:pPr>
-          <w:hyperlink w:anchor="_Toc193537201" w:history="1">
-            <w:r>
-              <w:rPr>
-                <w:rStyle w:val="af0"/>
-                <w:noProof/>
-              </w:rPr>
-              <w:t>1.3.4</w:t>
-            </w:r>
-            <w:r>
-              <w:rPr>
-                <w:rFonts w:asciiTheme="minorHAnsi" w:eastAsiaTheme="minorEastAsia" w:hAnsiTheme="minorHAnsi" w:cstheme="minorBidi"/>
-                <w:noProof/>
-                <w:sz w:val="22"/>
-                <w:szCs w:val="22"/>
-              </w:rPr>
-              <w:tab/>
-            </w:r>
-            <w:r>
-              <w:rPr>
-                <w:rStyle w:val="af0"/>
-                <w:noProof/>
-              </w:rPr>
-              <w:t>FrameLayout</w:t>
-            </w:r>
-            <w:r>
-              <w:rPr>
-                <w:noProof/>
-                <w:webHidden/>
-              </w:rPr>
-              <w:tab/>
-            </w:r>
-            <w:r>
-              <w:rPr>
-                <w:noProof/>
-                <w:webHidden/>
-              </w:rPr>
-              <w:fldChar w:fldCharType="begin"/>
-            </w:r>
-            <w:r>
-              <w:rPr>
-                <w:noProof/>
-                <w:webHidden/>
-              </w:rPr>
-              <w:instrText xml:space="preserve"> PAGEREF _Toc193537201 \h </w:instrText>
-            </w:r>
-            <w:r>
-              <w:rPr>
-                <w:noProof/>
-                <w:webHidden/>
-              </w:rPr>
-            </w:r>
-            <w:r>
-              <w:rPr>
-                <w:noProof/>
-                <w:webHidden/>
-              </w:rPr>
-              <w:fldChar w:fldCharType="separate"/>
-            </w:r>
-            <w:r>
-              <w:rPr>
-                <w:noProof/>
-                <w:webHidden/>
-              </w:rPr>
-              <w:t>25</w:t>
-            </w:r>
-            <w:r>
-              <w:rPr>
-                <w:noProof/>
-                <w:webHidden/>
-              </w:rPr>
-              <w:fldChar w:fldCharType="end"/>
-            </w:r>
-          </w:hyperlink>
-        </w:p>
-        <w:p>
-          <w:pPr>
-            <w:pStyle w:val="31"/>
-            <w:tabs>
-              <w:tab w:val="left" w:pos="1540"/>
-              <w:tab w:val="right" w:leader="dot" w:pos="9344"/>
-            </w:tabs>
-            <w:rPr>
-              <w:rFonts w:asciiTheme="minorHAnsi" w:eastAsiaTheme="minorEastAsia" w:hAnsiTheme="minorHAnsi" w:cstheme="minorBidi"/>
-              <w:noProof/>
-              <w:sz w:val="22"/>
-              <w:szCs w:val="22"/>
-            </w:rPr>
-          </w:pPr>
-          <w:hyperlink w:anchor="_Toc193537202" w:history="1">
-            <w:r>
-              <w:rPr>
-                <w:rStyle w:val="af0"/>
-                <w:noProof/>
-              </w:rPr>
-              <w:t>1.3.5</w:t>
-            </w:r>
-            <w:r>
-              <w:rPr>
-                <w:rFonts w:asciiTheme="minorHAnsi" w:eastAsiaTheme="minorEastAsia" w:hAnsiTheme="minorHAnsi" w:cstheme="minorBidi"/>
-                <w:noProof/>
-                <w:sz w:val="22"/>
-                <w:szCs w:val="22"/>
-              </w:rPr>
-              <w:tab/>
-            </w:r>
-            <w:r>
-              <w:rPr>
-                <w:rStyle w:val="af0"/>
-                <w:noProof/>
-              </w:rPr>
-              <w:t>GridLayout</w:t>
-            </w:r>
-            <w:r>
-              <w:rPr>
-                <w:noProof/>
-                <w:webHidden/>
-              </w:rPr>
-              <w:tab/>
-            </w:r>
-            <w:r>
-              <w:rPr>
-                <w:noProof/>
-                <w:webHidden/>
-              </w:rPr>
-              <w:fldChar w:fldCharType="begin"/>
-            </w:r>
-            <w:r>
-              <w:rPr>
-                <w:noProof/>
-                <w:webHidden/>
-              </w:rPr>
-              <w:instrText xml:space="preserve"> PAGEREF _Toc193537202 \h </w:instrText>
-            </w:r>
-            <w:r>
-              <w:rPr>
-                <w:noProof/>
-                <w:webHidden/>
-              </w:rPr>
-            </w:r>
-            <w:r>
-              <w:rPr>
-                <w:noProof/>
-                <w:webHidden/>
-              </w:rPr>
-              <w:fldChar w:fldCharType="separate"/>
-            </w:r>
-            <w:r>
-              <w:rPr>
-                <w:noProof/>
-                <w:webHidden/>
-              </w:rPr>
-              <w:t>26</w:t>
-            </w:r>
-            <w:r>
-              <w:rPr>
-                <w:noProof/>
-                <w:webHidden/>
-              </w:rPr>
-              <w:fldChar w:fldCharType="end"/>
-            </w:r>
-          </w:hyperlink>
-        </w:p>
-        <w:p>
-          <w:pPr>
-            <w:pStyle w:val="31"/>
-            <w:tabs>
-              <w:tab w:val="left" w:pos="1540"/>
-              <w:tab w:val="right" w:leader="dot" w:pos="9344"/>
-            </w:tabs>
-            <w:rPr>
-              <w:rFonts w:asciiTheme="minorHAnsi" w:eastAsiaTheme="minorEastAsia" w:hAnsiTheme="minorHAnsi" w:cstheme="minorBidi"/>
-              <w:noProof/>
-              <w:sz w:val="22"/>
-              <w:szCs w:val="22"/>
-            </w:rPr>
-          </w:pPr>
-          <w:hyperlink w:anchor="_Toc193537203" w:history="1">
-            <w:r>
-              <w:rPr>
-                <w:rStyle w:val="af0"/>
-                <w:noProof/>
-              </w:rPr>
-              <w:t>1.3.6</w:t>
-            </w:r>
-            <w:r>
-              <w:rPr>
-                <w:rFonts w:asciiTheme="minorHAnsi" w:eastAsiaTheme="minorEastAsia" w:hAnsiTheme="minorHAnsi" w:cstheme="minorBidi"/>
-                <w:noProof/>
-                <w:sz w:val="22"/>
-                <w:szCs w:val="22"/>
-              </w:rPr>
-              <w:tab/>
-            </w:r>
-            <w:r>
-              <w:rPr>
-                <w:rStyle w:val="af0"/>
-                <w:noProof/>
-              </w:rPr>
-              <w:t>ConstraintLayout</w:t>
-            </w:r>
-            <w:r>
-              <w:rPr>
-                <w:noProof/>
-                <w:webHidden/>
-              </w:rPr>
-              <w:tab/>
-            </w:r>
-            <w:r>
-              <w:rPr>
-                <w:noProof/>
-                <w:webHidden/>
-              </w:rPr>
-              <w:fldChar w:fldCharType="begin"/>
-            </w:r>
-            <w:r>
-              <w:rPr>
-                <w:noProof/>
-                <w:webHidden/>
-              </w:rPr>
-              <w:instrText xml:space="preserve"> PAGEREF _Toc193537203 \h </w:instrText>
-            </w:r>
-            <w:r>
-              <w:rPr>
-                <w:noProof/>
-                <w:webHidden/>
-              </w:rPr>
-            </w:r>
-            <w:r>
-              <w:rPr>
-                <w:noProof/>
-                <w:webHidden/>
-              </w:rPr>
-              <w:fldChar w:fldCharType="separate"/>
-            </w:r>
-            <w:r>
-              <w:rPr>
-                <w:noProof/>
-                <w:webHidden/>
-              </w:rPr>
-              <w:t>27</w:t>
             </w:r>
             <w:r>
               <w:rPr>
@@ -1972,7 +1443,7 @@
               <w:szCs w:val="22"/>
             </w:rPr>
           </w:pPr>
-          <w:hyperlink w:anchor="_Toc193537204" w:history="1">
+          <w:hyperlink w:anchor="_Toc194147339" w:history="1">
             <w:r>
               <w:rPr>
                 <w:rStyle w:val="af0"/>
@@ -1994,7 +1465,7 @@
                 <w:rStyle w:val="af0"/>
                 <w:noProof/>
               </w:rPr>
-              <w:t>Ресурсы в Android</w:t>
+              <w:t>Создание и размещение фрагментов</w:t>
             </w:r>
             <w:r>
               <w:rPr>
@@ -2015,7 +1486,7 @@
                 <w:noProof/>
                 <w:webHidden/>
               </w:rPr>
-              <w:instrText xml:space="preserve"> PAGEREF _Toc193537204 \h </w:instrText>
+              <w:instrText xml:space="preserve"> PAGEREF _Toc194147339 \h </w:instrText>
             </w:r>
             <w:r>
               <w:rPr>
@@ -2035,91 +1506,7 @@
                 <w:noProof/>
                 <w:webHidden/>
               </w:rPr>
-              <w:t>32</w:t>
-            </w:r>
-            <w:r>
-              <w:rPr>
-                <w:noProof/>
-                <w:webHidden/>
-              </w:rPr>
-              <w:fldChar w:fldCharType="end"/>
-            </w:r>
-          </w:hyperlink>
-        </w:p>
-        <w:p>
-          <w:pPr>
-            <w:pStyle w:val="11"/>
-            <w:rPr>
-              <w:rFonts w:asciiTheme="minorHAnsi" w:eastAsiaTheme="minorEastAsia" w:hAnsiTheme="minorHAnsi" w:cstheme="minorBidi"/>
-              <w:noProof/>
-              <w:sz w:val="22"/>
-              <w:szCs w:val="22"/>
-            </w:rPr>
-          </w:pPr>
-          <w:hyperlink w:anchor="_Toc193537205" w:history="1">
-            <w:r>
-              <w:rPr>
-                <w:rStyle w:val="af0"/>
-                <w:noProof/>
-              </w:rPr>
-              <w:t>2</w:t>
-            </w:r>
-            <w:r>
-              <w:rPr>
-                <w:rFonts w:asciiTheme="minorHAnsi" w:eastAsiaTheme="minorEastAsia" w:hAnsiTheme="minorHAnsi" w:cstheme="minorBidi"/>
-                <w:noProof/>
-                <w:sz w:val="22"/>
-                <w:szCs w:val="22"/>
-              </w:rPr>
-              <w:tab/>
-            </w:r>
-            <w:r>
-              <w:rPr>
-                <w:rStyle w:val="af0"/>
-                <w:noProof/>
-              </w:rPr>
-              <w:t>ПРАКТИЧЕСКАЯ ЧАСТЬ</w:t>
-            </w:r>
-            <w:r>
-              <w:rPr>
-                <w:noProof/>
-                <w:webHidden/>
-              </w:rPr>
-              <w:tab/>
-            </w:r>
-            <w:r>
-              <w:rPr>
-                <w:noProof/>
-                <w:webHidden/>
-              </w:rPr>
-              <w:fldChar w:fldCharType="begin"/>
-            </w:r>
-            <w:r>
-              <w:rPr>
-                <w:noProof/>
-                <w:webHidden/>
-              </w:rPr>
-              <w:instrText xml:space="preserve"> PAGEREF _Toc193537205 \h </w:instrText>
-            </w:r>
-            <w:r>
-              <w:rPr>
-                <w:noProof/>
-                <w:webHidden/>
-              </w:rPr>
-            </w:r>
-            <w:r>
-              <w:rPr>
-                <w:noProof/>
-                <w:webHidden/>
-              </w:rPr>
-              <w:fldChar w:fldCharType="separate"/>
-            </w:r>
-            <w:r>
-              <w:rPr>
-                <w:noProof/>
-                <w:webHidden/>
-              </w:rPr>
-              <w:t>42</w:t>
+              <w:t>19</w:t>
             </w:r>
             <w:r>
               <w:rPr>
@@ -2144,14 +1531,13 @@
               <w:szCs w:val="22"/>
             </w:rPr>
           </w:pPr>
-          <w:hyperlink w:anchor="_Toc193537207" w:history="1">
+          <w:hyperlink w:anchor="_Toc194147340" w:history="1">
             <w:r>
               <w:rPr>
                 <w:rStyle w:val="af0"/>
                 <w:noProof/>
-                <w:lang w:val="en-US"/>
-              </w:rPr>
-              <w:t>2.1</w:t>
+              </w:rPr>
+              <w:t>1.5</w:t>
             </w:r>
             <w:r>
               <w:rPr>
@@ -2167,15 +1553,7 @@
                 <w:rStyle w:val="af0"/>
                 <w:noProof/>
               </w:rPr>
-              <w:t xml:space="preserve">Применение контейнеров </w:t>
-            </w:r>
-            <w:r>
-              <w:rPr>
-                <w:rStyle w:val="af0"/>
-                <w:noProof/>
-                <w:lang w:val="en-US"/>
-              </w:rPr>
-              <w:t>Layout</w:t>
+              <w:t>Навигация</w:t>
             </w:r>
             <w:r>
               <w:rPr>
@@ -2196,7 +1574,7 @@
                 <w:noProof/>
                 <w:webHidden/>
               </w:rPr>
-              <w:instrText xml:space="preserve"> PAGEREF _Toc193537207 \h </w:instrText>
+              <w:instrText xml:space="preserve"> PAGEREF _Toc194147340 \h </w:instrText>
             </w:r>
             <w:r>
               <w:rPr>
@@ -2216,7 +1594,7 @@
                 <w:noProof/>
                 <w:webHidden/>
               </w:rPr>
-              <w:t>42</w:t>
+              <w:t>26</w:t>
             </w:r>
             <w:r>
               <w:rPr>
@@ -2229,11 +1607,7 @@
         </w:p>
         <w:p>
           <w:pPr>
-            <w:pStyle w:val="31"/>
-            <w:tabs>
-              <w:tab w:val="left" w:pos="1540"/>
-              <w:tab w:val="right" w:leader="dot" w:pos="9344"/>
-            </w:tabs>
+            <w:pStyle w:val="11"/>
             <w:rPr>
               <w:rFonts w:asciiTheme="minorHAnsi" w:eastAsiaTheme="minorEastAsia" w:hAnsiTheme="minorHAnsi" w:cstheme="minorBidi"/>
               <w:noProof/>
@@ -2241,13 +1615,13 @@
               <w:szCs w:val="22"/>
             </w:rPr>
           </w:pPr>
-          <w:hyperlink w:anchor="_Toc193537208" w:history="1">
+          <w:hyperlink w:anchor="_Toc194147341" w:history="1">
             <w:r>
               <w:rPr>
                 <w:rStyle w:val="af0"/>
                 <w:noProof/>
               </w:rPr>
-              <w:t>2.1.1</w:t>
+              <w:t>2</w:t>
             </w:r>
             <w:r>
               <w:rPr>
@@ -2263,7 +1637,7 @@
                 <w:rStyle w:val="af0"/>
                 <w:noProof/>
               </w:rPr>
-              <w:t>Контейнер LinerLayout</w:t>
+              <w:t>ПРАКТИЧЕСКАЯ ЧАСТЬ</w:t>
             </w:r>
             <w:r>
               <w:rPr>
@@ -2284,7 +1658,7 @@
                 <w:noProof/>
                 <w:webHidden/>
               </w:rPr>
-              <w:instrText xml:space="preserve"> PAGEREF _Toc193537208 \h </w:instrText>
+              <w:instrText xml:space="preserve"> PAGEREF _Toc194147341 \h </w:instrText>
             </w:r>
             <w:r>
               <w:rPr>
@@ -2304,271 +1678,7 @@
                 <w:noProof/>
                 <w:webHidden/>
               </w:rPr>
-              <w:t>42</w:t>
-            </w:r>
-            <w:r>
-              <w:rPr>
-                <w:noProof/>
-                <w:webHidden/>
-              </w:rPr>
-              <w:fldChar w:fldCharType="end"/>
-            </w:r>
-          </w:hyperlink>
-        </w:p>
-        <w:p>
-          <w:pPr>
-            <w:pStyle w:val="31"/>
-            <w:tabs>
-              <w:tab w:val="left" w:pos="1540"/>
-              <w:tab w:val="right" w:leader="dot" w:pos="9344"/>
-            </w:tabs>
-            <w:rPr>
-              <w:rFonts w:asciiTheme="minorHAnsi" w:eastAsiaTheme="minorEastAsia" w:hAnsiTheme="minorHAnsi" w:cstheme="minorBidi"/>
-              <w:noProof/>
-              <w:sz w:val="22"/>
-              <w:szCs w:val="22"/>
-            </w:rPr>
-          </w:pPr>
-          <w:hyperlink w:anchor="_Toc193537209" w:history="1">
-            <w:r>
-              <w:rPr>
-                <w:rStyle w:val="af0"/>
-                <w:noProof/>
-              </w:rPr>
-              <w:t>2.1.2</w:t>
-            </w:r>
-            <w:r>
-              <w:rPr>
-                <w:rFonts w:asciiTheme="minorHAnsi" w:eastAsiaTheme="minorEastAsia" w:hAnsiTheme="minorHAnsi" w:cstheme="minorBidi"/>
-                <w:noProof/>
-                <w:sz w:val="22"/>
-                <w:szCs w:val="22"/>
-              </w:rPr>
-              <w:tab/>
-            </w:r>
-            <w:r>
-              <w:rPr>
-                <w:rStyle w:val="af0"/>
-                <w:noProof/>
-              </w:rPr>
-              <w:t>Контейнер RelativeLayout</w:t>
-            </w:r>
-            <w:r>
-              <w:rPr>
-                <w:noProof/>
-                <w:webHidden/>
-              </w:rPr>
-              <w:tab/>
-            </w:r>
-            <w:r>
-              <w:rPr>
-                <w:noProof/>
-                <w:webHidden/>
-              </w:rPr>
-              <w:fldChar w:fldCharType="begin"/>
-            </w:r>
-            <w:r>
-              <w:rPr>
-                <w:noProof/>
-                <w:webHidden/>
-              </w:rPr>
-              <w:instrText xml:space="preserve"> PAGEREF _Toc193537209 \h </w:instrText>
-            </w:r>
-            <w:r>
-              <w:rPr>
-                <w:noProof/>
-                <w:webHidden/>
-              </w:rPr>
-            </w:r>
-            <w:r>
-              <w:rPr>
-                <w:noProof/>
-                <w:webHidden/>
-              </w:rPr>
-              <w:fldChar w:fldCharType="separate"/>
-            </w:r>
-            <w:r>
-              <w:rPr>
-                <w:noProof/>
-                <w:webHidden/>
-              </w:rPr>
-              <w:t>44</w:t>
-            </w:r>
-            <w:r>
-              <w:rPr>
-                <w:noProof/>
-                <w:webHidden/>
-              </w:rPr>
-              <w:fldChar w:fldCharType="end"/>
-            </w:r>
-          </w:hyperlink>
-        </w:p>
-        <w:p>
-          <w:pPr>
-            <w:pStyle w:val="31"/>
-            <w:tabs>
-              <w:tab w:val="left" w:pos="1540"/>
-              <w:tab w:val="right" w:leader="dot" w:pos="9344"/>
-            </w:tabs>
-            <w:rPr>
-              <w:rFonts w:asciiTheme="minorHAnsi" w:eastAsiaTheme="minorEastAsia" w:hAnsiTheme="minorHAnsi" w:cstheme="minorBidi"/>
-              <w:noProof/>
-              <w:sz w:val="22"/>
-              <w:szCs w:val="22"/>
-            </w:rPr>
-          </w:pPr>
-          <w:hyperlink w:anchor="_Toc193537210" w:history="1">
-            <w:r>
-              <w:rPr>
-                <w:rStyle w:val="af0"/>
-                <w:noProof/>
-              </w:rPr>
-              <w:t>2.1.3</w:t>
-            </w:r>
-            <w:r>
-              <w:rPr>
-                <w:rFonts w:asciiTheme="minorHAnsi" w:eastAsiaTheme="minorEastAsia" w:hAnsiTheme="minorHAnsi" w:cstheme="minorBidi"/>
-                <w:noProof/>
-                <w:sz w:val="22"/>
-                <w:szCs w:val="22"/>
-              </w:rPr>
-              <w:tab/>
-            </w:r>
-            <w:r>
-              <w:rPr>
-                <w:rStyle w:val="af0"/>
-                <w:noProof/>
-              </w:rPr>
-              <w:t>Контейнер ConstraintLayout</w:t>
-            </w:r>
-            <w:r>
-              <w:rPr>
-                <w:noProof/>
-                <w:webHidden/>
-              </w:rPr>
-              <w:tab/>
-            </w:r>
-            <w:r>
-              <w:rPr>
-                <w:noProof/>
-                <w:webHidden/>
-              </w:rPr>
-              <w:fldChar w:fldCharType="begin"/>
-            </w:r>
-            <w:r>
-              <w:rPr>
-                <w:noProof/>
-                <w:webHidden/>
-              </w:rPr>
-              <w:instrText xml:space="preserve"> PAGEREF _Toc193537210 \h </w:instrText>
-            </w:r>
-            <w:r>
-              <w:rPr>
-                <w:noProof/>
-                <w:webHidden/>
-              </w:rPr>
-            </w:r>
-            <w:r>
-              <w:rPr>
-                <w:noProof/>
-                <w:webHidden/>
-              </w:rPr>
-              <w:fldChar w:fldCharType="separate"/>
-            </w:r>
-            <w:r>
-              <w:rPr>
-                <w:noProof/>
-                <w:webHidden/>
-              </w:rPr>
-              <w:t>47</w:t>
-            </w:r>
-            <w:r>
-              <w:rPr>
-                <w:noProof/>
-                <w:webHidden/>
-              </w:rPr>
-              <w:fldChar w:fldCharType="end"/>
-            </w:r>
-          </w:hyperlink>
-        </w:p>
-        <w:p>
-          <w:pPr>
-            <w:pStyle w:val="31"/>
-            <w:tabs>
-              <w:tab w:val="left" w:pos="1540"/>
-              <w:tab w:val="right" w:leader="dot" w:pos="9344"/>
-            </w:tabs>
-            <w:rPr>
-              <w:rFonts w:asciiTheme="minorHAnsi" w:eastAsiaTheme="minorEastAsia" w:hAnsiTheme="minorHAnsi" w:cstheme="minorBidi"/>
-              <w:noProof/>
-              <w:sz w:val="22"/>
-              <w:szCs w:val="22"/>
-            </w:rPr>
-          </w:pPr>
-          <w:hyperlink w:anchor="_Toc193537211" w:history="1">
-            <w:r>
-              <w:rPr>
-                <w:rStyle w:val="af0"/>
-                <w:noProof/>
-              </w:rPr>
-              <w:t>2.1.4</w:t>
-            </w:r>
-            <w:r>
-              <w:rPr>
-                <w:rFonts w:asciiTheme="minorHAnsi" w:eastAsiaTheme="minorEastAsia" w:hAnsiTheme="minorHAnsi" w:cstheme="minorBidi"/>
-                <w:noProof/>
-                <w:sz w:val="22"/>
-                <w:szCs w:val="22"/>
-              </w:rPr>
-              <w:tab/>
-            </w:r>
-            <w:r>
-              <w:rPr>
-                <w:rStyle w:val="af0"/>
-                <w:noProof/>
-              </w:rPr>
-              <w:t>Контейнер FrameLayout</w:t>
-            </w:r>
-            <w:r>
-              <w:rPr>
-                <w:noProof/>
-                <w:webHidden/>
-              </w:rPr>
-              <w:tab/>
-            </w:r>
-            <w:r>
-              <w:rPr>
-                <w:noProof/>
-                <w:webHidden/>
-              </w:rPr>
-              <w:fldChar w:fldCharType="begin"/>
-            </w:r>
-            <w:r>
-              <w:rPr>
-                <w:noProof/>
-                <w:webHidden/>
-              </w:rPr>
-              <w:instrText xml:space="preserve"> PAGEREF _Toc193537211 \h </w:instrText>
-            </w:r>
-            <w:r>
-              <w:rPr>
-                <w:noProof/>
-                <w:webHidden/>
-              </w:rPr>
-            </w:r>
-            <w:r>
-              <w:rPr>
-                <w:noProof/>
-                <w:webHidden/>
-              </w:rPr>
-              <w:fldChar w:fldCharType="separate"/>
-            </w:r>
-            <w:r>
-              <w:rPr>
-                <w:noProof/>
-                <w:webHidden/>
-              </w:rPr>
-              <w:t>50</w:t>
+              <w:t>29</w:t>
             </w:r>
             <w:r>
               <w:rPr>
@@ -2593,13 +1703,14 @@
               <w:szCs w:val="22"/>
             </w:rPr>
           </w:pPr>
-          <w:hyperlink w:anchor="_Toc193537212" w:history="1">
+          <w:hyperlink w:anchor="_Toc194147342" w:history="1">
             <w:r>
               <w:rPr>
                 <w:rStyle w:val="af0"/>
                 <w:noProof/>
-              </w:rPr>
-              <w:t>2.2</w:t>
+                <w:lang w:val="en-US"/>
+              </w:rPr>
+              <w:t>2.1</w:t>
             </w:r>
             <w:r>
               <w:rPr>
@@ -2615,7 +1726,29 @@
                 <w:rStyle w:val="af0"/>
                 <w:noProof/>
               </w:rPr>
-              <w:t>Переход между активностями с передачей данных и возвратом на предыдущую страницу</w:t>
+              <w:t>Передача дан</w:t>
+            </w:r>
+            <w:r>
+              <w:rPr>
+                <w:rStyle w:val="af0"/>
+                <w:noProof/>
+              </w:rPr>
+              <w:t>н</w:t>
+            </w:r>
+            <w:r>
+              <w:rPr>
+                <w:rStyle w:val="af0"/>
+                <w:noProof/>
+              </w:rPr>
+              <w:t xml:space="preserve">ых между тремя </w:t>
+            </w:r>
+            <w:r>
+              <w:rPr>
+                <w:rStyle w:val="af0"/>
+                <w:noProof/>
+                <w:lang w:val="en-US"/>
+              </w:rPr>
+              <w:t>Activity</w:t>
             </w:r>
             <w:r>
               <w:rPr>
@@ -2636,7 +1769,7 @@
                 <w:noProof/>
                 <w:webHidden/>
               </w:rPr>
-              <w:instrText xml:space="preserve"> PAGEREF _Toc193537212 \h </w:instrText>
+              <w:instrText xml:space="preserve"> PAGEREF _Toc194147342 \h </w:instrText>
             </w:r>
             <w:r>
               <w:rPr>
@@ -2656,359 +1789,7 @@
                 <w:noProof/>
                 <w:webHidden/>
               </w:rPr>
-              <w:t>53</w:t>
-            </w:r>
-            <w:r>
-              <w:rPr>
-                <w:noProof/>
-                <w:webHidden/>
-              </w:rPr>
-              <w:fldChar w:fldCharType="end"/>
-            </w:r>
-          </w:hyperlink>
-        </w:p>
-        <w:p>
-          <w:pPr>
-            <w:pStyle w:val="31"/>
-            <w:tabs>
-              <w:tab w:val="left" w:pos="1540"/>
-              <w:tab w:val="right" w:leader="dot" w:pos="9344"/>
-            </w:tabs>
-            <w:rPr>
-              <w:rFonts w:asciiTheme="minorHAnsi" w:eastAsiaTheme="minorEastAsia" w:hAnsiTheme="minorHAnsi" w:cstheme="minorBidi"/>
-              <w:noProof/>
-              <w:sz w:val="22"/>
-              <w:szCs w:val="22"/>
-            </w:rPr>
-          </w:pPr>
-          <w:hyperlink w:anchor="_Toc193537213" w:history="1">
-            <w:r>
-              <w:rPr>
-                <w:rStyle w:val="af0"/>
-                <w:noProof/>
-              </w:rPr>
-              <w:t>2.2.1</w:t>
-            </w:r>
-            <w:r>
-              <w:rPr>
-                <w:rFonts w:asciiTheme="minorHAnsi" w:eastAsiaTheme="minorEastAsia" w:hAnsiTheme="minorHAnsi" w:cstheme="minorBidi"/>
-                <w:noProof/>
-                <w:sz w:val="22"/>
-                <w:szCs w:val="22"/>
-              </w:rPr>
-              <w:tab/>
-            </w:r>
-            <w:r>
-              <w:rPr>
-                <w:rStyle w:val="af0"/>
-                <w:noProof/>
-              </w:rPr>
-              <w:t>Создание класса для передачи данных</w:t>
-            </w:r>
-            <w:r>
-              <w:rPr>
-                <w:noProof/>
-                <w:webHidden/>
-              </w:rPr>
-              <w:tab/>
-            </w:r>
-            <w:r>
-              <w:rPr>
-                <w:noProof/>
-                <w:webHidden/>
-              </w:rPr>
-              <w:fldChar w:fldCharType="begin"/>
-            </w:r>
-            <w:r>
-              <w:rPr>
-                <w:noProof/>
-                <w:webHidden/>
-              </w:rPr>
-              <w:instrText xml:space="preserve"> PAGEREF _Toc193537213 \h </w:instrText>
-            </w:r>
-            <w:r>
-              <w:rPr>
-                <w:noProof/>
-                <w:webHidden/>
-              </w:rPr>
-            </w:r>
-            <w:r>
-              <w:rPr>
-                <w:noProof/>
-                <w:webHidden/>
-              </w:rPr>
-              <w:fldChar w:fldCharType="separate"/>
-            </w:r>
-            <w:r>
-              <w:rPr>
-                <w:noProof/>
-                <w:webHidden/>
-              </w:rPr>
-              <w:t>59</w:t>
-            </w:r>
-            <w:r>
-              <w:rPr>
-                <w:noProof/>
-                <w:webHidden/>
-              </w:rPr>
-              <w:fldChar w:fldCharType="end"/>
-            </w:r>
-          </w:hyperlink>
-        </w:p>
-        <w:p>
-          <w:pPr>
-            <w:pStyle w:val="31"/>
-            <w:tabs>
-              <w:tab w:val="left" w:pos="1540"/>
-              <w:tab w:val="right" w:leader="dot" w:pos="9344"/>
-            </w:tabs>
-            <w:rPr>
-              <w:rFonts w:asciiTheme="minorHAnsi" w:eastAsiaTheme="minorEastAsia" w:hAnsiTheme="minorHAnsi" w:cstheme="minorBidi"/>
-              <w:noProof/>
-              <w:sz w:val="22"/>
-              <w:szCs w:val="22"/>
-            </w:rPr>
-          </w:pPr>
-          <w:hyperlink w:anchor="_Toc193537214" w:history="1">
-            <w:r>
-              <w:rPr>
-                <w:rStyle w:val="af0"/>
-                <w:noProof/>
-              </w:rPr>
-              <w:t>2.2.2</w:t>
-            </w:r>
-            <w:r>
-              <w:rPr>
-                <w:rFonts w:asciiTheme="minorHAnsi" w:eastAsiaTheme="minorEastAsia" w:hAnsiTheme="minorHAnsi" w:cstheme="minorBidi"/>
-                <w:noProof/>
-                <w:sz w:val="22"/>
-                <w:szCs w:val="22"/>
-              </w:rPr>
-              <w:tab/>
-            </w:r>
-            <w:r>
-              <w:rPr>
-                <w:rStyle w:val="af0"/>
-                <w:noProof/>
-              </w:rPr>
-              <w:t>Реализация передачи данных с помощью объекта</w:t>
-            </w:r>
-            <w:r>
-              <w:rPr>
-                <w:noProof/>
-                <w:webHidden/>
-              </w:rPr>
-              <w:tab/>
-            </w:r>
-            <w:r>
-              <w:rPr>
-                <w:noProof/>
-                <w:webHidden/>
-              </w:rPr>
-              <w:fldChar w:fldCharType="begin"/>
-            </w:r>
-            <w:r>
-              <w:rPr>
-                <w:noProof/>
-                <w:webHidden/>
-              </w:rPr>
-              <w:instrText xml:space="preserve"> PAGEREF _Toc193537214 \h </w:instrText>
-            </w:r>
-            <w:r>
-              <w:rPr>
-                <w:noProof/>
-                <w:webHidden/>
-              </w:rPr>
-            </w:r>
-            <w:r>
-              <w:rPr>
-                <w:noProof/>
-                <w:webHidden/>
-              </w:rPr>
-              <w:fldChar w:fldCharType="separate"/>
-            </w:r>
-            <w:r>
-              <w:rPr>
-                <w:noProof/>
-                <w:webHidden/>
-              </w:rPr>
-              <w:t>62</w:t>
-            </w:r>
-            <w:r>
-              <w:rPr>
-                <w:noProof/>
-                <w:webHidden/>
-              </w:rPr>
-              <w:fldChar w:fldCharType="end"/>
-            </w:r>
-          </w:hyperlink>
-        </w:p>
-        <w:p>
-          <w:pPr>
-            <w:pStyle w:val="31"/>
-            <w:tabs>
-              <w:tab w:val="left" w:pos="1540"/>
-              <w:tab w:val="right" w:leader="dot" w:pos="9344"/>
-            </w:tabs>
-            <w:rPr>
-              <w:rFonts w:asciiTheme="minorHAnsi" w:eastAsiaTheme="minorEastAsia" w:hAnsiTheme="minorHAnsi" w:cstheme="minorBidi"/>
-              <w:noProof/>
-              <w:sz w:val="22"/>
-              <w:szCs w:val="22"/>
-            </w:rPr>
-          </w:pPr>
-          <w:hyperlink w:anchor="_Toc193537215" w:history="1">
-            <w:r>
-              <w:rPr>
-                <w:rStyle w:val="af0"/>
-                <w:noProof/>
-              </w:rPr>
-              <w:t>2.2.3</w:t>
-            </w:r>
-            <w:r>
-              <w:rPr>
-                <w:rFonts w:asciiTheme="minorHAnsi" w:eastAsiaTheme="minorEastAsia" w:hAnsiTheme="minorHAnsi" w:cstheme="minorBidi"/>
-                <w:noProof/>
-                <w:sz w:val="22"/>
-                <w:szCs w:val="22"/>
-              </w:rPr>
-              <w:tab/>
-            </w:r>
-            <w:r>
-              <w:rPr>
-                <w:rStyle w:val="af0"/>
-                <w:noProof/>
-              </w:rPr>
-              <w:t>Реализация возврата на предыдущую страницу</w:t>
-            </w:r>
-            <w:r>
-              <w:rPr>
-                <w:noProof/>
-                <w:webHidden/>
-              </w:rPr>
-              <w:tab/>
-            </w:r>
-            <w:r>
-              <w:rPr>
-                <w:noProof/>
-                <w:webHidden/>
-              </w:rPr>
-              <w:fldChar w:fldCharType="begin"/>
-            </w:r>
-            <w:r>
-              <w:rPr>
-                <w:noProof/>
-                <w:webHidden/>
-              </w:rPr>
-              <w:instrText xml:space="preserve"> PAGEREF _Toc193537215 \h </w:instrText>
-            </w:r>
-            <w:r>
-              <w:rPr>
-                <w:noProof/>
-                <w:webHidden/>
-              </w:rPr>
-            </w:r>
-            <w:r>
-              <w:rPr>
-                <w:noProof/>
-                <w:webHidden/>
-              </w:rPr>
-              <w:fldChar w:fldCharType="separate"/>
-            </w:r>
-            <w:r>
-              <w:rPr>
-                <w:noProof/>
-                <w:webHidden/>
-              </w:rPr>
-              <w:t>64</w:t>
-            </w:r>
-            <w:r>
-              <w:rPr>
-                <w:noProof/>
-                <w:webHidden/>
-              </w:rPr>
-              <w:fldChar w:fldCharType="end"/>
-            </w:r>
-          </w:hyperlink>
-        </w:p>
-        <w:p>
-          <w:pPr>
-            <w:pStyle w:val="31"/>
-            <w:tabs>
-              <w:tab w:val="left" w:pos="1540"/>
-              <w:tab w:val="right" w:leader="dot" w:pos="9344"/>
-            </w:tabs>
-            <w:rPr>
-              <w:rFonts w:asciiTheme="minorHAnsi" w:eastAsiaTheme="minorEastAsia" w:hAnsiTheme="minorHAnsi" w:cstheme="minorBidi"/>
-              <w:noProof/>
-              <w:sz w:val="22"/>
-              <w:szCs w:val="22"/>
-            </w:rPr>
-          </w:pPr>
-          <w:hyperlink w:anchor="_Toc193537216" w:history="1">
-            <w:r>
-              <w:rPr>
-                <w:rStyle w:val="af0"/>
-                <w:noProof/>
-              </w:rPr>
-              <w:t>2.2.4</w:t>
-            </w:r>
-            <w:r>
-              <w:rPr>
-                <w:rFonts w:asciiTheme="minorHAnsi" w:eastAsiaTheme="minorEastAsia" w:hAnsiTheme="minorHAnsi" w:cstheme="minorBidi"/>
-                <w:noProof/>
-                <w:sz w:val="22"/>
-                <w:szCs w:val="22"/>
-              </w:rPr>
-              <w:tab/>
-            </w:r>
-            <w:r>
-              <w:rPr>
-                <w:rStyle w:val="af0"/>
-                <w:noProof/>
-              </w:rPr>
-              <w:t>Тестирование работы приложения</w:t>
-            </w:r>
-            <w:r>
-              <w:rPr>
-                <w:noProof/>
-                <w:webHidden/>
-              </w:rPr>
-              <w:tab/>
-            </w:r>
-            <w:r>
-              <w:rPr>
-                <w:noProof/>
-                <w:webHidden/>
-              </w:rPr>
-              <w:fldChar w:fldCharType="begin"/>
-            </w:r>
-            <w:r>
-              <w:rPr>
-                <w:noProof/>
-                <w:webHidden/>
-              </w:rPr>
-              <w:instrText xml:space="preserve"> PAGEREF _Toc193537216 \h </w:instrText>
-            </w:r>
-            <w:r>
-              <w:rPr>
-                <w:noProof/>
-                <w:webHidden/>
-              </w:rPr>
-            </w:r>
-            <w:r>
-              <w:rPr>
-                <w:noProof/>
-                <w:webHidden/>
-              </w:rPr>
-              <w:fldChar w:fldCharType="separate"/>
-            </w:r>
-            <w:r>
-              <w:rPr>
-                <w:noProof/>
-                <w:webHidden/>
-              </w:rPr>
-              <w:t>67</w:t>
+              <w:t>29</w:t>
             </w:r>
             <w:r>
               <w:rPr>
@@ -3033,13 +1814,13 @@
               <w:szCs w:val="22"/>
             </w:rPr>
           </w:pPr>
-          <w:hyperlink w:anchor="_Toc193537217" w:history="1">
+          <w:hyperlink w:anchor="_Toc194147343" w:history="1">
             <w:r>
               <w:rPr>
                 <w:rStyle w:val="af0"/>
                 <w:noProof/>
               </w:rPr>
-              <w:t>2.3</w:t>
+              <w:t>2.2</w:t>
             </w:r>
             <w:r>
               <w:rPr>
@@ -3055,7 +1836,7 @@
                 <w:rStyle w:val="af0"/>
                 <w:noProof/>
               </w:rPr>
-              <w:t>Работа с ресурсами</w:t>
+              <w:t>Работа с фрагментами</w:t>
             </w:r>
             <w:r>
               <w:rPr>
@@ -3076,7 +1857,7 @@
                 <w:noProof/>
                 <w:webHidden/>
               </w:rPr>
-              <w:instrText xml:space="preserve"> PAGEREF _Toc193537217 \h </w:instrText>
+              <w:instrText xml:space="preserve"> PAGEREF _Toc194147343 \h </w:instrText>
             </w:r>
             <w:r>
               <w:rPr>
@@ -3096,7 +1877,7 @@
                 <w:noProof/>
                 <w:webHidden/>
               </w:rPr>
-              <w:t>69</w:t>
+              <w:t>37</w:t>
             </w:r>
             <w:r>
               <w:rPr>
@@ -3109,9 +1890,9 @@
         </w:p>
         <w:p>
           <w:pPr>
-            <w:pStyle w:val="31"/>
+            <w:pStyle w:val="21"/>
             <w:tabs>
-              <w:tab w:val="left" w:pos="1540"/>
+              <w:tab w:val="left" w:pos="880"/>
               <w:tab w:val="right" w:leader="dot" w:pos="9344"/>
             </w:tabs>
             <w:rPr>
@@ -3121,13 +1902,13 @@
               <w:szCs w:val="22"/>
             </w:rPr>
           </w:pPr>
-          <w:hyperlink w:anchor="_Toc193537218" w:history="1">
+          <w:hyperlink w:anchor="_Toc194147344" w:history="1">
             <w:r>
               <w:rPr>
                 <w:rStyle w:val="af0"/>
                 <w:noProof/>
               </w:rPr>
-              <w:t>2.3.1</w:t>
+              <w:t>2.3</w:t>
             </w:r>
             <w:r>
               <w:rPr>
@@ -3143,7 +1924,7 @@
                 <w:rStyle w:val="af0"/>
                 <w:noProof/>
               </w:rPr>
-              <w:t>Добавление ресурсов</w:t>
+              <w:t>Переключение между фрагментами</w:t>
             </w:r>
             <w:r>
               <w:rPr>
@@ -3164,7 +1945,7 @@
                 <w:noProof/>
                 <w:webHidden/>
               </w:rPr>
-              <w:instrText xml:space="preserve"> PAGEREF _Toc193537218 \h </w:instrText>
+              <w:instrText xml:space="preserve"> PAGEREF _Toc194147344 \h </w:instrText>
             </w:r>
             <w:r>
               <w:rPr>
@@ -3184,271 +1965,7 @@
                 <w:noProof/>
                 <w:webHidden/>
               </w:rPr>
-              <w:t>69</w:t>
-            </w:r>
-            <w:r>
-              <w:rPr>
-                <w:noProof/>
-                <w:webHidden/>
-              </w:rPr>
-              <w:fldChar w:fldCharType="end"/>
-            </w:r>
-          </w:hyperlink>
-        </w:p>
-        <w:p>
-          <w:pPr>
-            <w:pStyle w:val="31"/>
-            <w:tabs>
-              <w:tab w:val="left" w:pos="1540"/>
-              <w:tab w:val="right" w:leader="dot" w:pos="9344"/>
-            </w:tabs>
-            <w:rPr>
-              <w:rFonts w:asciiTheme="minorHAnsi" w:eastAsiaTheme="minorEastAsia" w:hAnsiTheme="minorHAnsi" w:cstheme="minorBidi"/>
-              <w:noProof/>
-              <w:sz w:val="22"/>
-              <w:szCs w:val="22"/>
-            </w:rPr>
-          </w:pPr>
-          <w:hyperlink w:anchor="_Toc193537219" w:history="1">
-            <w:r>
-              <w:rPr>
-                <w:rStyle w:val="af0"/>
-                <w:noProof/>
-              </w:rPr>
-              <w:t>2.3.2</w:t>
-            </w:r>
-            <w:r>
-              <w:rPr>
-                <w:rFonts w:asciiTheme="minorHAnsi" w:eastAsiaTheme="minorEastAsia" w:hAnsiTheme="minorHAnsi" w:cstheme="minorBidi"/>
-                <w:noProof/>
-                <w:sz w:val="22"/>
-                <w:szCs w:val="22"/>
-              </w:rPr>
-              <w:tab/>
-            </w:r>
-            <w:r>
-              <w:rPr>
-                <w:rStyle w:val="af0"/>
-                <w:noProof/>
-              </w:rPr>
-              <w:t>Применение добавленных ресурсов</w:t>
-            </w:r>
-            <w:r>
-              <w:rPr>
-                <w:noProof/>
-                <w:webHidden/>
-              </w:rPr>
-              <w:tab/>
-            </w:r>
-            <w:r>
-              <w:rPr>
-                <w:noProof/>
-                <w:webHidden/>
-              </w:rPr>
-              <w:fldChar w:fldCharType="begin"/>
-            </w:r>
-            <w:r>
-              <w:rPr>
-                <w:noProof/>
-                <w:webHidden/>
-              </w:rPr>
-              <w:instrText xml:space="preserve"> PAGEREF _Toc193537219 \h </w:instrText>
-            </w:r>
-            <w:r>
-              <w:rPr>
-                <w:noProof/>
-                <w:webHidden/>
-              </w:rPr>
-            </w:r>
-            <w:r>
-              <w:rPr>
-                <w:noProof/>
-                <w:webHidden/>
-              </w:rPr>
-              <w:fldChar w:fldCharType="separate"/>
-            </w:r>
-            <w:r>
-              <w:rPr>
-                <w:noProof/>
-                <w:webHidden/>
-              </w:rPr>
-              <w:t>73</w:t>
-            </w:r>
-            <w:r>
-              <w:rPr>
-                <w:noProof/>
-                <w:webHidden/>
-              </w:rPr>
-              <w:fldChar w:fldCharType="end"/>
-            </w:r>
-          </w:hyperlink>
-        </w:p>
-        <w:p>
-          <w:pPr>
-            <w:pStyle w:val="31"/>
-            <w:tabs>
-              <w:tab w:val="left" w:pos="1540"/>
-              <w:tab w:val="right" w:leader="dot" w:pos="9344"/>
-            </w:tabs>
-            <w:rPr>
-              <w:rFonts w:asciiTheme="minorHAnsi" w:eastAsiaTheme="minorEastAsia" w:hAnsiTheme="minorHAnsi" w:cstheme="minorBidi"/>
-              <w:noProof/>
-              <w:sz w:val="22"/>
-              <w:szCs w:val="22"/>
-            </w:rPr>
-          </w:pPr>
-          <w:hyperlink w:anchor="_Toc193537220" w:history="1">
-            <w:r>
-              <w:rPr>
-                <w:rStyle w:val="af0"/>
-                <w:noProof/>
-              </w:rPr>
-              <w:t>2.3.3</w:t>
-            </w:r>
-            <w:r>
-              <w:rPr>
-                <w:rFonts w:asciiTheme="minorHAnsi" w:eastAsiaTheme="minorEastAsia" w:hAnsiTheme="minorHAnsi" w:cstheme="minorBidi"/>
-                <w:noProof/>
-                <w:sz w:val="22"/>
-                <w:szCs w:val="22"/>
-              </w:rPr>
-              <w:tab/>
-            </w:r>
-            <w:r>
-              <w:rPr>
-                <w:rStyle w:val="af0"/>
-                <w:noProof/>
-              </w:rPr>
-              <w:t>Изменение настроек темы</w:t>
-            </w:r>
-            <w:r>
-              <w:rPr>
-                <w:noProof/>
-                <w:webHidden/>
-              </w:rPr>
-              <w:tab/>
-            </w:r>
-            <w:r>
-              <w:rPr>
-                <w:noProof/>
-                <w:webHidden/>
-              </w:rPr>
-              <w:fldChar w:fldCharType="begin"/>
-            </w:r>
-            <w:r>
-              <w:rPr>
-                <w:noProof/>
-                <w:webHidden/>
-              </w:rPr>
-              <w:instrText xml:space="preserve"> PAGEREF _Toc193537220 \h </w:instrText>
-            </w:r>
-            <w:r>
-              <w:rPr>
-                <w:noProof/>
-                <w:webHidden/>
-              </w:rPr>
-            </w:r>
-            <w:r>
-              <w:rPr>
-                <w:noProof/>
-                <w:webHidden/>
-              </w:rPr>
-              <w:fldChar w:fldCharType="separate"/>
-            </w:r>
-            <w:r>
-              <w:rPr>
-                <w:noProof/>
-                <w:webHidden/>
-              </w:rPr>
-              <w:t>75</w:t>
-            </w:r>
-            <w:r>
-              <w:rPr>
-                <w:noProof/>
-                <w:webHidden/>
-              </w:rPr>
-              <w:fldChar w:fldCharType="end"/>
-            </w:r>
-          </w:hyperlink>
-        </w:p>
-        <w:p>
-          <w:pPr>
-            <w:pStyle w:val="31"/>
-            <w:tabs>
-              <w:tab w:val="left" w:pos="1540"/>
-              <w:tab w:val="right" w:leader="dot" w:pos="9344"/>
-            </w:tabs>
-            <w:rPr>
-              <w:rFonts w:asciiTheme="minorHAnsi" w:eastAsiaTheme="minorEastAsia" w:hAnsiTheme="minorHAnsi" w:cstheme="minorBidi"/>
-              <w:noProof/>
-              <w:sz w:val="22"/>
-              <w:szCs w:val="22"/>
-            </w:rPr>
-          </w:pPr>
-          <w:hyperlink w:anchor="_Toc193537221" w:history="1">
-            <w:r>
-              <w:rPr>
-                <w:rStyle w:val="af0"/>
-                <w:noProof/>
-              </w:rPr>
-              <w:t>2.3.4</w:t>
-            </w:r>
-            <w:r>
-              <w:rPr>
-                <w:rFonts w:asciiTheme="minorHAnsi" w:eastAsiaTheme="minorEastAsia" w:hAnsiTheme="minorHAnsi" w:cstheme="minorBidi"/>
-                <w:noProof/>
-                <w:sz w:val="22"/>
-                <w:szCs w:val="22"/>
-              </w:rPr>
-              <w:tab/>
-            </w:r>
-            <w:r>
-              <w:rPr>
-                <w:rStyle w:val="af0"/>
-                <w:noProof/>
-              </w:rPr>
-              <w:t>Добавление локализации</w:t>
-            </w:r>
-            <w:r>
-              <w:rPr>
-                <w:noProof/>
-                <w:webHidden/>
-              </w:rPr>
-              <w:tab/>
-            </w:r>
-            <w:r>
-              <w:rPr>
-                <w:noProof/>
-                <w:webHidden/>
-              </w:rPr>
-              <w:fldChar w:fldCharType="begin"/>
-            </w:r>
-            <w:r>
-              <w:rPr>
-                <w:noProof/>
-                <w:webHidden/>
-              </w:rPr>
-              <w:instrText xml:space="preserve"> PAGEREF _Toc193537221 \h </w:instrText>
-            </w:r>
-            <w:r>
-              <w:rPr>
-                <w:noProof/>
-                <w:webHidden/>
-              </w:rPr>
-            </w:r>
-            <w:r>
-              <w:rPr>
-                <w:noProof/>
-                <w:webHidden/>
-              </w:rPr>
-              <w:fldChar w:fldCharType="separate"/>
-            </w:r>
-            <w:r>
-              <w:rPr>
-                <w:noProof/>
-                <w:webHidden/>
-              </w:rPr>
-              <w:t>81</w:t>
+              <w:t>37</w:t>
             </w:r>
             <w:r>
               <w:rPr>
@@ -3469,7 +1986,7 @@
               <w:szCs w:val="22"/>
             </w:rPr>
           </w:pPr>
-          <w:hyperlink w:anchor="_Toc193537222" w:history="1">
+          <w:hyperlink w:anchor="_Toc194147345" w:history="1">
             <w:r>
               <w:rPr>
                 <w:rStyle w:val="af0"/>
@@ -3496,7 +2013,7 @@
                 <w:noProof/>
                 <w:webHidden/>
               </w:rPr>
-              <w:instrText xml:space="preserve"> PAGEREF _Toc193537222 \h </w:instrText>
+              <w:instrText xml:space="preserve"> PAGEREF _Toc194147345 \h </w:instrText>
             </w:r>
             <w:r>
               <w:rPr>
@@ -3516,7 +2033,7 @@
                 <w:noProof/>
                 <w:webHidden/>
               </w:rPr>
-              <w:t>85</w:t>
+              <w:t>38</w:t>
             </w:r>
             <w:r>
               <w:rPr>
@@ -3577,7 +2094,7 @@
         <w:pStyle w:val="af6"/>
         <w:ind w:left="709" w:firstLine="0"/>
       </w:pPr>
-      <w:bookmarkStart w:id="0" w:name="_Toc193537193"/>
+      <w:bookmarkStart w:id="0" w:name="_Toc194147334"/>
       <w:r>
         <w:lastRenderedPageBreak/>
         <w:t>ВВЕДЕНИЕ</w:t>
@@ -3801,15 +2318,18 @@
         <w:pStyle w:val="1"/>
       </w:pPr>
       <w:bookmarkStart w:id="1" w:name="_Toc193827043"/>
+      <w:bookmarkStart w:id="2" w:name="_Toc194147335"/>
       <w:r>
         <w:lastRenderedPageBreak/>
         <w:t>ТЕОРЕТИЧЕСКАЯ ЧАСТЬ</w:t>
       </w:r>
+      <w:bookmarkEnd w:id="2"/>
     </w:p>
     <w:p>
       <w:pPr>
         <w:pStyle w:val="2"/>
       </w:pPr>
+      <w:bookmarkStart w:id="3" w:name="_Toc194147336"/>
       <w:r>
         <w:t xml:space="preserve">Передача данных в вызвавший открытие </w:t>
       </w:r>
@@ -3838,6 +2358,7 @@
         <w:t xml:space="preserve"> API</w:t>
       </w:r>
       <w:bookmarkEnd w:id="1"/>
+      <w:bookmarkEnd w:id="3"/>
     </w:p>
     <w:p>
       <w:pPr>
@@ -4607,8 +3128,6 @@
       </w:r>
       <w:r>
         <w:br/>
-      </w:r>
-      <w:r>
         <w:t xml:space="preserve">Рисунок 3 – Пример вызова метода </w:t>
       </w:r>
       <w:r>
@@ -5220,13 +3739,7 @@
       </w:r>
       <w:proofErr w:type="spellEnd"/>
       <w:r>
-        <w:t xml:space="preserve"> как на </w:t>
-      </w:r>
-      <w:r>
-        <w:t>р</w:t>
-      </w:r>
-      <w:r>
-        <w:t>исунке 7.</w:t>
+        <w:t xml:space="preserve"> как на рисунке 7.</w:t>
       </w:r>
     </w:p>
     <w:p>
@@ -5337,13 +3850,7 @@
       </w:r>
       <w:proofErr w:type="spellEnd"/>
       <w:r>
-        <w:t xml:space="preserve"> на </w:t>
-      </w:r>
-      <w:r>
-        <w:t>р</w:t>
-      </w:r>
-      <w:r>
-        <w:t>исунке 8.</w:t>
+        <w:t xml:space="preserve"> на рисунке 8.</w:t>
       </w:r>
     </w:p>
     <w:p>
@@ -5717,13 +4224,15 @@
       <w:pPr>
         <w:pStyle w:val="2"/>
       </w:pPr>
-      <w:bookmarkStart w:id="2" w:name="_Toc191105913"/>
-      <w:bookmarkStart w:id="3" w:name="_Toc193827044"/>
+      <w:bookmarkStart w:id="4" w:name="_Toc191105913"/>
+      <w:bookmarkStart w:id="5" w:name="_Toc193827044"/>
+      <w:bookmarkStart w:id="6" w:name="_Toc194147337"/>
       <w:r>
         <w:t>Фрагменты</w:t>
       </w:r>
-      <w:bookmarkEnd w:id="2"/>
-      <w:bookmarkEnd w:id="3"/>
+      <w:bookmarkEnd w:id="4"/>
+      <w:bookmarkEnd w:id="5"/>
+      <w:bookmarkEnd w:id="6"/>
     </w:p>
     <w:p>
       <w:pPr>
@@ -5876,7 +4385,7 @@
       <w:pPr>
         <w:pStyle w:val="afe"/>
       </w:pPr>
-      <w:bookmarkStart w:id="4" w:name="_Toc191105914"/>
+      <w:bookmarkStart w:id="7" w:name="_Toc191105914"/>
       <w:r>
         <w:t xml:space="preserve">В </w:t>
       </w:r>
@@ -6113,13 +4622,15 @@
       <w:pPr>
         <w:pStyle w:val="2"/>
       </w:pPr>
-      <w:bookmarkStart w:id="5" w:name="_Toc193827045"/>
-      <w:bookmarkEnd w:id="4"/>
+      <w:bookmarkStart w:id="8" w:name="_Toc193827045"/>
+      <w:bookmarkStart w:id="9" w:name="_Toc194147338"/>
+      <w:bookmarkEnd w:id="7"/>
       <w:r>
         <w:lastRenderedPageBreak/>
         <w:t>Жизненный цикл фрагмента</w:t>
       </w:r>
-      <w:bookmarkEnd w:id="5"/>
+      <w:bookmarkEnd w:id="8"/>
+      <w:bookmarkEnd w:id="9"/>
     </w:p>
     <w:p>
       <w:pPr>
@@ -7051,11 +5562,13 @@
       <w:pPr>
         <w:pStyle w:val="2"/>
       </w:pPr>
-      <w:bookmarkStart w:id="6" w:name="_Toc193827046"/>
+      <w:bookmarkStart w:id="10" w:name="_Toc193827046"/>
+      <w:bookmarkStart w:id="11" w:name="_Toc194147339"/>
       <w:r>
         <w:t>Создание и размещение фрагментов</w:t>
       </w:r>
-      <w:bookmarkEnd w:id="6"/>
+      <w:bookmarkEnd w:id="10"/>
+      <w:bookmarkEnd w:id="11"/>
     </w:p>
     <w:p>
       <w:pPr>
@@ -7249,11 +5762,6 @@
           <w:rStyle w:val="af4"/>
         </w:rPr>
         <w:br/>
-      </w:r>
-      <w:r>
-        <w:rPr>
-          <w:rStyle w:val="af4"/>
-        </w:rPr>
         <w:t>Рисунок 15 – Создание класса Java, представляющего</w:t>
       </w:r>
       <w:r>
@@ -7324,11 +5832,6 @@
           <w:rStyle w:val="af4"/>
         </w:rPr>
         <w:br/>
-      </w:r>
-      <w:r>
-        <w:rPr>
-          <w:rStyle w:val="af4"/>
-        </w:rPr>
         <w:t>Рисунок</w:t>
       </w:r>
       <w:r>
@@ -7486,11 +5989,6 @@
           <w:rStyle w:val="af4"/>
         </w:rPr>
         <w:br/>
-      </w:r>
-      <w:r>
-        <w:rPr>
-          <w:rStyle w:val="af4"/>
-        </w:rPr>
         <w:t>Рисунок 17 –</w:t>
       </w:r>
       <w:r>
@@ -7595,8 +6093,6 @@
       </w:r>
       <w:r>
         <w:br/>
-      </w:r>
-      <w:r>
         <w:t>Рисунок 18 – Размещение фрагмента статическим способом</w:t>
       </w:r>
     </w:p>
@@ -8249,8 +6745,6 @@
       </w:r>
       <w:r>
         <w:br/>
-      </w:r>
-      <w:r>
         <w:t xml:space="preserve">Рисунок 22 – Начало размещения фрагмента в </w:t>
       </w:r>
       <w:r>
@@ -8330,8 +6824,6 @@
       </w:r>
       <w:r>
         <w:br/>
-      </w:r>
-      <w:r>
         <w:t xml:space="preserve">Рисунок 23 – Конец размещения фрагмента в </w:t>
       </w:r>
       <w:r>
@@ -8357,11 +6849,13 @@
       <w:pPr>
         <w:pStyle w:val="2"/>
       </w:pPr>
-      <w:bookmarkStart w:id="7" w:name="_Toc193827047"/>
+      <w:bookmarkStart w:id="12" w:name="_Toc193827047"/>
+      <w:bookmarkStart w:id="13" w:name="_Toc194147340"/>
       <w:r>
         <w:t>Навигация</w:t>
       </w:r>
-      <w:bookmarkEnd w:id="7"/>
+      <w:bookmarkEnd w:id="12"/>
+      <w:bookmarkEnd w:id="13"/>
     </w:p>
     <w:p>
       <w:pPr>
@@ -8493,8 +6987,6 @@
       </w:r>
       <w:r>
         <w:br/>
-      </w:r>
-      <w:r>
         <w:t>Рисунок 24 - Реализация навигации между фрагментами</w:t>
       </w:r>
     </w:p>
@@ -8603,8 +7095,6 @@
       </w:r>
       <w:r>
         <w:br/>
-      </w:r>
-      <w:r>
         <w:t>Рисунок 25 – Первая часть отображения используемых фрагментов</w:t>
       </w:r>
     </w:p>
@@ -8666,8 +7156,6 @@
       </w:r>
       <w:r>
         <w:br/>
-      </w:r>
-      <w:r>
         <w:t>Рисунок 26 – Вторая часть отображения используемых фрагментов</w:t>
       </w:r>
     </w:p>
@@ -8680,12 +7168,12 @@
       <w:pPr>
         <w:pStyle w:val="1"/>
       </w:pPr>
-      <w:bookmarkStart w:id="8" w:name="_Toc193537205"/>
+      <w:bookmarkStart w:id="14" w:name="_Toc194147341"/>
       <w:r>
         <w:lastRenderedPageBreak/>
         <w:t>ПРАКТИЧЕСКАЯ ЧАСТЬ</w:t>
       </w:r>
-      <w:bookmarkEnd w:id="8"/>
+      <w:bookmarkEnd w:id="14"/>
     </w:p>
     <w:p>
       <w:pPr>
@@ -8694,6 +7182,7 @@
           <w:lang w:val="en-US"/>
         </w:rPr>
       </w:pPr>
+      <w:bookmarkStart w:id="15" w:name="_Toc194147342"/>
       <w:r>
         <w:t xml:space="preserve">Передача данных между тремя </w:t>
       </w:r>
@@ -8703,6 +7192,7 @@
         </w:rPr>
         <w:t>Activity</w:t>
       </w:r>
+      <w:bookmarkEnd w:id="15"/>
     </w:p>
     <w:p>
       <w:pPr>
@@ -9161,9 +7651,6 @@
       </w:r>
       <w:proofErr w:type="spellEnd"/>
       <w:r>
-        <w:rPr>
-          <w:lang w:val="en-US"/>
-        </w:rPr>
         <w:t xml:space="preserve"> </w:t>
       </w:r>
       <w:r>
@@ -9173,9 +7660,6 @@
     <w:p>
       <w:pPr>
         <w:pStyle w:val="af3"/>
-        <w:rPr>
-          <w:lang w:val="en-US"/>
-        </w:rPr>
       </w:pPr>
       <w:r>
         <w:lastRenderedPageBreak/>
@@ -9479,13 +7963,7 @@
       </w:r>
       <w:proofErr w:type="spellEnd"/>
       <w:r>
-        <w:t xml:space="preserve"> (рисунок </w:t>
-      </w:r>
-      <w:r>
-        <w:t>32</w:t>
-      </w:r>
-      <w:r>
-        <w:t>).</w:t>
+        <w:t xml:space="preserve"> (рисунок 32).</w:t>
       </w:r>
     </w:p>
     <w:p>
@@ -9656,10 +8134,7 @@
       </w:r>
       <w:proofErr w:type="spellEnd"/>
       <w:r>
-        <w:t xml:space="preserve">. </w:t>
-      </w:r>
-      <w:r>
-        <w:t xml:space="preserve">В </w:t>
+        <w:t xml:space="preserve">. В </w:t>
       </w:r>
       <w:proofErr w:type="spellStart"/>
       <w:r>
@@ -9717,10 +8192,7 @@
       </w:r>
       <w:proofErr w:type="gramEnd"/>
       <w:r>
-        <w:t xml:space="preserve">), где </w:t>
-      </w:r>
-      <w:r>
-        <w:t>«</w:t>
+        <w:t>), где «</w:t>
       </w:r>
       <w:r>
         <w:rPr>
@@ -9729,13 +8201,7 @@
         <w:t>date</w:t>
       </w:r>
       <w:r>
-        <w:t>»</w:t>
-      </w:r>
-      <w:r>
-        <w:t xml:space="preserve"> и </w:t>
-      </w:r>
-      <w:r>
-        <w:t>«</w:t>
+        <w:t>» и «</w:t>
       </w:r>
       <w:r>
         <w:rPr>
@@ -9744,10 +8210,7 @@
         <w:t>time</w:t>
       </w:r>
       <w:r>
-        <w:t>»</w:t>
-      </w:r>
-      <w:r>
-        <w:t xml:space="preserve"> – это ключи переданных значений.</w:t>
+        <w:t>» – это ключи переданных значений.</w:t>
       </w:r>
     </w:p>
     <w:p>
@@ -9895,11 +8358,35 @@
     </w:p>
     <w:p>
       <w:pPr>
+        <w:pStyle w:val="af5"/>
+      </w:pPr>
+      <w:r>
+        <w:t xml:space="preserve">В активности </w:t>
+      </w:r>
+      <w:proofErr w:type="spellStart"/>
+      <w:r>
+        <w:rPr>
+          <w:lang w:val="en-US"/>
+        </w:rPr>
+        <w:t>ThirdActivity</w:t>
+      </w:r>
+      <w:proofErr w:type="spellEnd"/>
+      <w:r>
+        <w:t xml:space="preserve"> </w:t>
+      </w:r>
+      <w:r>
+        <w:t xml:space="preserve">должны быть три поля ввода и кнопка подтверждения ввода. Для этого редактируем </w:t>
+      </w:r>
+    </w:p>
+    <w:p>
+      <w:pPr>
         <w:pStyle w:val="2"/>
       </w:pPr>
+      <w:bookmarkStart w:id="16" w:name="_Toc194147343"/>
       <w:r>
         <w:t>Работа с фрагментами</w:t>
       </w:r>
+      <w:bookmarkEnd w:id="16"/>
     </w:p>
     <w:p>
       <w:pPr>
@@ -9915,9 +8402,11 @@
       <w:pPr>
         <w:pStyle w:val="2"/>
       </w:pPr>
+      <w:bookmarkStart w:id="17" w:name="_Toc194147344"/>
       <w:r>
         <w:t>Переключение между фрагментами</w:t>
       </w:r>
+      <w:bookmarkEnd w:id="17"/>
     </w:p>
     <w:p>
       <w:pPr>
@@ -9938,14 +8427,14 @@
         <w:pStyle w:val="af6"/>
         <w:ind w:left="709" w:firstLine="0"/>
       </w:pPr>
-      <w:bookmarkStart w:id="9" w:name="_Toc193501573"/>
-      <w:bookmarkStart w:id="10" w:name="_Toc193537222"/>
+      <w:bookmarkStart w:id="18" w:name="_Toc193501573"/>
+      <w:bookmarkStart w:id="19" w:name="_Toc194147345"/>
       <w:r>
         <w:lastRenderedPageBreak/>
         <w:t>ЗАКЛЮЧЕНИЕ</w:t>
       </w:r>
-      <w:bookmarkEnd w:id="9"/>
-      <w:bookmarkEnd w:id="10"/>
+      <w:bookmarkEnd w:id="18"/>
+      <w:bookmarkEnd w:id="19"/>
     </w:p>
     <w:p>
       <w:pPr>
@@ -14299,6 +12788,7 @@
   <w:style w:type="character" w:default="1" w:styleId="a1">
     <w:name w:val="Default Paragraph Font"/>
     <w:uiPriority w:val="1"/>
+    <w:semiHidden/>
     <w:unhideWhenUsed/>
   </w:style>
   <w:style w:type="table" w:default="1" w:styleId="a2">
@@ -14533,7 +13023,6 @@
     <w:name w:val="Header_02"/>
     <w:basedOn w:val="a0"/>
     <w:next w:val="a0"/>
-    <w:qFormat/>
     <w:rsid w:val="003A638F"/>
     <w:pPr>
       <w:widowControl/>
@@ -14964,7 +13453,6 @@
     <w:name w:val="Default"/>
     <w:basedOn w:val="a0"/>
     <w:link w:val="Default0"/>
-    <w:qFormat/>
     <w:rsid w:val="007D03AA"/>
     <w:pPr>
       <w:widowControl/>

--- a/МобильнаяРазработка_Пр№4_Муравьев_А_О_ИКБО_21_23.docx
+++ b/МобильнаяРазработка_Пр№4_Муравьев_А_О_ИКБО_21_23.docx
@@ -1023,7 +1023,7 @@
           <w:r>
             <w:fldChar w:fldCharType="separate"/>
           </w:r>
-          <w:hyperlink w:anchor="_Toc194147334" w:history="1">
+          <w:hyperlink w:anchor="_Toc194660212" w:history="1">
             <w:r>
               <w:rPr>
                 <w:rStyle w:val="af0"/>
@@ -1050,7 +1050,7 @@
                 <w:noProof/>
                 <w:webHidden/>
               </w:rPr>
-              <w:instrText xml:space="preserve"> PAGEREF _Toc194147334 \h </w:instrText>
+              <w:instrText xml:space="preserve"> PAGEREF _Toc194660212 \h </w:instrText>
             </w:r>
             <w:r>
               <w:rPr>
@@ -1070,7 +1070,7 @@
                 <w:noProof/>
                 <w:webHidden/>
               </w:rPr>
-              <w:t>3</w:t>
+              <w:t>4</w:t>
             </w:r>
             <w:r>
               <w:rPr>
@@ -1091,7 +1091,7 @@
               <w:szCs w:val="22"/>
             </w:rPr>
           </w:pPr>
-          <w:hyperlink w:anchor="_Toc194147335" w:history="1">
+          <w:hyperlink w:anchor="_Toc194660213" w:history="1">
             <w:r>
               <w:rPr>
                 <w:rStyle w:val="af0"/>
@@ -1134,7 +1134,7 @@
                 <w:noProof/>
                 <w:webHidden/>
               </w:rPr>
-              <w:instrText xml:space="preserve"> PAGEREF _Toc194147335 \h </w:instrText>
+              <w:instrText xml:space="preserve"> PAGEREF _Toc194660213 \h </w:instrText>
             </w:r>
             <w:r>
               <w:rPr>
@@ -1154,7 +1154,7 @@
                 <w:noProof/>
                 <w:webHidden/>
               </w:rPr>
-              <w:t>4</w:t>
+              <w:t>5</w:t>
             </w:r>
             <w:r>
               <w:rPr>
@@ -1179,7 +1179,7 @@
               <w:szCs w:val="22"/>
             </w:rPr>
           </w:pPr>
-          <w:hyperlink w:anchor="_Toc194147336" w:history="1">
+          <w:hyperlink w:anchor="_Toc194660214" w:history="1">
             <w:r>
               <w:rPr>
                 <w:rStyle w:val="af0"/>
@@ -1222,7 +1222,7 @@
                 <w:noProof/>
                 <w:webHidden/>
               </w:rPr>
-              <w:instrText xml:space="preserve"> PAGEREF _Toc194147336 \h </w:instrText>
+              <w:instrText xml:space="preserve"> PAGEREF _Toc194660214 \h </w:instrText>
             </w:r>
             <w:r>
               <w:rPr>
@@ -1242,7 +1242,7 @@
                 <w:noProof/>
                 <w:webHidden/>
               </w:rPr>
-              <w:t>4</w:t>
+              <w:t>5</w:t>
             </w:r>
             <w:r>
               <w:rPr>
@@ -1267,7 +1267,7 @@
               <w:szCs w:val="22"/>
             </w:rPr>
           </w:pPr>
-          <w:hyperlink w:anchor="_Toc194147337" w:history="1">
+          <w:hyperlink w:anchor="_Toc194660215" w:history="1">
             <w:r>
               <w:rPr>
                 <w:rStyle w:val="af0"/>
@@ -1310,7 +1310,7 @@
                 <w:noProof/>
                 <w:webHidden/>
               </w:rPr>
-              <w:instrText xml:space="preserve"> PAGEREF _Toc194147337 \h </w:instrText>
+              <w:instrText xml:space="preserve"> PAGEREF _Toc194660215 \h </w:instrText>
             </w:r>
             <w:r>
               <w:rPr>
@@ -1330,7 +1330,7 @@
                 <w:noProof/>
                 <w:webHidden/>
               </w:rPr>
-              <w:t>13</w:t>
+              <w:t>14</w:t>
             </w:r>
             <w:r>
               <w:rPr>
@@ -1355,7 +1355,7 @@
               <w:szCs w:val="22"/>
             </w:rPr>
           </w:pPr>
-          <w:hyperlink w:anchor="_Toc194147338" w:history="1">
+          <w:hyperlink w:anchor="_Toc194660216" w:history="1">
             <w:r>
               <w:rPr>
                 <w:rStyle w:val="af0"/>
@@ -1398,7 +1398,7 @@
                 <w:noProof/>
                 <w:webHidden/>
               </w:rPr>
-              <w:instrText xml:space="preserve"> PAGEREF _Toc194147338 \h </w:instrText>
+              <w:instrText xml:space="preserve"> PAGEREF _Toc194660216 \h </w:instrText>
             </w:r>
             <w:r>
               <w:rPr>
@@ -1418,7 +1418,7 @@
                 <w:noProof/>
                 <w:webHidden/>
               </w:rPr>
-              <w:t>16</w:t>
+              <w:t>17</w:t>
             </w:r>
             <w:r>
               <w:rPr>
@@ -1443,7 +1443,7 @@
               <w:szCs w:val="22"/>
             </w:rPr>
           </w:pPr>
-          <w:hyperlink w:anchor="_Toc194147339" w:history="1">
+          <w:hyperlink w:anchor="_Toc194660217" w:history="1">
             <w:r>
               <w:rPr>
                 <w:rStyle w:val="af0"/>
@@ -1486,7 +1486,7 @@
                 <w:noProof/>
                 <w:webHidden/>
               </w:rPr>
-              <w:instrText xml:space="preserve"> PAGEREF _Toc194147339 \h </w:instrText>
+              <w:instrText xml:space="preserve"> PAGEREF _Toc194660217 \h </w:instrText>
             </w:r>
             <w:r>
               <w:rPr>
@@ -1506,7 +1506,7 @@
                 <w:noProof/>
                 <w:webHidden/>
               </w:rPr>
-              <w:t>19</w:t>
+              <w:t>20</w:t>
             </w:r>
             <w:r>
               <w:rPr>
@@ -1531,7 +1531,7 @@
               <w:szCs w:val="22"/>
             </w:rPr>
           </w:pPr>
-          <w:hyperlink w:anchor="_Toc194147340" w:history="1">
+          <w:hyperlink w:anchor="_Toc194660218" w:history="1">
             <w:r>
               <w:rPr>
                 <w:rStyle w:val="af0"/>
@@ -1574,7 +1574,7 @@
                 <w:noProof/>
                 <w:webHidden/>
               </w:rPr>
-              <w:instrText xml:space="preserve"> PAGEREF _Toc194147340 \h </w:instrText>
+              <w:instrText xml:space="preserve"> PAGEREF _Toc194660218 \h </w:instrText>
             </w:r>
             <w:r>
               <w:rPr>
@@ -1594,7 +1594,7 @@
                 <w:noProof/>
                 <w:webHidden/>
               </w:rPr>
-              <w:t>26</w:t>
+              <w:t>27</w:t>
             </w:r>
             <w:r>
               <w:rPr>
@@ -1615,7 +1615,7 @@
               <w:szCs w:val="22"/>
             </w:rPr>
           </w:pPr>
-          <w:hyperlink w:anchor="_Toc194147341" w:history="1">
+          <w:hyperlink w:anchor="_Toc194660219" w:history="1">
             <w:r>
               <w:rPr>
                 <w:rStyle w:val="af0"/>
@@ -1658,7 +1658,7 @@
                 <w:noProof/>
                 <w:webHidden/>
               </w:rPr>
-              <w:instrText xml:space="preserve"> PAGEREF _Toc194147341 \h </w:instrText>
+              <w:instrText xml:space="preserve"> PAGEREF _Toc194660219 \h </w:instrText>
             </w:r>
             <w:r>
               <w:rPr>
@@ -1678,7 +1678,7 @@
                 <w:noProof/>
                 <w:webHidden/>
               </w:rPr>
-              <w:t>29</w:t>
+              <w:t>30</w:t>
             </w:r>
             <w:r>
               <w:rPr>
@@ -1703,7 +1703,7 @@
               <w:szCs w:val="22"/>
             </w:rPr>
           </w:pPr>
-          <w:hyperlink w:anchor="_Toc194147342" w:history="1">
+          <w:hyperlink w:anchor="_Toc194660220" w:history="1">
             <w:r>
               <w:rPr>
                 <w:rStyle w:val="af0"/>
@@ -1726,32 +1726,121 @@
                 <w:rStyle w:val="af0"/>
                 <w:noProof/>
               </w:rPr>
-              <w:t>Передача дан</w:t>
+              <w:t xml:space="preserve">Передача данных между тремя </w:t>
             </w:r>
             <w:r>
               <w:rPr>
                 <w:rStyle w:val="af0"/>
                 <w:noProof/>
-              </w:rPr>
-              <w:t>н</w:t>
-            </w:r>
+                <w:lang w:val="en-US"/>
+              </w:rPr>
+              <w:t>Activity</w:t>
+            </w:r>
+            <w:r>
+              <w:rPr>
+                <w:noProof/>
+                <w:webHidden/>
+              </w:rPr>
+              <w:tab/>
+            </w:r>
+            <w:r>
+              <w:rPr>
+                <w:noProof/>
+                <w:webHidden/>
+              </w:rPr>
+              <w:fldChar w:fldCharType="begin"/>
+            </w:r>
+            <w:r>
+              <w:rPr>
+                <w:noProof/>
+                <w:webHidden/>
+              </w:rPr>
+              <w:instrText xml:space="preserve"> PAGEREF _Toc194660220 \h </w:instrText>
+            </w:r>
+            <w:r>
+              <w:rPr>
+                <w:noProof/>
+                <w:webHidden/>
+              </w:rPr>
+            </w:r>
+            <w:r>
+              <w:rPr>
+                <w:noProof/>
+                <w:webHidden/>
+              </w:rPr>
+              <w:fldChar w:fldCharType="separate"/>
+            </w:r>
+            <w:r>
+              <w:rPr>
+                <w:noProof/>
+                <w:webHidden/>
+              </w:rPr>
+              <w:t>30</w:t>
+            </w:r>
+            <w:r>
+              <w:rPr>
+                <w:noProof/>
+                <w:webHidden/>
+              </w:rPr>
+              <w:fldChar w:fldCharType="end"/>
+            </w:r>
+          </w:hyperlink>
+        </w:p>
+        <w:p>
+          <w:pPr>
+            <w:pStyle w:val="31"/>
+            <w:tabs>
+              <w:tab w:val="left" w:pos="1540"/>
+              <w:tab w:val="right" w:leader="dot" w:pos="9344"/>
+            </w:tabs>
+            <w:rPr>
+              <w:rFonts w:asciiTheme="minorHAnsi" w:eastAsiaTheme="minorEastAsia" w:hAnsiTheme="minorHAnsi" w:cstheme="minorBidi"/>
+              <w:noProof/>
+              <w:sz w:val="22"/>
+              <w:szCs w:val="22"/>
+            </w:rPr>
+          </w:pPr>
+          <w:hyperlink w:anchor="_Toc194660221" w:history="1">
             <w:r>
               <w:rPr>
                 <w:rStyle w:val="af0"/>
                 <w:noProof/>
               </w:rPr>
-              <w:t xml:space="preserve">ых между тремя </w:t>
+              <w:t>2.1.1</w:t>
+            </w:r>
+            <w:r>
+              <w:rPr>
+                <w:rFonts w:asciiTheme="minorHAnsi" w:eastAsiaTheme="minorEastAsia" w:hAnsiTheme="minorHAnsi" w:cstheme="minorBidi"/>
+                <w:noProof/>
+                <w:sz w:val="22"/>
+                <w:szCs w:val="22"/>
+              </w:rPr>
+              <w:tab/>
             </w:r>
             <w:r>
               <w:rPr>
                 <w:rStyle w:val="af0"/>
                 <w:noProof/>
+              </w:rPr>
+              <w:t xml:space="preserve">Создание трех </w:t>
+            </w:r>
+            <w:r>
+              <w:rPr>
+                <w:rStyle w:val="af0"/>
+                <w:noProof/>
                 <w:lang w:val="en-US"/>
               </w:rPr>
               <w:t>Activity</w:t>
             </w:r>
             <w:r>
               <w:rPr>
+                <w:rStyle w:val="af0"/>
+                <w:noProof/>
+              </w:rPr>
+              <w:t xml:space="preserve"> и их файлов разметки</w:t>
+            </w:r>
+            <w:r>
+              <w:rPr>
                 <w:noProof/>
                 <w:webHidden/>
               </w:rPr>
@@ -1769,7 +1858,7 @@
                 <w:noProof/>
                 <w:webHidden/>
               </w:rPr>
-              <w:instrText xml:space="preserve"> PAGEREF _Toc194147342 \h </w:instrText>
+              <w:instrText xml:space="preserve"> PAGEREF _Toc194660221 \h </w:instrText>
             </w:r>
             <w:r>
               <w:rPr>
@@ -1789,7 +1878,191 @@
                 <w:noProof/>
                 <w:webHidden/>
               </w:rPr>
-              <w:t>29</w:t>
+              <w:t>30</w:t>
+            </w:r>
+            <w:r>
+              <w:rPr>
+                <w:noProof/>
+                <w:webHidden/>
+              </w:rPr>
+              <w:fldChar w:fldCharType="end"/>
+            </w:r>
+          </w:hyperlink>
+        </w:p>
+        <w:p>
+          <w:pPr>
+            <w:pStyle w:val="31"/>
+            <w:tabs>
+              <w:tab w:val="left" w:pos="1540"/>
+              <w:tab w:val="right" w:leader="dot" w:pos="9344"/>
+            </w:tabs>
+            <w:rPr>
+              <w:rFonts w:asciiTheme="minorHAnsi" w:eastAsiaTheme="minorEastAsia" w:hAnsiTheme="minorHAnsi" w:cstheme="minorBidi"/>
+              <w:noProof/>
+              <w:sz w:val="22"/>
+              <w:szCs w:val="22"/>
+            </w:rPr>
+          </w:pPr>
+          <w:hyperlink w:anchor="_Toc194660222" w:history="1">
+            <w:r>
+              <w:rPr>
+                <w:rStyle w:val="af0"/>
+                <w:noProof/>
+              </w:rPr>
+              <w:t>2.1.2</w:t>
+            </w:r>
+            <w:r>
+              <w:rPr>
+                <w:rFonts w:asciiTheme="minorHAnsi" w:eastAsiaTheme="minorEastAsia" w:hAnsiTheme="minorHAnsi" w:cstheme="minorBidi"/>
+                <w:noProof/>
+                <w:sz w:val="22"/>
+                <w:szCs w:val="22"/>
+              </w:rPr>
+              <w:tab/>
+            </w:r>
+            <w:r>
+              <w:rPr>
+                <w:rStyle w:val="af0"/>
+                <w:noProof/>
+              </w:rPr>
+              <w:t xml:space="preserve">Реализация перехода и передачи данных между </w:t>
+            </w:r>
+            <w:r>
+              <w:rPr>
+                <w:rStyle w:val="af0"/>
+                <w:noProof/>
+                <w:lang w:val="en-US"/>
+              </w:rPr>
+              <w:t>Activity</w:t>
+            </w:r>
+            <w:r>
+              <w:rPr>
+                <w:noProof/>
+                <w:webHidden/>
+              </w:rPr>
+              <w:tab/>
+            </w:r>
+            <w:r>
+              <w:rPr>
+                <w:noProof/>
+                <w:webHidden/>
+              </w:rPr>
+              <w:fldChar w:fldCharType="begin"/>
+            </w:r>
+            <w:r>
+              <w:rPr>
+                <w:noProof/>
+                <w:webHidden/>
+              </w:rPr>
+              <w:instrText xml:space="preserve"> PAGEREF _Toc194660222 \h </w:instrText>
+            </w:r>
+            <w:r>
+              <w:rPr>
+                <w:noProof/>
+                <w:webHidden/>
+              </w:rPr>
+            </w:r>
+            <w:r>
+              <w:rPr>
+                <w:noProof/>
+                <w:webHidden/>
+              </w:rPr>
+              <w:fldChar w:fldCharType="separate"/>
+            </w:r>
+            <w:r>
+              <w:rPr>
+                <w:noProof/>
+                <w:webHidden/>
+              </w:rPr>
+              <w:t>36</w:t>
+            </w:r>
+            <w:r>
+              <w:rPr>
+                <w:noProof/>
+                <w:webHidden/>
+              </w:rPr>
+              <w:fldChar w:fldCharType="end"/>
+            </w:r>
+          </w:hyperlink>
+        </w:p>
+        <w:p>
+          <w:pPr>
+            <w:pStyle w:val="31"/>
+            <w:tabs>
+              <w:tab w:val="left" w:pos="1540"/>
+              <w:tab w:val="right" w:leader="dot" w:pos="9344"/>
+            </w:tabs>
+            <w:rPr>
+              <w:rFonts w:asciiTheme="minorHAnsi" w:eastAsiaTheme="minorEastAsia" w:hAnsiTheme="minorHAnsi" w:cstheme="minorBidi"/>
+              <w:noProof/>
+              <w:sz w:val="22"/>
+              <w:szCs w:val="22"/>
+            </w:rPr>
+          </w:pPr>
+          <w:hyperlink w:anchor="_Toc194660223" w:history="1">
+            <w:r>
+              <w:rPr>
+                <w:rStyle w:val="af0"/>
+                <w:noProof/>
+              </w:rPr>
+              <w:t>2.1.3</w:t>
+            </w:r>
+            <w:r>
+              <w:rPr>
+                <w:rFonts w:asciiTheme="minorHAnsi" w:eastAsiaTheme="minorEastAsia" w:hAnsiTheme="minorHAnsi" w:cstheme="minorBidi"/>
+                <w:noProof/>
+                <w:sz w:val="22"/>
+                <w:szCs w:val="22"/>
+              </w:rPr>
+              <w:tab/>
+            </w:r>
+            <w:r>
+              <w:rPr>
+                <w:rStyle w:val="af0"/>
+                <w:noProof/>
+              </w:rPr>
+              <w:t>Тестирование работы приложения</w:t>
+            </w:r>
+            <w:r>
+              <w:rPr>
+                <w:noProof/>
+                <w:webHidden/>
+              </w:rPr>
+              <w:tab/>
+            </w:r>
+            <w:r>
+              <w:rPr>
+                <w:noProof/>
+                <w:webHidden/>
+              </w:rPr>
+              <w:fldChar w:fldCharType="begin"/>
+            </w:r>
+            <w:r>
+              <w:rPr>
+                <w:noProof/>
+                <w:webHidden/>
+              </w:rPr>
+              <w:instrText xml:space="preserve"> PAGEREF _Toc194660223 \h </w:instrText>
+            </w:r>
+            <w:r>
+              <w:rPr>
+                <w:noProof/>
+                <w:webHidden/>
+              </w:rPr>
+            </w:r>
+            <w:r>
+              <w:rPr>
+                <w:noProof/>
+                <w:webHidden/>
+              </w:rPr>
+              <w:fldChar w:fldCharType="separate"/>
+            </w:r>
+            <w:r>
+              <w:rPr>
+                <w:noProof/>
+                <w:webHidden/>
+              </w:rPr>
+              <w:t>41</w:t>
             </w:r>
             <w:r>
               <w:rPr>
@@ -1814,7 +2087,7 @@
               <w:szCs w:val="22"/>
             </w:rPr>
           </w:pPr>
-          <w:hyperlink w:anchor="_Toc194147343" w:history="1">
+          <w:hyperlink w:anchor="_Toc194660224" w:history="1">
             <w:r>
               <w:rPr>
                 <w:rStyle w:val="af0"/>
@@ -1857,7 +2130,7 @@
                 <w:noProof/>
                 <w:webHidden/>
               </w:rPr>
-              <w:instrText xml:space="preserve"> PAGEREF _Toc194147343 \h </w:instrText>
+              <w:instrText xml:space="preserve"> PAGEREF _Toc194660224 \h </w:instrText>
             </w:r>
             <w:r>
               <w:rPr>
@@ -1877,7 +2150,183 @@
                 <w:noProof/>
                 <w:webHidden/>
               </w:rPr>
-              <w:t>37</w:t>
+              <w:t>49</w:t>
+            </w:r>
+            <w:r>
+              <w:rPr>
+                <w:noProof/>
+                <w:webHidden/>
+              </w:rPr>
+              <w:fldChar w:fldCharType="end"/>
+            </w:r>
+          </w:hyperlink>
+        </w:p>
+        <w:p>
+          <w:pPr>
+            <w:pStyle w:val="31"/>
+            <w:tabs>
+              <w:tab w:val="left" w:pos="1540"/>
+              <w:tab w:val="right" w:leader="dot" w:pos="9344"/>
+            </w:tabs>
+            <w:rPr>
+              <w:rFonts w:asciiTheme="minorHAnsi" w:eastAsiaTheme="minorEastAsia" w:hAnsiTheme="minorHAnsi" w:cstheme="minorBidi"/>
+              <w:noProof/>
+              <w:sz w:val="22"/>
+              <w:szCs w:val="22"/>
+            </w:rPr>
+          </w:pPr>
+          <w:hyperlink w:anchor="_Toc194660225" w:history="1">
+            <w:r>
+              <w:rPr>
+                <w:rStyle w:val="af0"/>
+                <w:noProof/>
+              </w:rPr>
+              <w:t>2.2.1</w:t>
+            </w:r>
+            <w:r>
+              <w:rPr>
+                <w:rFonts w:asciiTheme="minorHAnsi" w:eastAsiaTheme="minorEastAsia" w:hAnsiTheme="minorHAnsi" w:cstheme="minorBidi"/>
+                <w:noProof/>
+                <w:sz w:val="22"/>
+                <w:szCs w:val="22"/>
+              </w:rPr>
+              <w:tab/>
+            </w:r>
+            <w:r>
+              <w:rPr>
+                <w:rStyle w:val="af0"/>
+                <w:noProof/>
+              </w:rPr>
+              <w:t>Создание трёх фрагментов</w:t>
+            </w:r>
+            <w:r>
+              <w:rPr>
+                <w:noProof/>
+                <w:webHidden/>
+              </w:rPr>
+              <w:tab/>
+            </w:r>
+            <w:r>
+              <w:rPr>
+                <w:noProof/>
+                <w:webHidden/>
+              </w:rPr>
+              <w:fldChar w:fldCharType="begin"/>
+            </w:r>
+            <w:r>
+              <w:rPr>
+                <w:noProof/>
+                <w:webHidden/>
+              </w:rPr>
+              <w:instrText xml:space="preserve"> PAGEREF _Toc194660225 \h </w:instrText>
+            </w:r>
+            <w:r>
+              <w:rPr>
+                <w:noProof/>
+                <w:webHidden/>
+              </w:rPr>
+            </w:r>
+            <w:r>
+              <w:rPr>
+                <w:noProof/>
+                <w:webHidden/>
+              </w:rPr>
+              <w:fldChar w:fldCharType="separate"/>
+            </w:r>
+            <w:r>
+              <w:rPr>
+                <w:noProof/>
+                <w:webHidden/>
+              </w:rPr>
+              <w:t>49</w:t>
+            </w:r>
+            <w:r>
+              <w:rPr>
+                <w:noProof/>
+                <w:webHidden/>
+              </w:rPr>
+              <w:fldChar w:fldCharType="end"/>
+            </w:r>
+          </w:hyperlink>
+        </w:p>
+        <w:p>
+          <w:pPr>
+            <w:pStyle w:val="31"/>
+            <w:tabs>
+              <w:tab w:val="left" w:pos="1540"/>
+              <w:tab w:val="right" w:leader="dot" w:pos="9344"/>
+            </w:tabs>
+            <w:rPr>
+              <w:rFonts w:asciiTheme="minorHAnsi" w:eastAsiaTheme="minorEastAsia" w:hAnsiTheme="minorHAnsi" w:cstheme="minorBidi"/>
+              <w:noProof/>
+              <w:sz w:val="22"/>
+              <w:szCs w:val="22"/>
+            </w:rPr>
+          </w:pPr>
+          <w:hyperlink w:anchor="_Toc194660226" w:history="1">
+            <w:r>
+              <w:rPr>
+                <w:rStyle w:val="af0"/>
+                <w:noProof/>
+              </w:rPr>
+              <w:t>2.2.2</w:t>
+            </w:r>
+            <w:r>
+              <w:rPr>
+                <w:rFonts w:asciiTheme="minorHAnsi" w:eastAsiaTheme="minorEastAsia" w:hAnsiTheme="minorHAnsi" w:cstheme="minorBidi"/>
+                <w:noProof/>
+                <w:sz w:val="22"/>
+                <w:szCs w:val="22"/>
+              </w:rPr>
+              <w:tab/>
+            </w:r>
+            <w:r>
+              <w:rPr>
+                <w:rStyle w:val="af0"/>
+                <w:noProof/>
+              </w:rPr>
+              <w:t>Размещение фрагментов</w:t>
+            </w:r>
+            <w:r>
+              <w:rPr>
+                <w:noProof/>
+                <w:webHidden/>
+              </w:rPr>
+              <w:tab/>
+            </w:r>
+            <w:r>
+              <w:rPr>
+                <w:noProof/>
+                <w:webHidden/>
+              </w:rPr>
+              <w:fldChar w:fldCharType="begin"/>
+            </w:r>
+            <w:r>
+              <w:rPr>
+                <w:noProof/>
+                <w:webHidden/>
+              </w:rPr>
+              <w:instrText xml:space="preserve"> PAGEREF _Toc194660226 \h </w:instrText>
+            </w:r>
+            <w:r>
+              <w:rPr>
+                <w:noProof/>
+                <w:webHidden/>
+              </w:rPr>
+            </w:r>
+            <w:r>
+              <w:rPr>
+                <w:noProof/>
+                <w:webHidden/>
+              </w:rPr>
+              <w:fldChar w:fldCharType="separate"/>
+            </w:r>
+            <w:r>
+              <w:rPr>
+                <w:noProof/>
+                <w:webHidden/>
+              </w:rPr>
+              <w:t>49</w:t>
             </w:r>
             <w:r>
               <w:rPr>
@@ -1902,7 +2351,7 @@
               <w:szCs w:val="22"/>
             </w:rPr>
           </w:pPr>
-          <w:hyperlink w:anchor="_Toc194147344" w:history="1">
+          <w:hyperlink w:anchor="_Toc194660227" w:history="1">
             <w:r>
               <w:rPr>
                 <w:rStyle w:val="af0"/>
@@ -1945,7 +2394,7 @@
                 <w:noProof/>
                 <w:webHidden/>
               </w:rPr>
-              <w:instrText xml:space="preserve"> PAGEREF _Toc194147344 \h </w:instrText>
+              <w:instrText xml:space="preserve"> PAGEREF _Toc194660227 \h </w:instrText>
             </w:r>
             <w:r>
               <w:rPr>
@@ -1965,7 +2414,183 @@
                 <w:noProof/>
                 <w:webHidden/>
               </w:rPr>
-              <w:t>37</w:t>
+              <w:t>49</w:t>
+            </w:r>
+            <w:r>
+              <w:rPr>
+                <w:noProof/>
+                <w:webHidden/>
+              </w:rPr>
+              <w:fldChar w:fldCharType="end"/>
+            </w:r>
+          </w:hyperlink>
+        </w:p>
+        <w:p>
+          <w:pPr>
+            <w:pStyle w:val="31"/>
+            <w:tabs>
+              <w:tab w:val="left" w:pos="1540"/>
+              <w:tab w:val="right" w:leader="dot" w:pos="9344"/>
+            </w:tabs>
+            <w:rPr>
+              <w:rFonts w:asciiTheme="minorHAnsi" w:eastAsiaTheme="minorEastAsia" w:hAnsiTheme="minorHAnsi" w:cstheme="minorBidi"/>
+              <w:noProof/>
+              <w:sz w:val="22"/>
+              <w:szCs w:val="22"/>
+            </w:rPr>
+          </w:pPr>
+          <w:hyperlink w:anchor="_Toc194660228" w:history="1">
+            <w:r>
+              <w:rPr>
+                <w:rStyle w:val="af0"/>
+                <w:noProof/>
+              </w:rPr>
+              <w:t>2.3.1</w:t>
+            </w:r>
+            <w:r>
+              <w:rPr>
+                <w:rFonts w:asciiTheme="minorHAnsi" w:eastAsiaTheme="minorEastAsia" w:hAnsiTheme="minorHAnsi" w:cstheme="minorBidi"/>
+                <w:noProof/>
+                <w:sz w:val="22"/>
+                <w:szCs w:val="22"/>
+              </w:rPr>
+              <w:tab/>
+            </w:r>
+            <w:r>
+              <w:rPr>
+                <w:rStyle w:val="af0"/>
+                <w:noProof/>
+              </w:rPr>
+              <w:t>Реализация перемещений</w:t>
+            </w:r>
+            <w:r>
+              <w:rPr>
+                <w:noProof/>
+                <w:webHidden/>
+              </w:rPr>
+              <w:tab/>
+            </w:r>
+            <w:r>
+              <w:rPr>
+                <w:noProof/>
+                <w:webHidden/>
+              </w:rPr>
+              <w:fldChar w:fldCharType="begin"/>
+            </w:r>
+            <w:r>
+              <w:rPr>
+                <w:noProof/>
+                <w:webHidden/>
+              </w:rPr>
+              <w:instrText xml:space="preserve"> PAGEREF _Toc194660228 \h </w:instrText>
+            </w:r>
+            <w:r>
+              <w:rPr>
+                <w:noProof/>
+                <w:webHidden/>
+              </w:rPr>
+            </w:r>
+            <w:r>
+              <w:rPr>
+                <w:noProof/>
+                <w:webHidden/>
+              </w:rPr>
+              <w:fldChar w:fldCharType="separate"/>
+            </w:r>
+            <w:r>
+              <w:rPr>
+                <w:noProof/>
+                <w:webHidden/>
+              </w:rPr>
+              <w:t>49</w:t>
+            </w:r>
+            <w:r>
+              <w:rPr>
+                <w:noProof/>
+                <w:webHidden/>
+              </w:rPr>
+              <w:fldChar w:fldCharType="end"/>
+            </w:r>
+          </w:hyperlink>
+        </w:p>
+        <w:p>
+          <w:pPr>
+            <w:pStyle w:val="31"/>
+            <w:tabs>
+              <w:tab w:val="left" w:pos="1540"/>
+              <w:tab w:val="right" w:leader="dot" w:pos="9344"/>
+            </w:tabs>
+            <w:rPr>
+              <w:rFonts w:asciiTheme="minorHAnsi" w:eastAsiaTheme="minorEastAsia" w:hAnsiTheme="minorHAnsi" w:cstheme="minorBidi"/>
+              <w:noProof/>
+              <w:sz w:val="22"/>
+              <w:szCs w:val="22"/>
+            </w:rPr>
+          </w:pPr>
+          <w:hyperlink w:anchor="_Toc194660229" w:history="1">
+            <w:r>
+              <w:rPr>
+                <w:rStyle w:val="af0"/>
+                <w:noProof/>
+              </w:rPr>
+              <w:t>2.3.2</w:t>
+            </w:r>
+            <w:r>
+              <w:rPr>
+                <w:rFonts w:asciiTheme="minorHAnsi" w:eastAsiaTheme="minorEastAsia" w:hAnsiTheme="minorHAnsi" w:cstheme="minorBidi"/>
+                <w:noProof/>
+                <w:sz w:val="22"/>
+                <w:szCs w:val="22"/>
+              </w:rPr>
+              <w:tab/>
+            </w:r>
+            <w:r>
+              <w:rPr>
+                <w:rStyle w:val="af0"/>
+                <w:noProof/>
+              </w:rPr>
+              <w:t>Тестирование перемещения между фрагментами</w:t>
+            </w:r>
+            <w:r>
+              <w:rPr>
+                <w:noProof/>
+                <w:webHidden/>
+              </w:rPr>
+              <w:tab/>
+            </w:r>
+            <w:r>
+              <w:rPr>
+                <w:noProof/>
+                <w:webHidden/>
+              </w:rPr>
+              <w:fldChar w:fldCharType="begin"/>
+            </w:r>
+            <w:r>
+              <w:rPr>
+                <w:noProof/>
+                <w:webHidden/>
+              </w:rPr>
+              <w:instrText xml:space="preserve"> PAGEREF _Toc194660229 \h </w:instrText>
+            </w:r>
+            <w:r>
+              <w:rPr>
+                <w:noProof/>
+                <w:webHidden/>
+              </w:rPr>
+            </w:r>
+            <w:r>
+              <w:rPr>
+                <w:noProof/>
+                <w:webHidden/>
+              </w:rPr>
+              <w:fldChar w:fldCharType="separate"/>
+            </w:r>
+            <w:r>
+              <w:rPr>
+                <w:noProof/>
+                <w:webHidden/>
+              </w:rPr>
+              <w:t>49</w:t>
             </w:r>
             <w:r>
               <w:rPr>
@@ -1986,7 +2611,7 @@
               <w:szCs w:val="22"/>
             </w:rPr>
           </w:pPr>
-          <w:hyperlink w:anchor="_Toc194147345" w:history="1">
+          <w:hyperlink w:anchor="_Toc194660230" w:history="1">
             <w:r>
               <w:rPr>
                 <w:rStyle w:val="af0"/>
@@ -2013,7 +2638,7 @@
                 <w:noProof/>
                 <w:webHidden/>
               </w:rPr>
-              <w:instrText xml:space="preserve"> PAGEREF _Toc194147345 \h </w:instrText>
+              <w:instrText xml:space="preserve"> PAGEREF _Toc194660230 \h </w:instrText>
             </w:r>
             <w:r>
               <w:rPr>
@@ -2033,7 +2658,7 @@
                 <w:noProof/>
                 <w:webHidden/>
               </w:rPr>
-              <w:t>38</w:t>
+              <w:t>50</w:t>
             </w:r>
             <w:r>
               <w:rPr>
@@ -2086,6 +2711,7 @@
           <w:b/>
           <w:bCs/>
         </w:rPr>
+        <w:lastRenderedPageBreak/>
         <w:br w:type="page"/>
       </w:r>
     </w:p>
@@ -2094,7 +2720,7 @@
         <w:pStyle w:val="af6"/>
         <w:ind w:left="709" w:firstLine="0"/>
       </w:pPr>
-      <w:bookmarkStart w:id="0" w:name="_Toc194147334"/>
+      <w:bookmarkStart w:id="0" w:name="_Toc194660212"/>
       <w:r>
         <w:lastRenderedPageBreak/>
         <w:t>ВВЕДЕНИЕ</w:t>
@@ -2318,7 +2944,7 @@
         <w:pStyle w:val="1"/>
       </w:pPr>
       <w:bookmarkStart w:id="1" w:name="_Toc193827043"/>
-      <w:bookmarkStart w:id="2" w:name="_Toc194147335"/>
+      <w:bookmarkStart w:id="2" w:name="_Toc194660213"/>
       <w:r>
         <w:lastRenderedPageBreak/>
         <w:t>ТЕОРЕТИЧЕСКАЯ ЧАСТЬ</w:t>
@@ -2329,7 +2955,7 @@
       <w:pPr>
         <w:pStyle w:val="2"/>
       </w:pPr>
-      <w:bookmarkStart w:id="3" w:name="_Toc194147336"/>
+      <w:bookmarkStart w:id="3" w:name="_Toc194660214"/>
       <w:r>
         <w:t xml:space="preserve">Передача данных в вызвавший открытие </w:t>
       </w:r>
@@ -4226,7 +4852,7 @@
       </w:pPr>
       <w:bookmarkStart w:id="4" w:name="_Toc191105913"/>
       <w:bookmarkStart w:id="5" w:name="_Toc193827044"/>
-      <w:bookmarkStart w:id="6" w:name="_Toc194147337"/>
+      <w:bookmarkStart w:id="6" w:name="_Toc194660215"/>
       <w:r>
         <w:t>Фрагменты</w:t>
       </w:r>
@@ -4623,7 +5249,7 @@
         <w:pStyle w:val="2"/>
       </w:pPr>
       <w:bookmarkStart w:id="8" w:name="_Toc193827045"/>
-      <w:bookmarkStart w:id="9" w:name="_Toc194147338"/>
+      <w:bookmarkStart w:id="9" w:name="_Toc194660216"/>
       <w:bookmarkEnd w:id="7"/>
       <w:r>
         <w:lastRenderedPageBreak/>
@@ -5563,7 +6189,7 @@
         <w:pStyle w:val="2"/>
       </w:pPr>
       <w:bookmarkStart w:id="10" w:name="_Toc193827046"/>
-      <w:bookmarkStart w:id="11" w:name="_Toc194147339"/>
+      <w:bookmarkStart w:id="11" w:name="_Toc194660217"/>
       <w:r>
         <w:t>Создание и размещение фрагментов</w:t>
       </w:r>
@@ -6850,7 +7476,7 @@
         <w:pStyle w:val="2"/>
       </w:pPr>
       <w:bookmarkStart w:id="12" w:name="_Toc193827047"/>
-      <w:bookmarkStart w:id="13" w:name="_Toc194147340"/>
+      <w:bookmarkStart w:id="13" w:name="_Toc194660218"/>
       <w:r>
         <w:t>Навигация</w:t>
       </w:r>
@@ -7168,7 +7794,7 @@
       <w:pPr>
         <w:pStyle w:val="1"/>
       </w:pPr>
-      <w:bookmarkStart w:id="14" w:name="_Toc194147341"/>
+      <w:bookmarkStart w:id="14" w:name="_Toc194660219"/>
       <w:r>
         <w:lastRenderedPageBreak/>
         <w:t>ПРАКТИЧЕСКАЯ ЧАСТЬ</w:t>
@@ -7182,7 +7808,7 @@
           <w:lang w:val="en-US"/>
         </w:rPr>
       </w:pPr>
-      <w:bookmarkStart w:id="15" w:name="_Toc194147342"/>
+      <w:bookmarkStart w:id="15" w:name="_Toc194660220"/>
       <w:r>
         <w:t xml:space="preserve">Передача данных между тремя </w:t>
       </w:r>
@@ -7196,74 +7822,132 @@
     </w:p>
     <w:p>
       <w:pPr>
+        <w:pStyle w:val="3"/>
+      </w:pPr>
+      <w:bookmarkStart w:id="16" w:name="_Toc194660221"/>
+      <w:r>
+        <w:t xml:space="preserve">Создание трех </w:t>
+      </w:r>
+      <w:r>
+        <w:rPr>
+          <w:lang w:val="en-US"/>
+        </w:rPr>
+        <w:t>Activity</w:t>
+      </w:r>
+      <w:r>
+        <w:t xml:space="preserve"> </w:t>
+      </w:r>
+      <w:r>
+        <w:t>и их файлов разметки</w:t>
+      </w:r>
+      <w:bookmarkEnd w:id="16"/>
+    </w:p>
+    <w:p>
+      <w:pPr>
         <w:pStyle w:val="af5"/>
-        <w:rPr>
-          <w:lang w:val="en-US"/>
-        </w:rPr>
-      </w:pPr>
-      <w:r>
-        <w:t>Для</w:t>
-      </w:r>
-      <w:r>
-        <w:rPr>
-          <w:lang w:val="en-US"/>
-        </w:rPr>
+      </w:pPr>
+      <w:r>
+        <w:t>При</w:t>
+      </w:r>
+      <w:r>
         <w:t xml:space="preserve"> </w:t>
       </w:r>
       <w:r>
-        <w:t>передачи</w:t>
-      </w:r>
-      <w:r>
-        <w:rPr>
-          <w:lang w:val="en-US"/>
-        </w:rPr>
+        <w:t>создании</w:t>
+      </w:r>
+      <w:r>
         <w:t xml:space="preserve"> </w:t>
       </w:r>
       <w:r>
-        <w:t>данных</w:t>
-      </w:r>
-      <w:r>
-        <w:rPr>
-          <w:lang w:val="en-US"/>
-        </w:rPr>
+        <w:t>проекта</w:t>
+      </w:r>
+      <w:r>
         <w:t xml:space="preserve"> </w:t>
       </w:r>
       <w:r>
-        <w:t>между</w:t>
-      </w:r>
-      <w:r>
-        <w:rPr>
-          <w:lang w:val="en-US"/>
-        </w:rPr>
+        <w:t>по</w:t>
+      </w:r>
+      <w:r>
         <w:t xml:space="preserve"> </w:t>
       </w:r>
       <w:r>
-        <w:t>сообщениями</w:t>
-      </w:r>
-      <w:r>
-        <w:rPr>
-          <w:lang w:val="en-US"/>
-        </w:rPr>
+        <w:t>шаблону</w:t>
+      </w:r>
+      <w:r>
         <w:t xml:space="preserve"> </w:t>
       </w:r>
       <w:r>
-        <w:t>использованы</w:t>
-      </w:r>
-      <w:r>
-        <w:rPr>
-          <w:lang w:val="en-US"/>
-        </w:rPr>
+        <w:rPr>
+          <w:lang w:val="en-US"/>
+        </w:rPr>
+        <w:t>Empty</w:t>
+      </w:r>
+      <w:r>
         <w:t xml:space="preserve"> </w:t>
       </w:r>
       <w:r>
-        <w:t>активности</w:t>
-      </w:r>
-      <w:r>
-        <w:rPr>
-          <w:lang w:val="en-US"/>
-        </w:rPr>
+        <w:rPr>
+          <w:lang w:val="en-US"/>
+        </w:rPr>
+        <w:t>Views</w:t>
+      </w:r>
+      <w:r>
         <w:t xml:space="preserve"> </w:t>
       </w:r>
+      <w:r>
+        <w:rPr>
+          <w:lang w:val="en-US"/>
+        </w:rPr>
+        <w:t>Activity</w:t>
+      </w:r>
+      <w:r>
+        <w:t xml:space="preserve">, </w:t>
+      </w:r>
+      <w:r>
+        <w:t>в</w:t>
+      </w:r>
+      <w:r>
+        <w:t xml:space="preserve"> </w:t>
+      </w:r>
+      <w:r>
+        <w:t>проект</w:t>
+      </w:r>
+      <w:r>
+        <w:t xml:space="preserve"> </w:t>
+      </w:r>
+      <w:r>
+        <w:t>автоматически</w:t>
+      </w:r>
+      <w:r>
+        <w:t xml:space="preserve"> </w:t>
+      </w:r>
+      <w:r>
+        <w:t>добавляется</w:t>
+      </w:r>
+      <w:r>
+        <w:t xml:space="preserve"> </w:t>
+      </w:r>
+      <w:r>
+        <w:rPr>
+          <w:lang w:val="en-US"/>
+        </w:rPr>
+        <w:t>Activity</w:t>
+      </w:r>
+      <w:r>
+        <w:t xml:space="preserve"> </w:t>
+      </w:r>
+      <w:r>
+        <w:t>с</w:t>
+      </w:r>
+      <w:r>
+        <w:t xml:space="preserve"> </w:t>
+      </w:r>
+      <w:r>
+        <w:t>классом</w:t>
+      </w:r>
+      <w:r>
+        <w:t xml:space="preserve"> </w:t>
+      </w:r>
       <w:proofErr w:type="spellStart"/>
       <w:r>
         <w:rPr>
@@ -7273,28 +7957,25 @@
       </w:r>
       <w:proofErr w:type="spellEnd"/>
       <w:r>
-        <w:rPr>
-          <w:lang w:val="en-US"/>
-        </w:rPr>
-        <w:t xml:space="preserve"> (</w:t>
-      </w:r>
-      <w:r>
-        <w:t>файл</w:t>
-      </w:r>
-      <w:r>
-        <w:rPr>
-          <w:lang w:val="en-US"/>
-        </w:rPr>
         <w:t xml:space="preserve"> </w:t>
       </w:r>
       <w:r>
+        <w:t>и</w:t>
+      </w:r>
+      <w:r>
+        <w:t xml:space="preserve"> </w:t>
+      </w:r>
+      <w:r>
+        <w:t>файлом</w:t>
+      </w:r>
+      <w:r>
+        <w:t xml:space="preserve"> </w:t>
+      </w:r>
+      <w:r>
         <w:t>разметки</w:t>
       </w:r>
       <w:r>
-        <w:rPr>
-          <w:lang w:val="en-US"/>
-        </w:rPr>
-        <w:t xml:space="preserve"> – </w:t>
+        <w:t xml:space="preserve"> </w:t>
       </w:r>
       <w:r>
         <w:rPr>
@@ -7303,9 +7984,6 @@
         <w:t>activity</w:t>
       </w:r>
       <w:r>
-        <w:rPr>
-          <w:lang w:val="en-US"/>
-        </w:rPr>
         <w:t>_</w:t>
       </w:r>
       <w:r>
@@ -7315,9 +7993,6 @@
         <w:t>main</w:t>
       </w:r>
       <w:r>
-        <w:rPr>
-          <w:lang w:val="en-US"/>
-        </w:rPr>
         <w:t>.</w:t>
       </w:r>
       <w:r>
@@ -7327,10 +8002,46 @@
         <w:t>xml</w:t>
       </w:r>
       <w:r>
-        <w:rPr>
-          <w:lang w:val="en-US"/>
-        </w:rPr>
-        <w:t xml:space="preserve">), </w:t>
+        <w:t xml:space="preserve">. </w:t>
+      </w:r>
+      <w:r>
+        <w:t>Добавим</w:t>
+      </w:r>
+      <w:r>
+        <w:t xml:space="preserve"> </w:t>
+      </w:r>
+      <w:r>
+        <w:t>ещё</w:t>
+      </w:r>
+      <w:r>
+        <w:t xml:space="preserve"> </w:t>
+      </w:r>
+      <w:r>
+        <w:t>две</w:t>
+      </w:r>
+      <w:r>
+        <w:t xml:space="preserve"> </w:t>
+      </w:r>
+      <w:r>
+        <w:rPr>
+          <w:lang w:val="en-US"/>
+        </w:rPr>
+        <w:t>Activity</w:t>
+      </w:r>
+      <w:r>
+        <w:t xml:space="preserve"> </w:t>
+      </w:r>
+      <w:r>
+        <w:t>с</w:t>
+      </w:r>
+      <w:r>
+        <w:t xml:space="preserve"> </w:t>
+      </w:r>
+      <w:r>
+        <w:t>названиями</w:t>
+      </w:r>
+      <w:r>
+        <w:t xml:space="preserve"> </w:t>
       </w:r>
       <w:proofErr w:type="spellStart"/>
       <w:r>
@@ -7341,131 +8052,240 @@
       </w:r>
       <w:proofErr w:type="spellEnd"/>
       <w:r>
-        <w:rPr>
-          <w:lang w:val="en-US"/>
-        </w:rPr>
-        <w:t xml:space="preserve"> (</w:t>
-      </w:r>
-      <w:r>
-        <w:t>файл</w:t>
-      </w:r>
-      <w:r>
-        <w:rPr>
-          <w:lang w:val="en-US"/>
-        </w:rPr>
         <w:t xml:space="preserve"> </w:t>
       </w:r>
       <w:r>
+        <w:t>и</w:t>
+      </w:r>
+      <w:r>
+        <w:t xml:space="preserve"> </w:t>
+      </w:r>
+      <w:proofErr w:type="spellStart"/>
+      <w:r>
+        <w:rPr>
+          <w:lang w:val="en-US"/>
+        </w:rPr>
+        <w:t>ThirdActivity</w:t>
+      </w:r>
+      <w:proofErr w:type="spellEnd"/>
+      <w:r>
+        <w:t xml:space="preserve"> </w:t>
+      </w:r>
+      <w:r>
+        <w:t>соответственно</w:t>
+      </w:r>
+      <w:r>
+        <w:t xml:space="preserve"> </w:t>
+      </w:r>
+      <w:r>
+        <w:t>с</w:t>
+      </w:r>
+      <w:r>
+        <w:t xml:space="preserve"> </w:t>
+      </w:r>
+      <w:r>
+        <w:t>помощью</w:t>
+      </w:r>
+      <w:r>
+        <w:t xml:space="preserve"> </w:t>
+      </w:r>
+      <w:r>
+        <w:t>нажатия</w:t>
+      </w:r>
+      <w:r>
+        <w:t xml:space="preserve"> </w:t>
+      </w:r>
+      <w:r>
+        <w:t>правой</w:t>
+      </w:r>
+      <w:r>
+        <w:t xml:space="preserve"> </w:t>
+      </w:r>
+      <w:r>
+        <w:t>кнопкой</w:t>
+      </w:r>
+      <w:r>
+        <w:t xml:space="preserve"> </w:t>
+      </w:r>
+      <w:r>
+        <w:t>мыши</w:t>
+      </w:r>
+      <w:r>
+        <w:t xml:space="preserve"> </w:t>
+      </w:r>
+      <w:r>
+        <w:t>на</w:t>
+      </w:r>
+      <w:r>
+        <w:t xml:space="preserve"> "</w:t>
+      </w:r>
+      <w:r>
+        <w:rPr>
+          <w:lang w:val="en-US"/>
+        </w:rPr>
+        <w:t>java</w:t>
+      </w:r>
+      <w:r>
+        <w:t>"</w:t>
+      </w:r>
+      <w:r>
+        <w:sym w:font="Symbol" w:char="F0AE"/>
+      </w:r>
+      <w:r>
+        <w:t xml:space="preserve"> "</w:t>
+      </w:r>
+      <w:r>
+        <w:rPr>
+          <w:lang w:val="en-US"/>
+        </w:rPr>
+        <w:t>New</w:t>
+      </w:r>
+      <w:r>
+        <w:t xml:space="preserve">" </w:t>
+      </w:r>
+      <w:r>
+        <w:sym w:font="Symbol" w:char="F0AE"/>
+      </w:r>
+      <w:r>
+        <w:t xml:space="preserve"> "</w:t>
+      </w:r>
+      <w:r>
+        <w:rPr>
+          <w:lang w:val="en-US"/>
+        </w:rPr>
+        <w:t>Activity</w:t>
+      </w:r>
+      <w:r>
+        <w:t xml:space="preserve">" </w:t>
+      </w:r>
+      <w:r>
+        <w:sym w:font="Symbol" w:char="F0AE"/>
+      </w:r>
+      <w:r>
+        <w:t xml:space="preserve"> "</w:t>
+      </w:r>
+      <w:r>
+        <w:rPr>
+          <w:lang w:val="en-US"/>
+        </w:rPr>
+        <w:t>Empty</w:t>
+      </w:r>
+      <w:r>
+        <w:t xml:space="preserve"> </w:t>
+      </w:r>
+      <w:r>
+        <w:rPr>
+          <w:lang w:val="en-US"/>
+        </w:rPr>
+        <w:t>Views</w:t>
+      </w:r>
+      <w:r>
+        <w:t xml:space="preserve"> </w:t>
+      </w:r>
+      <w:r>
+        <w:rPr>
+          <w:lang w:val="en-US"/>
+        </w:rPr>
+        <w:t>Activity</w:t>
+      </w:r>
+      <w:r>
+        <w:t xml:space="preserve">". </w:t>
+      </w:r>
+      <w:r>
+        <w:rPr>
+          <w:lang w:val="en-US"/>
+        </w:rPr>
+        <w:t>IDE</w:t>
+      </w:r>
+      <w:r>
+        <w:t xml:space="preserve"> </w:t>
+      </w:r>
+      <w:r>
+        <w:rPr>
+          <w:lang w:val="en-US"/>
+        </w:rPr>
+        <w:t>Android</w:t>
+      </w:r>
+      <w:r>
+        <w:t xml:space="preserve"> </w:t>
+      </w:r>
+      <w:r>
+        <w:rPr>
+          <w:lang w:val="en-US"/>
+        </w:rPr>
+        <w:t>Studio</w:t>
+      </w:r>
+      <w:r>
+        <w:t xml:space="preserve"> </w:t>
+      </w:r>
+      <w:r>
+        <w:t>создаст</w:t>
+      </w:r>
+      <w:r>
+        <w:t xml:space="preserve"> </w:t>
+      </w:r>
+      <w:r>
+        <w:t>как</w:t>
+      </w:r>
+      <w:r>
+        <w:t xml:space="preserve"> </w:t>
+      </w:r>
+      <w:r>
+        <w:rPr>
+          <w:lang w:val="en-US"/>
+        </w:rPr>
+        <w:t>java</w:t>
+      </w:r>
+      <w:r>
+        <w:t xml:space="preserve"> </w:t>
+      </w:r>
+      <w:r>
+        <w:t>классы</w:t>
+      </w:r>
+      <w:r>
+        <w:t xml:space="preserve">, </w:t>
+      </w:r>
+      <w:r>
+        <w:t>так</w:t>
+      </w:r>
+      <w:r>
+        <w:t xml:space="preserve"> </w:t>
+      </w:r>
+      <w:r>
+        <w:t>и</w:t>
+      </w:r>
+      <w:r>
+        <w:t xml:space="preserve"> </w:t>
+      </w:r>
+      <w:r>
+        <w:rPr>
+          <w:lang w:val="en-US"/>
+        </w:rPr>
+        <w:t>xml</w:t>
+      </w:r>
+      <w:r>
+        <w:t>-</w:t>
+      </w:r>
+      <w:r>
+        <w:t>файлы</w:t>
+      </w:r>
+      <w:r>
+        <w:t xml:space="preserve"> </w:t>
+      </w:r>
+      <w:r>
         <w:t>разметки</w:t>
       </w:r>
       <w:r>
-        <w:rPr>
-          <w:lang w:val="en-US"/>
-        </w:rPr>
         <w:t xml:space="preserve"> </w:t>
       </w:r>
       <w:r>
-        <w:rPr>
-          <w:lang w:val="en-US"/>
-        </w:rPr>
-        <w:t>–</w:t>
-      </w:r>
-      <w:r>
-        <w:rPr>
-          <w:lang w:val="en-US"/>
-        </w:rPr>
-        <w:t xml:space="preserve"> </w:t>
-      </w:r>
-      <w:r>
-        <w:rPr>
-          <w:lang w:val="en-US"/>
-        </w:rPr>
-        <w:t>activity_second.xml)</w:t>
-      </w:r>
-      <w:r>
-        <w:rPr>
-          <w:lang w:val="en-US"/>
-        </w:rPr>
-        <w:t xml:space="preserve"> </w:t>
-      </w:r>
-      <w:r>
-        <w:t>и</w:t>
-      </w:r>
-      <w:r>
-        <w:rPr>
-          <w:lang w:val="en-US"/>
-        </w:rPr>
-        <w:t xml:space="preserve"> </w:t>
-      </w:r>
-      <w:proofErr w:type="spellStart"/>
-      <w:r>
-        <w:rPr>
-          <w:lang w:val="en-US"/>
-        </w:rPr>
-        <w:t>ThirdActivity</w:t>
-      </w:r>
-      <w:proofErr w:type="spellEnd"/>
-      <w:r>
-        <w:rPr>
-          <w:lang w:val="en-US"/>
-        </w:rPr>
-        <w:t xml:space="preserve"> (</w:t>
-      </w:r>
-      <w:r>
-        <w:t>файл</w:t>
-      </w:r>
-      <w:r>
-        <w:rPr>
-          <w:lang w:val="en-US"/>
-        </w:rPr>
-        <w:t xml:space="preserve"> </w:t>
-      </w:r>
-      <w:r>
-        <w:t>разметки</w:t>
-      </w:r>
-      <w:r>
-        <w:rPr>
-          <w:lang w:val="en-US"/>
-        </w:rPr>
-        <w:t xml:space="preserve"> </w:t>
-      </w:r>
-      <w:r>
-        <w:rPr>
-          <w:lang w:val="en-US"/>
-        </w:rPr>
-        <w:t>–</w:t>
-      </w:r>
-      <w:r>
-        <w:rPr>
-          <w:lang w:val="en-US"/>
-        </w:rPr>
-        <w:t xml:space="preserve"> </w:t>
-      </w:r>
-      <w:r>
-        <w:rPr>
-          <w:lang w:val="en-US"/>
-        </w:rPr>
-        <w:t>activity_third.xml)</w:t>
-      </w:r>
-      <w:r>
-        <w:rPr>
-          <w:lang w:val="en-US"/>
-        </w:rPr>
-        <w:t>.</w:t>
-      </w:r>
-      <w:r>
-        <w:rPr>
-          <w:lang w:val="en-US"/>
-        </w:rPr>
-        <w:t xml:space="preserve"> </w:t>
-      </w:r>
-    </w:p>
-    <w:p>
-      <w:pPr>
-        <w:pStyle w:val="af5"/>
-      </w:pPr>
-      <w:r>
-        <w:t>После создания всех пустых активностей получаем следующую структуру проекта (рисунок 27).</w:t>
+        <w:t>(</w:t>
+      </w:r>
+      <w:r>
+        <w:t>рисунок</w:t>
+      </w:r>
+      <w:r>
+        <w:t xml:space="preserve"> 27).</w:t>
       </w:r>
     </w:p>
     <w:p>
@@ -7553,10 +8373,116 @@
         <w:t xml:space="preserve"> </w:t>
       </w:r>
       <w:r>
-        <w:t>нужно создать элементы ввода и подтверждения</w:t>
-      </w:r>
-      <w:r>
-        <w:t xml:space="preserve"> ввода</w:t>
+        <w:t xml:space="preserve">расположим два поля для ввода имени и фамилии с </w:t>
+      </w:r>
+      <w:r>
+        <w:rPr>
+          <w:lang w:val="en-US"/>
+        </w:rPr>
+        <w:t>id</w:t>
+      </w:r>
+      <w:r>
+        <w:t xml:space="preserve"> </w:t>
+      </w:r>
+      <w:r>
+        <w:t>«</w:t>
+      </w:r>
+      <w:r>
+        <w:rPr>
+          <w:lang w:val="en-US"/>
+        </w:rPr>
+        <w:t>input</w:t>
+      </w:r>
+      <w:r>
+        <w:t>_</w:t>
+      </w:r>
+      <w:proofErr w:type="spellStart"/>
+      <w:r>
+        <w:rPr>
+          <w:lang w:val="en-US"/>
+        </w:rPr>
+        <w:t>firstname</w:t>
+      </w:r>
+      <w:proofErr w:type="spellEnd"/>
+      <w:r>
+        <w:t>»</w:t>
+      </w:r>
+      <w:r>
+        <w:t xml:space="preserve"> </w:t>
+      </w:r>
+      <w:r>
+        <w:t>и «</w:t>
+      </w:r>
+      <w:r>
+        <w:rPr>
+          <w:lang w:val="en-US"/>
+        </w:rPr>
+        <w:t>input</w:t>
+      </w:r>
+      <w:r>
+        <w:t>_</w:t>
+      </w:r>
+      <w:proofErr w:type="spellStart"/>
+      <w:r>
+        <w:rPr>
+          <w:lang w:val="en-US"/>
+        </w:rPr>
+        <w:t>lastname</w:t>
+      </w:r>
+      <w:proofErr w:type="spellEnd"/>
+      <w:r>
+        <w:t>»</w:t>
+      </w:r>
+      <w:r>
+        <w:t xml:space="preserve"> </w:t>
+      </w:r>
+      <w:r>
+        <w:t>соответственно, а также кнопку с надписью «Далее»</w:t>
+      </w:r>
+      <w:r>
+        <w:t xml:space="preserve"> </w:t>
+      </w:r>
+      <w:r>
+        <w:t xml:space="preserve">и </w:t>
+      </w:r>
+      <w:r>
+        <w:rPr>
+          <w:lang w:val="en-US"/>
+        </w:rPr>
+        <w:t>id</w:t>
+      </w:r>
+      <w:r>
+        <w:t xml:space="preserve"> </w:t>
+      </w:r>
+      <w:r>
+        <w:t>«</w:t>
+      </w:r>
+      <w:r>
+        <w:rPr>
+          <w:lang w:val="en-US"/>
+        </w:rPr>
+        <w:t>button</w:t>
+      </w:r>
+      <w:r>
+        <w:t>_</w:t>
+      </w:r>
+      <w:r>
+        <w:rPr>
+          <w:lang w:val="en-US"/>
+        </w:rPr>
+        <w:t>next</w:t>
+      </w:r>
+      <w:r>
+        <w:t>_</w:t>
+      </w:r>
+      <w:r>
+        <w:rPr>
+          <w:lang w:val="en-US"/>
+        </w:rPr>
+        <w:t>main</w:t>
+      </w:r>
+      <w:r>
+        <w:t>»</w:t>
       </w:r>
       <w:r>
         <w:t>.</w:t>
@@ -7637,24 +8563,236 @@
         <w:pStyle w:val="af5"/>
       </w:pPr>
       <w:r>
-        <w:t xml:space="preserve">Затем нужно написать </w:t>
-      </w:r>
-      <w:r>
-        <w:t xml:space="preserve">обработчик ввода и перевода на новую активность. Код класса </w:t>
-      </w:r>
-      <w:proofErr w:type="spellStart"/>
-      <w:r>
-        <w:rPr>
-          <w:lang w:val="en-US"/>
-        </w:rPr>
-        <w:t>MainActivity</w:t>
-      </w:r>
-      <w:proofErr w:type="spellEnd"/>
+        <w:t>В</w:t>
+      </w:r>
       <w:r>
         <w:t xml:space="preserve"> </w:t>
       </w:r>
       <w:r>
-        <w:t>представлен на рисунке 29.</w:t>
+        <w:t>файле</w:t>
+      </w:r>
+      <w:r>
+        <w:t xml:space="preserve"> </w:t>
+      </w:r>
+      <w:r>
+        <w:t>разметки</w:t>
+      </w:r>
+      <w:r>
+        <w:t xml:space="preserve"> </w:t>
+      </w:r>
+      <w:r>
+        <w:rPr>
+          <w:lang w:val="en-US"/>
+        </w:rPr>
+        <w:t>activity</w:t>
+      </w:r>
+      <w:r>
+        <w:t>_</w:t>
+      </w:r>
+      <w:r>
+        <w:rPr>
+          <w:lang w:val="en-US"/>
+        </w:rPr>
+        <w:t>second</w:t>
+      </w:r>
+      <w:r>
+        <w:t>.</w:t>
+      </w:r>
+      <w:r>
+        <w:rPr>
+          <w:lang w:val="en-US"/>
+        </w:rPr>
+        <w:t>xml</w:t>
+      </w:r>
+      <w:r>
+        <w:t xml:space="preserve"> </w:t>
+      </w:r>
+      <w:r>
+        <w:t xml:space="preserve">располагаются два элемента </w:t>
+      </w:r>
+      <w:proofErr w:type="spellStart"/>
+      <w:r>
+        <w:rPr>
+          <w:lang w:val="en-US"/>
+        </w:rPr>
+        <w:t>TextView</w:t>
+      </w:r>
+      <w:proofErr w:type="spellEnd"/>
+      <w:r>
+        <w:t xml:space="preserve"> </w:t>
+      </w:r>
+      <w:r>
+        <w:t>(</w:t>
+      </w:r>
+      <w:r>
+        <w:t xml:space="preserve">с </w:t>
+      </w:r>
+      <w:r>
+        <w:rPr>
+          <w:lang w:val="en-US"/>
+        </w:rPr>
+        <w:t>id</w:t>
+      </w:r>
+      <w:r>
+        <w:t xml:space="preserve"> </w:t>
+      </w:r>
+      <w:r>
+        <w:t>«</w:t>
+      </w:r>
+      <w:r>
+        <w:rPr>
+          <w:lang w:val="en-US"/>
+        </w:rPr>
+        <w:t>text</w:t>
+      </w:r>
+      <w:r>
+        <w:t>_</w:t>
+      </w:r>
+      <w:proofErr w:type="spellStart"/>
+      <w:r>
+        <w:rPr>
+          <w:lang w:val="en-US"/>
+        </w:rPr>
+        <w:t>firstname</w:t>
+      </w:r>
+      <w:proofErr w:type="spellEnd"/>
+      <w:r>
+        <w:t>» и «</w:t>
+      </w:r>
+      <w:r>
+        <w:rPr>
+          <w:lang w:val="en-US"/>
+        </w:rPr>
+        <w:t>text</w:t>
+      </w:r>
+      <w:r>
+        <w:t>_</w:t>
+      </w:r>
+      <w:proofErr w:type="spellStart"/>
+      <w:r>
+        <w:rPr>
+          <w:lang w:val="en-US"/>
+        </w:rPr>
+        <w:t>lastname</w:t>
+      </w:r>
+      <w:proofErr w:type="spellEnd"/>
+      <w:r>
+        <w:t>»)</w:t>
+      </w:r>
+      <w:r>
+        <w:t xml:space="preserve"> </w:t>
+      </w:r>
+      <w:r>
+        <w:t>для отображения имени и фамилии</w:t>
+      </w:r>
+      <w:r>
+        <w:t xml:space="preserve">, один пустой </w:t>
+      </w:r>
+      <w:proofErr w:type="spellStart"/>
+      <w:r>
+        <w:rPr>
+          <w:lang w:val="en-US"/>
+        </w:rPr>
+        <w:t>TextView</w:t>
+      </w:r>
+      <w:proofErr w:type="spellEnd"/>
+      <w:r>
+        <w:t xml:space="preserve"> </w:t>
+      </w:r>
+      <w:r>
+        <w:t xml:space="preserve">(с </w:t>
+      </w:r>
+      <w:r>
+        <w:rPr>
+          <w:lang w:val="en-US"/>
+        </w:rPr>
+        <w:t>id</w:t>
+      </w:r>
+      <w:r>
+        <w:t xml:space="preserve"> </w:t>
+      </w:r>
+      <w:r>
+        <w:rPr>
+          <w:lang w:val="en-US"/>
+        </w:rPr>
+        <w:t>text</w:t>
+      </w:r>
+      <w:r>
+        <w:t>_</w:t>
+      </w:r>
+      <w:r>
+        <w:rPr>
+          <w:lang w:val="en-US"/>
+        </w:rPr>
+        <w:t>subject</w:t>
+      </w:r>
+      <w:r>
+        <w:t>)</w:t>
+      </w:r>
+      <w:r>
+        <w:t xml:space="preserve"> </w:t>
+      </w:r>
+      <w:r>
+        <w:t>который будет заполнен после завершения третьей активности</w:t>
+      </w:r>
+      <w:r>
+        <w:t xml:space="preserve">, один элемент </w:t>
+      </w:r>
+      <w:proofErr w:type="spellStart"/>
+      <w:r>
+        <w:rPr>
+          <w:lang w:val="en-US"/>
+        </w:rPr>
+        <w:t>EditText</w:t>
+      </w:r>
+      <w:proofErr w:type="spellEnd"/>
+      <w:r>
+        <w:t xml:space="preserve"> </w:t>
+      </w:r>
+      <w:r>
+        <w:t>(</w:t>
+      </w:r>
+      <w:r>
+        <w:t xml:space="preserve">с </w:t>
+      </w:r>
+      <w:r>
+        <w:rPr>
+          <w:lang w:val="en-US"/>
+        </w:rPr>
+        <w:t>id</w:t>
+      </w:r>
+      <w:r>
+        <w:t xml:space="preserve"> </w:t>
+      </w:r>
+      <w:r>
+        <w:t>«</w:t>
+      </w:r>
+      <w:r>
+        <w:rPr>
+          <w:lang w:val="en-US"/>
+        </w:rPr>
+        <w:t>input</w:t>
+      </w:r>
+      <w:r>
+        <w:t>_</w:t>
+      </w:r>
+      <w:r>
+        <w:rPr>
+          <w:lang w:val="en-US"/>
+        </w:rPr>
+        <w:t>subject</w:t>
+      </w:r>
+      <w:r>
+        <w:t xml:space="preserve">») </w:t>
+      </w:r>
+      <w:r>
+        <w:t xml:space="preserve">для ввода предмета и кнопка для подтверждения (также декларативно установим вызов метода). Код файлов разметки представлен на рисунках </w:t>
+      </w:r>
+      <w:r>
+        <w:t>29-30</w:t>
+      </w:r>
+      <w:r>
+        <w:t>.</w:t>
       </w:r>
     </w:p>
     <w:p>
@@ -7664,10 +8802,10 @@
       <w:r>
         <w:lastRenderedPageBreak/>
         <w:drawing>
-          <wp:inline distT="0" distB="0" distL="0" distR="0" wp14:anchorId="2FAACD58" wp14:editId="498FCD96">
-            <wp:extent cx="5939790" cy="6621145"/>
-            <wp:effectExtent l="0" t="0" r="3810" b="8255"/>
-            <wp:docPr id="23" name="Рисунок 23"/>
+          <wp:inline distT="0" distB="0" distL="0" distR="0" wp14:anchorId="1981C85A" wp14:editId="305513A9">
+            <wp:extent cx="5939790" cy="5060950"/>
+            <wp:effectExtent l="0" t="0" r="3810" b="6350"/>
+            <wp:docPr id="10" name="Рисунок 10"/>
             <wp:cNvGraphicFramePr>
               <a:graphicFrameLocks xmlns:a="http://schemas.openxmlformats.org/drawingml/2006/main" noChangeAspect="1"/>
             </wp:cNvGraphicFramePr>
@@ -7687,7 +8825,7 @@
                   <pic:spPr>
                     <a:xfrm>
                       <a:off x="0" y="0"/>
-                      <a:ext cx="5939790" cy="6621145"/>
+                      <a:ext cx="5939790" cy="5060950"/>
                     </a:xfrm>
                     <a:prstGeom prst="rect">
                       <a:avLst/>
@@ -7701,36 +8839,13 @@
       </w:r>
       <w:r>
         <w:br/>
-        <w:t xml:space="preserve">Рисунок 29 – Код класса </w:t>
-      </w:r>
-      <w:r>
-        <w:rPr>
-          <w:lang w:val="en-US"/>
-        </w:rPr>
-        <w:t>MainActivity</w:t>
-      </w:r>
-    </w:p>
-    <w:p>
-      <w:pPr>
-        <w:pStyle w:val="af5"/>
-      </w:pPr>
-      <w:r>
-        <w:t>В</w:t>
-      </w:r>
-      <w:r>
-        <w:t xml:space="preserve"> </w:t>
-      </w:r>
-      <w:r>
-        <w:t>файле</w:t>
-      </w:r>
-      <w:r>
-        <w:t xml:space="preserve"> </w:t>
-      </w:r>
-      <w:r>
-        <w:t>разметки</w:t>
-      </w:r>
-      <w:r>
-        <w:t xml:space="preserve"> </w:t>
+        <w:t xml:space="preserve">Рисунок </w:t>
+      </w:r>
+      <w:r>
+        <w:t>29</w:t>
+      </w:r>
+      <w:r>
+        <w:t xml:space="preserve"> – Код файла разметки </w:t>
       </w:r>
       <w:r>
         <w:rPr>
@@ -7757,35 +8872,7 @@
         <w:t>xml</w:t>
       </w:r>
       <w:r>
-        <w:t xml:space="preserve"> </w:t>
-      </w:r>
-      <w:r>
-        <w:t xml:space="preserve">располагаются два элемента </w:t>
-      </w:r>
-      <w:proofErr w:type="spellStart"/>
-      <w:r>
-        <w:rPr>
-          <w:lang w:val="en-US"/>
-        </w:rPr>
-        <w:t>TextView</w:t>
-      </w:r>
-      <w:proofErr w:type="spellEnd"/>
-      <w:r>
-        <w:t xml:space="preserve"> </w:t>
-      </w:r>
-      <w:r>
-        <w:t xml:space="preserve">для отображения имени и фамилии, один элемент </w:t>
-      </w:r>
-      <w:proofErr w:type="spellStart"/>
-      <w:r>
-        <w:rPr>
-          <w:lang w:val="en-US"/>
-        </w:rPr>
-        <w:t>EditText</w:t>
-      </w:r>
-      <w:proofErr w:type="spellEnd"/>
-      <w:r>
-        <w:t xml:space="preserve"> для ввода предмета и кнопка для подтверждения (также декларативно установим вызов метода). Код файлов разметки представлен на рисунках 30-31.</w:t>
+        <w:t>, часть 1</w:t>
       </w:r>
     </w:p>
     <w:p>
@@ -7795,10 +8882,10 @@
       <w:r>
         <w:lastRenderedPageBreak/>
         <w:drawing>
-          <wp:inline distT="0" distB="0" distL="0" distR="0" wp14:anchorId="264F6449" wp14:editId="056EE0B5">
-            <wp:extent cx="5939790" cy="4772660"/>
-            <wp:effectExtent l="0" t="0" r="3810" b="8890"/>
-            <wp:docPr id="29" name="Рисунок 29"/>
+          <wp:inline distT="0" distB="0" distL="0" distR="0" wp14:anchorId="67FE2662" wp14:editId="4A5163CD">
+            <wp:extent cx="5939790" cy="3559810"/>
+            <wp:effectExtent l="0" t="0" r="3810" b="2540"/>
+            <wp:docPr id="13" name="Рисунок 13"/>
             <wp:cNvGraphicFramePr>
               <a:graphicFrameLocks xmlns:a="http://schemas.openxmlformats.org/drawingml/2006/main" noChangeAspect="1"/>
             </wp:cNvGraphicFramePr>
@@ -7818,7 +8905,7 @@
                   <pic:spPr>
                     <a:xfrm>
                       <a:off x="0" y="0"/>
-                      <a:ext cx="5939790" cy="4772660"/>
+                      <a:ext cx="5939790" cy="3559810"/>
                     </a:xfrm>
                     <a:prstGeom prst="rect">
                       <a:avLst/>
@@ -7832,7 +8919,13 @@
       </w:r>
       <w:r>
         <w:br/>
-        <w:t xml:space="preserve">Рисунок 30 – Код файла разметки </w:t>
+        <w:t>Рисунок 3</w:t>
+      </w:r>
+      <w:r>
+        <w:t>0</w:t>
+      </w:r>
+      <w:r>
+        <w:t xml:space="preserve"> – Код файла разметки </w:t>
       </w:r>
       <w:r>
         <w:rPr>
@@ -7859,7 +8952,253 @@
         <w:t>xml</w:t>
       </w:r>
       <w:r>
-        <w:t>, часть 1</w:t>
+        <w:t>, часть 2</w:t>
+      </w:r>
+    </w:p>
+    <w:p>
+      <w:pPr>
+        <w:pStyle w:val="af5"/>
+      </w:pPr>
+      <w:r>
+        <w:t xml:space="preserve">В файле activity_third.xml расположим поле для ввода даты и поле для ввода времени с </w:t>
+      </w:r>
+      <w:proofErr w:type="spellStart"/>
+      <w:r>
+        <w:t>id</w:t>
+      </w:r>
+      <w:proofErr w:type="spellEnd"/>
+      <w:r>
+        <w:t xml:space="preserve"> «</w:t>
+      </w:r>
+      <w:r>
+        <w:rPr>
+          <w:lang w:val="en-US"/>
+        </w:rPr>
+        <w:t>input</w:t>
+      </w:r>
+      <w:r>
+        <w:t>_</w:t>
+      </w:r>
+      <w:r>
+        <w:rPr>
+          <w:lang w:val="en-US"/>
+        </w:rPr>
+        <w:t>date</w:t>
+      </w:r>
+      <w:r>
+        <w:t>»</w:t>
+      </w:r>
+      <w:r>
+        <w:t xml:space="preserve"> и </w:t>
+      </w:r>
+      <w:proofErr w:type="spellStart"/>
+      <w:r>
+        <w:t>id</w:t>
+      </w:r>
+      <w:proofErr w:type="spellEnd"/>
+      <w:r>
+        <w:t xml:space="preserve"> «</w:t>
+      </w:r>
+      <w:r>
+        <w:rPr>
+          <w:lang w:val="en-US"/>
+        </w:rPr>
+        <w:t>input</w:t>
+      </w:r>
+      <w:r>
+        <w:t>_</w:t>
+      </w:r>
+      <w:r>
+        <w:rPr>
+          <w:lang w:val="en-US"/>
+        </w:rPr>
+        <w:t>time</w:t>
+      </w:r>
+      <w:r>
+        <w:t>»</w:t>
+      </w:r>
+      <w:r>
+        <w:t xml:space="preserve"> соответственно. Для каждого из полей установлен атрибут </w:t>
+      </w:r>
+      <w:proofErr w:type="spellStart"/>
+      <w:proofErr w:type="gramStart"/>
+      <w:r>
+        <w:t>android:inputType</w:t>
+      </w:r>
+      <w:proofErr w:type="spellEnd"/>
+      <w:proofErr w:type="gramEnd"/>
+      <w:r>
+        <w:t xml:space="preserve">, который определяет тип данных, вводимых пользователем. </w:t>
+      </w:r>
+    </w:p>
+    <w:p>
+      <w:pPr>
+        <w:pStyle w:val="af5"/>
+      </w:pPr>
+      <w:r>
+        <w:t xml:space="preserve">В данном случае, </w:t>
+      </w:r>
+      <w:proofErr w:type="spellStart"/>
+      <w:r>
+        <w:t>inputType</w:t>
+      </w:r>
+      <w:proofErr w:type="spellEnd"/>
+      <w:r>
+        <w:t xml:space="preserve"> </w:t>
+      </w:r>
+      <w:r>
+        <w:t xml:space="preserve">со значением </w:t>
+      </w:r>
+      <w:r>
+        <w:t>«</w:t>
+      </w:r>
+      <w:proofErr w:type="spellStart"/>
+      <w:r>
+        <w:t>date</w:t>
+      </w:r>
+      <w:proofErr w:type="spellEnd"/>
+      <w:r>
+        <w:t>»</w:t>
+      </w:r>
+      <w:r>
+        <w:t xml:space="preserve"> задаёт формат ввода даты, а </w:t>
+      </w:r>
+      <w:proofErr w:type="spellStart"/>
+      <w:r>
+        <w:t>inputType</w:t>
+      </w:r>
+      <w:proofErr w:type="spellEnd"/>
+      <w:r>
+        <w:t xml:space="preserve"> со значением </w:t>
+      </w:r>
+      <w:r>
+        <w:t>«</w:t>
+      </w:r>
+      <w:proofErr w:type="spellStart"/>
+      <w:r>
+        <w:t>time</w:t>
+      </w:r>
+      <w:proofErr w:type="spellEnd"/>
+      <w:r>
+        <w:t xml:space="preserve">» </w:t>
+      </w:r>
+      <w:r>
+        <w:t>— формат времени</w:t>
+      </w:r>
+      <w:r>
+        <w:t xml:space="preserve">. Выбор типа ввода настраивает отображаемую клавиатуру, допустимые символы и внешний вид поля ввода. </w:t>
+      </w:r>
+    </w:p>
+    <w:p>
+      <w:pPr>
+        <w:pStyle w:val="af5"/>
+      </w:pPr>
+      <w:r>
+        <w:t>Д</w:t>
+      </w:r>
+      <w:r>
+        <w:t xml:space="preserve">обавим поле для ввода комментария с </w:t>
+      </w:r>
+      <w:proofErr w:type="spellStart"/>
+      <w:r>
+        <w:t>id</w:t>
+      </w:r>
+      <w:proofErr w:type="spellEnd"/>
+      <w:r>
+        <w:t xml:space="preserve"> «</w:t>
+      </w:r>
+      <w:r>
+        <w:rPr>
+          <w:lang w:val="en-US"/>
+        </w:rPr>
+        <w:t>input</w:t>
+      </w:r>
+      <w:r>
+        <w:t>_</w:t>
+      </w:r>
+      <w:r>
+        <w:rPr>
+          <w:lang w:val="en-US"/>
+        </w:rPr>
+        <w:t>comment</w:t>
+      </w:r>
+      <w:r>
+        <w:t>»</w:t>
+      </w:r>
+      <w:r>
+        <w:t xml:space="preserve">, а также кнопку с </w:t>
+      </w:r>
+      <w:proofErr w:type="spellStart"/>
+      <w:r>
+        <w:t>id</w:t>
+      </w:r>
+      <w:proofErr w:type="spellEnd"/>
+      <w:r>
+        <w:t xml:space="preserve"> </w:t>
+      </w:r>
+      <w:r>
+        <w:t>«</w:t>
+      </w:r>
+      <w:r>
+        <w:rPr>
+          <w:lang w:val="en-US"/>
+        </w:rPr>
+        <w:t>button</w:t>
+      </w:r>
+      <w:r>
+        <w:t>_</w:t>
+      </w:r>
+      <w:r>
+        <w:rPr>
+          <w:lang w:val="en-US"/>
+        </w:rPr>
+        <w:t>next</w:t>
+      </w:r>
+      <w:r>
+        <w:t>_</w:t>
+      </w:r>
+      <w:r>
+        <w:rPr>
+          <w:lang w:val="en-US"/>
+        </w:rPr>
+        <w:t>third</w:t>
+      </w:r>
+      <w:r>
+        <w:t xml:space="preserve">» </w:t>
+      </w:r>
+      <w:r>
+        <w:t xml:space="preserve">для завершения работы </w:t>
+      </w:r>
+      <w:proofErr w:type="spellStart"/>
+      <w:r>
+        <w:t>ActivityThird</w:t>
+      </w:r>
+      <w:proofErr w:type="spellEnd"/>
+      <w:r>
+        <w:t xml:space="preserve"> и передачи введённых данных обратно в </w:t>
+      </w:r>
+      <w:proofErr w:type="spellStart"/>
+      <w:r>
+        <w:t>SecondActivity</w:t>
+      </w:r>
+      <w:proofErr w:type="spellEnd"/>
+      <w:r>
+        <w:t xml:space="preserve">. Метод перехода указан декларативно (метод </w:t>
+      </w:r>
+      <w:r>
+        <w:rPr>
+          <w:lang w:val="en-US"/>
+        </w:rPr>
+        <w:t>next</w:t>
+      </w:r>
+      <w:r>
+        <w:t>)</w:t>
+      </w:r>
+      <w:r>
+        <w:t>. Код файлов разметки представлен на рисунках</w:t>
+      </w:r>
+      <w:r>
+        <w:t xml:space="preserve"> 32-33.</w:t>
       </w:r>
     </w:p>
     <w:p>
@@ -7869,10 +9208,10 @@
       <w:r>
         <w:lastRenderedPageBreak/>
         <w:drawing>
-          <wp:inline distT="0" distB="0" distL="0" distR="0" wp14:anchorId="67DF9D88" wp14:editId="04675A2F">
-            <wp:extent cx="5939790" cy="4787265"/>
-            <wp:effectExtent l="0" t="0" r="3810" b="0"/>
-            <wp:docPr id="30" name="Рисунок 30"/>
+          <wp:inline distT="0" distB="0" distL="0" distR="0" wp14:anchorId="7EEEAE5B" wp14:editId="354F2613">
+            <wp:extent cx="5939790" cy="3724275"/>
+            <wp:effectExtent l="0" t="0" r="3810" b="9525"/>
+            <wp:docPr id="3" name="Рисунок 3"/>
             <wp:cNvGraphicFramePr>
               <a:graphicFrameLocks xmlns:a="http://schemas.openxmlformats.org/drawingml/2006/main" noChangeAspect="1"/>
             </wp:cNvGraphicFramePr>
@@ -7892,7 +9231,7 @@
                   <pic:spPr>
                     <a:xfrm>
                       <a:off x="0" y="0"/>
-                      <a:ext cx="5939790" cy="4787265"/>
+                      <a:ext cx="5939790" cy="3724275"/>
                     </a:xfrm>
                     <a:prstGeom prst="rect">
                       <a:avLst/>
@@ -7906,7 +9245,24 @@
       </w:r>
       <w:r>
         <w:br/>
-        <w:t xml:space="preserve">Рисунок 31 – Код файла разметки </w:t>
+      </w:r>
+      <w:r>
+        <w:t>Рисунок</w:t>
+      </w:r>
+      <w:r>
+        <w:t xml:space="preserve"> 32 – </w:t>
+      </w:r>
+      <w:r>
+        <w:t>Файл</w:t>
+      </w:r>
+      <w:r>
+        <w:t xml:space="preserve"> </w:t>
+      </w:r>
+      <w:r>
+        <w:t>разметки</w:t>
+      </w:r>
+      <w:r>
+        <w:t xml:space="preserve"> </w:t>
       </w:r>
       <w:r>
         <w:rPr>
@@ -7921,7 +9277,7 @@
         <w:rPr>
           <w:lang w:val="en-US"/>
         </w:rPr>
-        <w:t>second</w:t>
+        <w:t>third</w:t>
       </w:r>
       <w:r>
         <w:t>.</w:t>
@@ -7933,37 +9289,10 @@
         <w:t>xml</w:t>
       </w:r>
       <w:r>
-        <w:t>, часть 2</w:t>
-      </w:r>
-    </w:p>
-    <w:p>
-      <w:pPr>
-        <w:pStyle w:val="Default"/>
-      </w:pPr>
-      <w:r>
-        <w:t xml:space="preserve">Добавим также два компонента </w:t>
-      </w:r>
-      <w:proofErr w:type="spellStart"/>
-      <w:r>
-        <w:rPr>
-          <w:lang w:val="en-US"/>
-        </w:rPr>
-        <w:t>TextView</w:t>
-      </w:r>
-      <w:proofErr w:type="spellEnd"/>
-      <w:r>
-        <w:t xml:space="preserve">, значение текста в которых будет установлено в соответствии с данными, которые будут возвращены из </w:t>
-      </w:r>
-      <w:proofErr w:type="spellStart"/>
-      <w:r>
-        <w:rPr>
-          <w:lang w:val="en-US"/>
-        </w:rPr>
-        <w:t>ThirdActivity</w:t>
-      </w:r>
-      <w:proofErr w:type="spellEnd"/>
-      <w:r>
-        <w:t xml:space="preserve"> (рисунок 32).</w:t>
+        <w:t xml:space="preserve"> (</w:t>
+      </w:r>
+      <w:r>
+        <w:t>часть 1)</w:t>
       </w:r>
     </w:p>
     <w:p>
@@ -7971,12 +9300,11 @@
         <w:pStyle w:val="af3"/>
       </w:pPr>
       <w:r>
-        <w:lastRenderedPageBreak/>
         <w:drawing>
-          <wp:inline distT="0" distB="0" distL="0" distR="0" wp14:anchorId="068032E6" wp14:editId="741B35A2">
-            <wp:extent cx="5939790" cy="4610100"/>
+          <wp:inline distT="0" distB="0" distL="0" distR="0" wp14:anchorId="4B351F05" wp14:editId="48002295">
+            <wp:extent cx="5939790" cy="3677920"/>
             <wp:effectExtent l="0" t="0" r="3810" b="0"/>
-            <wp:docPr id="44" name="Рисунок 44"/>
+            <wp:docPr id="7" name="Рисунок 7"/>
             <wp:cNvGraphicFramePr>
               <a:graphicFrameLocks xmlns:a="http://schemas.openxmlformats.org/drawingml/2006/main" noChangeAspect="1"/>
             </wp:cNvGraphicFramePr>
@@ -7996,7 +9324,7 @@
                   <pic:spPr>
                     <a:xfrm>
                       <a:off x="0" y="0"/>
-                      <a:ext cx="5939790" cy="4610100"/>
+                      <a:ext cx="5939790" cy="3677920"/>
                     </a:xfrm>
                     <a:prstGeom prst="rect">
                       <a:avLst/>
@@ -8010,24 +9338,270 @@
       </w:r>
       <w:r>
         <w:br/>
-        <w:t xml:space="preserve">Рисунок 32 </w:t>
-      </w:r>
-      <w:r>
-        <w:t>–</w:t>
+      </w:r>
+      <w:r>
+        <w:t>Рисунок</w:t>
+      </w:r>
+      <w:r>
+        <w:t xml:space="preserve"> 33 – </w:t>
+      </w:r>
+      <w:r>
+        <w:t>Файл</w:t>
       </w:r>
       <w:r>
         <w:t xml:space="preserve"> </w:t>
       </w:r>
       <w:r>
-        <w:t>Добавленные компоненты для отображения даты и времени</w:t>
-      </w:r>
+        <w:t>разметки</w:t>
+      </w:r>
+      <w:r>
+        <w:t xml:space="preserve"> </w:t>
+      </w:r>
+      <w:r>
+        <w:rPr>
+          <w:lang w:val="en-US"/>
+        </w:rPr>
+        <w:t>activity</w:t>
+      </w:r>
+      <w:r>
+        <w:t>_</w:t>
+      </w:r>
+      <w:r>
+        <w:rPr>
+          <w:lang w:val="en-US"/>
+        </w:rPr>
+        <w:t>third</w:t>
+      </w:r>
+      <w:r>
+        <w:t>.</w:t>
+      </w:r>
+      <w:r>
+        <w:rPr>
+          <w:lang w:val="en-US"/>
+        </w:rPr>
+        <w:t>xml</w:t>
+      </w:r>
+      <w:r>
+        <w:t xml:space="preserve"> (</w:t>
+      </w:r>
+      <w:r>
+        <w:t>часть 2)</w:t>
+      </w:r>
+    </w:p>
+    <w:p>
+      <w:pPr>
+        <w:pStyle w:val="3"/>
+      </w:pPr>
+      <w:bookmarkStart w:id="17" w:name="_Toc194660222"/>
+      <w:r>
+        <w:lastRenderedPageBreak/>
+        <w:t xml:space="preserve">Реализация перехода и передачи данных между </w:t>
+      </w:r>
+      <w:r>
+        <w:rPr>
+          <w:lang w:val="en-US"/>
+        </w:rPr>
+        <w:t>Activity</w:t>
+      </w:r>
+      <w:bookmarkEnd w:id="17"/>
     </w:p>
     <w:p>
       <w:pPr>
         <w:pStyle w:val="af5"/>
       </w:pPr>
       <w:r>
-        <w:t xml:space="preserve">В классе </w:t>
+        <w:t>В</w:t>
+      </w:r>
+      <w:r>
+        <w:t xml:space="preserve"> </w:t>
+      </w:r>
+      <w:r>
+        <w:t>файле</w:t>
+      </w:r>
+      <w:r>
+        <w:t xml:space="preserve"> </w:t>
+      </w:r>
+      <w:proofErr w:type="spellStart"/>
+      <w:r>
+        <w:rPr>
+          <w:lang w:val="en-US"/>
+        </w:rPr>
+        <w:t>MainActivity</w:t>
+      </w:r>
+      <w:proofErr w:type="spellEnd"/>
+      <w:r>
+        <w:t>.</w:t>
+      </w:r>
+      <w:r>
+        <w:rPr>
+          <w:lang w:val="en-US"/>
+        </w:rPr>
+        <w:t>java</w:t>
+      </w:r>
+      <w:r>
+        <w:t xml:space="preserve"> </w:t>
+      </w:r>
+      <w:r>
+        <w:t>в</w:t>
+      </w:r>
+      <w:r>
+        <w:t xml:space="preserve"> </w:t>
+      </w:r>
+      <w:r>
+        <w:t>методе</w:t>
+      </w:r>
+      <w:r>
+        <w:t xml:space="preserve"> </w:t>
+      </w:r>
+      <w:proofErr w:type="spellStart"/>
+      <w:r>
+        <w:rPr>
+          <w:lang w:val="en-US"/>
+        </w:rPr>
+        <w:t>onCreate</w:t>
+      </w:r>
+      <w:proofErr w:type="spellEnd"/>
+      <w:r>
+        <w:t xml:space="preserve"> </w:t>
+      </w:r>
+      <w:r>
+        <w:t xml:space="preserve">осуществляется обнаружение </w:t>
+      </w:r>
+      <w:r>
+        <w:t xml:space="preserve">и сохранение </w:t>
+      </w:r>
+      <w:r>
+        <w:t xml:space="preserve">элементов интерфейса </w:t>
+      </w:r>
+      <w:proofErr w:type="spellStart"/>
+      <w:r>
+        <w:rPr>
+          <w:lang w:val="en-US"/>
+        </w:rPr>
+        <w:t>EditText</w:t>
+      </w:r>
+      <w:proofErr w:type="spellEnd"/>
+      <w:r>
+        <w:t xml:space="preserve"> для ввода имени и фамилии (</w:t>
+      </w:r>
+      <w:proofErr w:type="spellStart"/>
+      <w:r>
+        <w:t>input_firstname</w:t>
+      </w:r>
+      <w:proofErr w:type="spellEnd"/>
+      <w:r>
+        <w:t xml:space="preserve"> и </w:t>
+      </w:r>
+      <w:proofErr w:type="spellStart"/>
+      <w:r>
+        <w:t>input_lastname</w:t>
+      </w:r>
+      <w:proofErr w:type="spellEnd"/>
+      <w:r>
+        <w:t>)</w:t>
+      </w:r>
+      <w:r>
+        <w:t>.</w:t>
+      </w:r>
+    </w:p>
+    <w:p>
+      <w:pPr>
+        <w:pStyle w:val="af5"/>
+      </w:pPr>
+      <w:r>
+        <w:t xml:space="preserve">Ранее, во время вёрстки активности, кнопке был декларативно задан метод </w:t>
+      </w:r>
+      <w:r>
+        <w:rPr>
+          <w:lang w:val="en-US"/>
+        </w:rPr>
+        <w:t>next</w:t>
+      </w:r>
+      <w:r>
+        <w:t xml:space="preserve"> </w:t>
+      </w:r>
+      <w:r>
+        <w:t xml:space="preserve">при нажатии. Он должен создавать новый </w:t>
+      </w:r>
+      <w:r>
+        <w:rPr>
+          <w:lang w:val="en-US"/>
+        </w:rPr>
+        <w:t>Intent</w:t>
+      </w:r>
+      <w:r>
+        <w:t xml:space="preserve">, передавая введённые пользователем данные (имя и фамилия) в виде </w:t>
+      </w:r>
+      <w:r>
+        <w:rPr>
+          <w:lang w:val="en-US"/>
+        </w:rPr>
+        <w:t>String</w:t>
+      </w:r>
+      <w:r>
+        <w:t xml:space="preserve"> через </w:t>
+      </w:r>
+      <w:proofErr w:type="spellStart"/>
+      <w:r>
+        <w:rPr>
+          <w:lang w:val="en-US"/>
+        </w:rPr>
+        <w:t>putExtra</w:t>
+      </w:r>
+      <w:proofErr w:type="spellEnd"/>
+      <w:r>
+        <w:t>, через пары «ключ-значение». Для передачи строковых данных: имя (</w:t>
+      </w:r>
+      <w:proofErr w:type="spellStart"/>
+      <w:r>
+        <w:rPr>
+          <w:lang w:val="en-US"/>
+        </w:rPr>
+        <w:t>firstname</w:t>
+      </w:r>
+      <w:proofErr w:type="spellEnd"/>
+      <w:r>
+        <w:t>)</w:t>
+      </w:r>
+      <w:r>
+        <w:t xml:space="preserve"> и фамилия (</w:t>
+      </w:r>
+      <w:proofErr w:type="spellStart"/>
+      <w:r>
+        <w:rPr>
+          <w:lang w:val="en-US"/>
+        </w:rPr>
+        <w:t>lastname</w:t>
+      </w:r>
+      <w:proofErr w:type="spellEnd"/>
+      <w:r>
+        <w:t>)</w:t>
+      </w:r>
+      <w:r>
+        <w:t xml:space="preserve">. Затем вызывается </w:t>
+      </w:r>
+      <w:proofErr w:type="spellStart"/>
+      <w:r>
+        <w:rPr>
+          <w:lang w:val="en-US"/>
+        </w:rPr>
+        <w:t>startActivity</w:t>
+      </w:r>
+      <w:proofErr w:type="spellEnd"/>
+      <w:r>
+        <w:t>(</w:t>
+      </w:r>
+      <w:r>
+        <w:rPr>
+          <w:lang w:val="en-US"/>
+        </w:rPr>
+        <w:t>intent</w:t>
+      </w:r>
+      <w:r>
+        <w:t>)</w:t>
+      </w:r>
+      <w:r>
+        <w:t xml:space="preserve">, что запускается </w:t>
       </w:r>
       <w:proofErr w:type="spellStart"/>
       <w:r>
@@ -8038,10 +9612,7 @@
       </w:r>
       <w:proofErr w:type="spellEnd"/>
       <w:r>
-        <w:t xml:space="preserve"> </w:t>
-      </w:r>
-      <w:r>
-        <w:t xml:space="preserve">будет проводиться запись данных в соответствующие поля. </w:t>
+        <w:t>.</w:t>
       </w:r>
     </w:p>
     <w:p>
@@ -8049,190 +9620,7 @@
         <w:pStyle w:val="af5"/>
       </w:pPr>
       <w:r>
-        <w:t xml:space="preserve">Кнопка «Далее» будет вести на </w:t>
-      </w:r>
-      <w:proofErr w:type="spellStart"/>
-      <w:r>
-        <w:rPr>
-          <w:lang w:val="en-US"/>
-        </w:rPr>
-        <w:t>ThirdActvivity</w:t>
-      </w:r>
-      <w:proofErr w:type="spellEnd"/>
-      <w:r>
-        <w:t>.</w:t>
-      </w:r>
-    </w:p>
-    <w:p>
-      <w:pPr>
-        <w:pStyle w:val="af5"/>
-      </w:pPr>
-      <w:r>
-        <w:t xml:space="preserve">Имя и фамилия будут приниматься через </w:t>
-      </w:r>
-      <w:proofErr w:type="spellStart"/>
-      <w:r>
-        <w:rPr>
-          <w:lang w:val="en-US"/>
-        </w:rPr>
-        <w:t>getExtras</w:t>
-      </w:r>
-      <w:proofErr w:type="spellEnd"/>
-      <w:r>
-        <w:t xml:space="preserve"> </w:t>
-      </w:r>
-      <w:r>
-        <w:t>при создании активности под ключами «</w:t>
-      </w:r>
-      <w:proofErr w:type="spellStart"/>
-      <w:r>
-        <w:rPr>
-          <w:lang w:val="en-US"/>
-        </w:rPr>
-        <w:t>firstname</w:t>
-      </w:r>
-      <w:proofErr w:type="spellEnd"/>
-      <w:r>
-        <w:t>» и «</w:t>
-      </w:r>
-      <w:proofErr w:type="spellStart"/>
-      <w:r>
-        <w:rPr>
-          <w:lang w:val="en-US"/>
-        </w:rPr>
-        <w:t>lastname</w:t>
-      </w:r>
-      <w:proofErr w:type="spellEnd"/>
-      <w:r>
-        <w:t xml:space="preserve">» соответственно. </w:t>
-      </w:r>
-    </w:p>
-    <w:p>
-      <w:pPr>
-        <w:pStyle w:val="af5"/>
-      </w:pPr>
-      <w:r>
-        <w:t xml:space="preserve">Дата и время же будут передаваться через </w:t>
-      </w:r>
-      <w:proofErr w:type="spellStart"/>
-      <w:r>
-        <w:rPr>
-          <w:lang w:val="en-US"/>
-        </w:rPr>
-        <w:t>ActivityResultLauncher</w:t>
-      </w:r>
-      <w:proofErr w:type="spellEnd"/>
-      <w:r>
-        <w:t xml:space="preserve">, чтобы получить данные обратно после открытия </w:t>
-      </w:r>
-      <w:proofErr w:type="spellStart"/>
-      <w:r>
-        <w:rPr>
-          <w:lang w:val="en-US"/>
-        </w:rPr>
-        <w:t>ThirdActivity</w:t>
-      </w:r>
-      <w:proofErr w:type="spellEnd"/>
-      <w:r>
-        <w:t xml:space="preserve">. В </w:t>
-      </w:r>
-      <w:proofErr w:type="spellStart"/>
-      <w:r>
-        <w:t>колбэке</w:t>
-      </w:r>
-      <w:proofErr w:type="spellEnd"/>
-      <w:r>
-        <w:t xml:space="preserve"> обрабатывается результат, проверяется, что </w:t>
-      </w:r>
-      <w:proofErr w:type="spellStart"/>
-      <w:r>
-        <w:t>resultCode</w:t>
-      </w:r>
-      <w:proofErr w:type="spellEnd"/>
-      <w:r>
-        <w:t xml:space="preserve"> равен RESULT_OK, и что </w:t>
-      </w:r>
-      <w:proofErr w:type="spellStart"/>
-      <w:proofErr w:type="gramStart"/>
-      <w:r>
-        <w:t>getData</w:t>
-      </w:r>
-      <w:proofErr w:type="spellEnd"/>
-      <w:r>
-        <w:t>(</w:t>
-      </w:r>
-      <w:proofErr w:type="gramEnd"/>
-      <w:r>
-        <w:t xml:space="preserve">) не </w:t>
-      </w:r>
-      <w:proofErr w:type="spellStart"/>
-      <w:r>
-        <w:t>null</w:t>
-      </w:r>
-      <w:proofErr w:type="spellEnd"/>
-      <w:r>
-        <w:t xml:space="preserve">. Далее извлекаются данные из </w:t>
-      </w:r>
-      <w:proofErr w:type="spellStart"/>
-      <w:r>
-        <w:t>Intent</w:t>
-      </w:r>
-      <w:proofErr w:type="spellEnd"/>
-      <w:r>
-        <w:t xml:space="preserve"> с помощью </w:t>
-      </w:r>
-      <w:proofErr w:type="spellStart"/>
-      <w:proofErr w:type="gramStart"/>
-      <w:r>
-        <w:t>getStringExtra</w:t>
-      </w:r>
-      <w:proofErr w:type="spellEnd"/>
-      <w:r>
-        <w:t>(</w:t>
-      </w:r>
-      <w:proofErr w:type="gramEnd"/>
-      <w:r>
-        <w:t>), где «</w:t>
-      </w:r>
-      <w:r>
-        <w:rPr>
-          <w:lang w:val="en-US"/>
-        </w:rPr>
-        <w:t>date</w:t>
-      </w:r>
-      <w:r>
-        <w:t>» и «</w:t>
-      </w:r>
-      <w:r>
-        <w:rPr>
-          <w:lang w:val="en-US"/>
-        </w:rPr>
-        <w:t>time</w:t>
-      </w:r>
-      <w:r>
-        <w:t>» – это ключи переданных значений.</w:t>
-      </w:r>
-    </w:p>
-    <w:p>
-      <w:pPr>
-        <w:pStyle w:val="af5"/>
-      </w:pPr>
-      <w:r>
-        <w:t xml:space="preserve">Код класса </w:t>
-      </w:r>
-      <w:proofErr w:type="spellStart"/>
-      <w:r>
-        <w:rPr>
-          <w:lang w:val="en-US"/>
-        </w:rPr>
-        <w:t>SecondActivity</w:t>
-      </w:r>
-      <w:proofErr w:type="spellEnd"/>
-      <w:r>
-        <w:t xml:space="preserve"> </w:t>
-      </w:r>
-      <w:r>
-        <w:t>представлен на рисунках 33-34.</w:t>
+        <w:t>Реализация описанного кода представлена на рисунке 34.</w:t>
       </w:r>
     </w:p>
     <w:p>
@@ -8242,10 +9630,10 @@
       <w:r>
         <w:lastRenderedPageBreak/>
         <w:drawing>
-          <wp:inline distT="0" distB="0" distL="0" distR="0" wp14:anchorId="10518A7E" wp14:editId="75F2FE07">
-            <wp:extent cx="5939790" cy="3997960"/>
-            <wp:effectExtent l="0" t="0" r="3810" b="2540"/>
-            <wp:docPr id="45" name="Рисунок 45"/>
+          <wp:inline distT="0" distB="0" distL="0" distR="0" wp14:anchorId="24317AC9" wp14:editId="18163615">
+            <wp:extent cx="5939790" cy="5374640"/>
+            <wp:effectExtent l="0" t="0" r="3810" b="0"/>
+            <wp:docPr id="5" name="Рисунок 5"/>
             <wp:cNvGraphicFramePr>
               <a:graphicFrameLocks xmlns:a="http://schemas.openxmlformats.org/drawingml/2006/main" noChangeAspect="1"/>
             </wp:cNvGraphicFramePr>
@@ -8265,7 +9653,7 @@
                   <pic:spPr>
                     <a:xfrm>
                       <a:off x="0" y="0"/>
-                      <a:ext cx="5939790" cy="3997960"/>
+                      <a:ext cx="5939790" cy="5374640"/>
                     </a:xfrm>
                     <a:prstGeom prst="rect">
                       <a:avLst/>
@@ -8279,25 +9667,340 @@
       </w:r>
       <w:r>
         <w:br/>
-        <w:t>Рисунок 33 – К</w:t>
-      </w:r>
-      <w:r>
-        <w:t>од к</w:t>
-      </w:r>
-      <w:r>
-        <w:t>ласс</w:t>
-      </w:r>
-      <w:r>
-        <w:t xml:space="preserve">а </w:t>
-      </w:r>
-      <w:r>
-        <w:rPr>
-          <w:lang w:val="en-US"/>
-        </w:rPr>
-        <w:t>SecondActvity</w:t>
-      </w:r>
-      <w:r>
-        <w:t>, часть 1</w:t>
+        <w:t xml:space="preserve">Рисунок 34 – Реализация перехода с </w:t>
+      </w:r>
+      <w:r>
+        <w:rPr>
+          <w:lang w:val="en-US"/>
+        </w:rPr>
+        <w:t>MainActivity</w:t>
+      </w:r>
+      <w:r>
+        <w:t xml:space="preserve"> </w:t>
+      </w:r>
+      <w:r>
+        <w:t xml:space="preserve">на </w:t>
+      </w:r>
+      <w:r>
+        <w:rPr>
+          <w:lang w:val="en-US"/>
+        </w:rPr>
+        <w:t>SecondActivity</w:t>
+      </w:r>
+      <w:r>
+        <w:t xml:space="preserve"> с передачей данных</w:t>
+      </w:r>
+    </w:p>
+    <w:p>
+      <w:pPr>
+        <w:pStyle w:val="af5"/>
+      </w:pPr>
+      <w:r>
+        <w:t>В</w:t>
+      </w:r>
+      <w:r>
+        <w:t xml:space="preserve"> </w:t>
+      </w:r>
+      <w:r>
+        <w:t>файле</w:t>
+      </w:r>
+      <w:r>
+        <w:t xml:space="preserve"> </w:t>
+      </w:r>
+      <w:proofErr w:type="spellStart"/>
+      <w:r>
+        <w:rPr>
+          <w:lang w:val="en-US"/>
+        </w:rPr>
+        <w:t>SecondActivity</w:t>
+      </w:r>
+      <w:proofErr w:type="spellEnd"/>
+      <w:r>
+        <w:t>.</w:t>
+      </w:r>
+      <w:r>
+        <w:rPr>
+          <w:lang w:val="en-US"/>
+        </w:rPr>
+        <w:t>java</w:t>
+      </w:r>
+      <w:r>
+        <w:t xml:space="preserve"> </w:t>
+      </w:r>
+      <w:r>
+        <w:t>в</w:t>
+      </w:r>
+      <w:r>
+        <w:t xml:space="preserve"> </w:t>
+      </w:r>
+      <w:r>
+        <w:t>методе</w:t>
+      </w:r>
+      <w:r>
+        <w:t xml:space="preserve"> </w:t>
+      </w:r>
+      <w:proofErr w:type="spellStart"/>
+      <w:r>
+        <w:rPr>
+          <w:lang w:val="en-US"/>
+        </w:rPr>
+        <w:t>onCreate</w:t>
+      </w:r>
+      <w:proofErr w:type="spellEnd"/>
+      <w:r>
+        <w:t xml:space="preserve"> </w:t>
+      </w:r>
+      <w:r>
+        <w:t xml:space="preserve">происходит настройка интерфейса и обработка переданных данных. С помощью </w:t>
+      </w:r>
+      <w:proofErr w:type="spellStart"/>
+      <w:r>
+        <w:rPr>
+          <w:lang w:val="en-US"/>
+        </w:rPr>
+        <w:t>getIntent</w:t>
+      </w:r>
+      <w:proofErr w:type="spellEnd"/>
+      <w:r>
+        <w:t>(</w:t>
+      </w:r>
+      <w:proofErr w:type="gramStart"/>
+      <w:r>
+        <w:t>).</w:t>
+      </w:r>
+      <w:proofErr w:type="spellStart"/>
+      <w:r>
+        <w:rPr>
+          <w:lang w:val="en-US"/>
+        </w:rPr>
+        <w:t>getExtras</w:t>
+      </w:r>
+      <w:proofErr w:type="spellEnd"/>
+      <w:proofErr w:type="gramEnd"/>
+      <w:r>
+        <w:t>()</w:t>
+      </w:r>
+      <w:r>
+        <w:t xml:space="preserve"> извлекается </w:t>
+      </w:r>
+      <w:r>
+        <w:rPr>
+          <w:lang w:val="en-US"/>
+        </w:rPr>
+        <w:t>Bundle</w:t>
+      </w:r>
+      <w:r>
+        <w:t xml:space="preserve"> с переданными данными. Если </w:t>
+      </w:r>
+      <w:r>
+        <w:rPr>
+          <w:lang w:val="en-US"/>
+        </w:rPr>
+        <w:t>extras</w:t>
+      </w:r>
+      <w:r>
+        <w:t xml:space="preserve"> </w:t>
+      </w:r>
+      <w:r>
+        <w:t xml:space="preserve">не </w:t>
+      </w:r>
+      <w:r>
+        <w:rPr>
+          <w:lang w:val="en-US"/>
+        </w:rPr>
+        <w:t>null</w:t>
+      </w:r>
+      <w:r>
+        <w:t>, из него можно получить строки «</w:t>
+      </w:r>
+      <w:proofErr w:type="spellStart"/>
+      <w:r>
+        <w:rPr>
+          <w:lang w:val="en-US"/>
+        </w:rPr>
+        <w:t>firstname</w:t>
+      </w:r>
+      <w:proofErr w:type="spellEnd"/>
+      <w:r>
+        <w:t>» и «</w:t>
+      </w:r>
+      <w:proofErr w:type="spellStart"/>
+      <w:r>
+        <w:rPr>
+          <w:lang w:val="en-US"/>
+        </w:rPr>
+        <w:t>lastname</w:t>
+      </w:r>
+      <w:proofErr w:type="spellEnd"/>
+      <w:r>
+        <w:t xml:space="preserve">» с помощью </w:t>
+      </w:r>
+      <w:proofErr w:type="spellStart"/>
+      <w:proofErr w:type="gramStart"/>
+      <w:r>
+        <w:rPr>
+          <w:lang w:val="en-US"/>
+        </w:rPr>
+        <w:t>getString</w:t>
+      </w:r>
+      <w:proofErr w:type="spellEnd"/>
+      <w:r>
+        <w:t>(</w:t>
+      </w:r>
+      <w:proofErr w:type="gramEnd"/>
+      <w:r>
+        <w:t>)</w:t>
+      </w:r>
+      <w:r>
+        <w:t xml:space="preserve">. Затем эти значения устанавливаются в </w:t>
+      </w:r>
+      <w:proofErr w:type="spellStart"/>
+      <w:r>
+        <w:rPr>
+          <w:lang w:val="en-US"/>
+        </w:rPr>
+        <w:t>TextView</w:t>
+      </w:r>
+      <w:proofErr w:type="spellEnd"/>
+      <w:r>
+        <w:t xml:space="preserve"> </w:t>
+      </w:r>
+      <w:r>
+        <w:t>(</w:t>
+      </w:r>
+      <w:proofErr w:type="spellStart"/>
+      <w:r>
+        <w:t>text_firstname</w:t>
+      </w:r>
+      <w:proofErr w:type="spellEnd"/>
+      <w:r>
+        <w:t xml:space="preserve"> и </w:t>
+      </w:r>
+      <w:proofErr w:type="spellStart"/>
+      <w:r>
+        <w:t>text_lastname</w:t>
+      </w:r>
+      <w:proofErr w:type="spellEnd"/>
+      <w:r>
+        <w:t xml:space="preserve">) через </w:t>
+      </w:r>
+      <w:proofErr w:type="spellStart"/>
+      <w:proofErr w:type="gramStart"/>
+      <w:r>
+        <w:rPr>
+          <w:lang w:val="en-US"/>
+        </w:rPr>
+        <w:t>setText</w:t>
+      </w:r>
+      <w:proofErr w:type="spellEnd"/>
+      <w:r>
+        <w:t>(</w:t>
+      </w:r>
+      <w:proofErr w:type="gramEnd"/>
+      <w:r>
+        <w:t>)</w:t>
+      </w:r>
+      <w:r>
+        <w:t xml:space="preserve">. </w:t>
+      </w:r>
+      <w:r>
+        <w:t xml:space="preserve">Также после создания активности обнаруживаются и сохраняются данные об </w:t>
+      </w:r>
+      <w:proofErr w:type="spellStart"/>
+      <w:r>
+        <w:rPr>
+          <w:lang w:val="en-US"/>
+        </w:rPr>
+        <w:t>EditText</w:t>
+      </w:r>
+      <w:proofErr w:type="spellEnd"/>
+      <w:r>
+        <w:t xml:space="preserve"> </w:t>
+      </w:r>
+      <w:r>
+        <w:t xml:space="preserve">с </w:t>
+      </w:r>
+      <w:r>
+        <w:rPr>
+          <w:lang w:val="en-US"/>
+        </w:rPr>
+        <w:t>id</w:t>
+      </w:r>
+      <w:r>
+        <w:t xml:space="preserve"> </w:t>
+      </w:r>
+      <w:r>
+        <w:rPr>
+          <w:lang w:val="en-US"/>
+        </w:rPr>
+        <w:t>input</w:t>
+      </w:r>
+      <w:r>
+        <w:t>_</w:t>
+      </w:r>
+      <w:r>
+        <w:rPr>
+          <w:lang w:val="en-US"/>
+        </w:rPr>
+        <w:t>subject</w:t>
+      </w:r>
+      <w:r>
+        <w:t xml:space="preserve"> </w:t>
+      </w:r>
+      <w:r>
+        <w:t xml:space="preserve">и </w:t>
+      </w:r>
+      <w:proofErr w:type="spellStart"/>
+      <w:r>
+        <w:rPr>
+          <w:lang w:val="en-US"/>
+        </w:rPr>
+        <w:t>TextView</w:t>
+      </w:r>
+      <w:proofErr w:type="spellEnd"/>
+      <w:r>
+        <w:t xml:space="preserve"> </w:t>
+      </w:r>
+      <w:r>
+        <w:t xml:space="preserve">с </w:t>
+      </w:r>
+      <w:proofErr w:type="gramStart"/>
+      <w:r>
+        <w:rPr>
+          <w:lang w:val="en-US"/>
+        </w:rPr>
+        <w:t>id</w:t>
+      </w:r>
+      <w:r>
+        <w:t xml:space="preserve"> </w:t>
+      </w:r>
+      <w:r>
+        <w:t xml:space="preserve"> </w:t>
+      </w:r>
+      <w:r>
+        <w:rPr>
+          <w:lang w:val="en-US"/>
+        </w:rPr>
+        <w:t>text</w:t>
+      </w:r>
+      <w:proofErr w:type="gramEnd"/>
+      <w:r>
+        <w:t>_</w:t>
+      </w:r>
+      <w:r>
+        <w:rPr>
+          <w:lang w:val="en-US"/>
+        </w:rPr>
+        <w:t>subject</w:t>
+      </w:r>
+      <w:r>
+        <w:t xml:space="preserve"> </w:t>
+      </w:r>
+      <w:r>
+        <w:t>(</w:t>
+      </w:r>
+      <w:r>
+        <w:t>рисунок 35).</w:t>
       </w:r>
     </w:p>
     <w:p>
@@ -8307,10 +10010,10 @@
       <w:r>
         <w:lastRenderedPageBreak/>
         <w:drawing>
-          <wp:inline distT="0" distB="0" distL="0" distR="0" wp14:anchorId="2FDA50C4" wp14:editId="11B5FA81">
-            <wp:extent cx="5939790" cy="4625340"/>
-            <wp:effectExtent l="0" t="0" r="3810" b="3810"/>
-            <wp:docPr id="47" name="Рисунок 47"/>
+          <wp:inline distT="0" distB="0" distL="0" distR="0" wp14:anchorId="5821B964" wp14:editId="6CF91114">
+            <wp:extent cx="5939790" cy="5097145"/>
+            <wp:effectExtent l="0" t="0" r="3810" b="8255"/>
+            <wp:docPr id="11" name="Рисунок 11"/>
             <wp:cNvGraphicFramePr>
               <a:graphicFrameLocks xmlns:a="http://schemas.openxmlformats.org/drawingml/2006/main" noChangeAspect="1"/>
             </wp:cNvGraphicFramePr>
@@ -8330,7 +10033,7 @@
                   <pic:spPr>
                     <a:xfrm>
                       <a:off x="0" y="0"/>
-                      <a:ext cx="5939790" cy="4625340"/>
+                      <a:ext cx="5939790" cy="5097145"/>
                     </a:xfrm>
                     <a:prstGeom prst="rect">
                       <a:avLst/>
@@ -8344,7 +10047,19 @@
       </w:r>
       <w:r>
         <w:br/>
-        <w:t xml:space="preserve">Рисунок 34 – Код класса </w:t>
+        <w:t xml:space="preserve">Рисунок 35 – Обработка переданных данных из </w:t>
+      </w:r>
+      <w:r>
+        <w:rPr>
+          <w:lang w:val="en-US"/>
+        </w:rPr>
+        <w:t>MainActivity</w:t>
+      </w:r>
+      <w:r>
+        <w:t xml:space="preserve"> </w:t>
+      </w:r>
+      <w:r>
+        <w:t xml:space="preserve">в </w:t>
       </w:r>
       <w:r>
         <w:rPr>
@@ -8352,16 +10067,16 @@
         </w:rPr>
         <w:t>SecondActivity</w:t>
       </w:r>
-      <w:r>
-        <w:t>, часть 2</w:t>
-      </w:r>
     </w:p>
     <w:p>
       <w:pPr>
         <w:pStyle w:val="af5"/>
       </w:pPr>
       <w:r>
-        <w:t xml:space="preserve">В активности </w:t>
+        <w:t xml:space="preserve"> </w:t>
+      </w:r>
+      <w:r>
+        <w:t xml:space="preserve">В классе </w:t>
       </w:r>
       <w:proofErr w:type="spellStart"/>
       <w:r>
@@ -8375,51 +10090,1482 @@
         <w:t xml:space="preserve"> </w:t>
       </w:r>
       <w:r>
-        <w:t xml:space="preserve">должны быть три поля ввода и кнопка подтверждения ввода. Для этого редактируем </w:t>
-      </w:r>
+        <w:t xml:space="preserve">происходит обработка пользовательского ввода. Из разметки загружаются </w:t>
+      </w:r>
+      <w:proofErr w:type="spellStart"/>
+      <w:r>
+        <w:rPr>
+          <w:lang w:val="en-US"/>
+        </w:rPr>
+        <w:t>EditText</w:t>
+      </w:r>
+      <w:proofErr w:type="spellEnd"/>
+      <w:r>
+        <w:t xml:space="preserve"> </w:t>
+      </w:r>
+      <w:r>
+        <w:t>для ввода времени (</w:t>
+      </w:r>
+      <w:r>
+        <w:rPr>
+          <w:lang w:val="en-US"/>
+        </w:rPr>
+        <w:t>input</w:t>
+      </w:r>
+      <w:r>
+        <w:t>_</w:t>
+      </w:r>
+      <w:r>
+        <w:rPr>
+          <w:lang w:val="en-US"/>
+        </w:rPr>
+        <w:t>time</w:t>
+      </w:r>
+      <w:r>
+        <w:t>)</w:t>
+      </w:r>
+      <w:r>
+        <w:t>, даты (</w:t>
+      </w:r>
+      <w:r>
+        <w:rPr>
+          <w:lang w:val="en-US"/>
+        </w:rPr>
+        <w:t>input</w:t>
+      </w:r>
+      <w:r>
+        <w:t>_</w:t>
+      </w:r>
+      <w:r>
+        <w:rPr>
+          <w:lang w:val="en-US"/>
+        </w:rPr>
+        <w:t>date</w:t>
+      </w:r>
+      <w:r>
+        <w:t>)</w:t>
+      </w:r>
+      <w:r>
+        <w:t xml:space="preserve"> и комментария (</w:t>
+      </w:r>
+      <w:r>
+        <w:rPr>
+          <w:lang w:val="en-US"/>
+        </w:rPr>
+        <w:t>input</w:t>
+      </w:r>
+      <w:r>
+        <w:t>_</w:t>
+      </w:r>
+      <w:r>
+        <w:rPr>
+          <w:lang w:val="en-US"/>
+        </w:rPr>
+        <w:t>comment</w:t>
+      </w:r>
+      <w:r>
+        <w:t>)</w:t>
+      </w:r>
+      <w:r>
+        <w:t xml:space="preserve">. </w:t>
+      </w:r>
+    </w:p>
+    <w:p>
+      <w:pPr>
+        <w:pStyle w:val="af5"/>
+      </w:pPr>
+      <w:r>
+        <w:t xml:space="preserve">При нажатии на кнопку вызывается метод </w:t>
+      </w:r>
+      <w:r>
+        <w:rPr>
+          <w:lang w:val="en-US"/>
+        </w:rPr>
+        <w:t>next</w:t>
+      </w:r>
+      <w:r>
+        <w:t xml:space="preserve">. Введённые пользователем данные извлекаются, объединяются в одну строку и сохраняются в </w:t>
+      </w:r>
+      <w:r>
+        <w:rPr>
+          <w:lang w:val="en-US"/>
+        </w:rPr>
+        <w:t>result</w:t>
+      </w:r>
+      <w:r>
+        <w:t xml:space="preserve">, которая добавляется в </w:t>
+      </w:r>
+      <w:r>
+        <w:rPr>
+          <w:lang w:val="en-US"/>
+        </w:rPr>
+        <w:t>Intent</w:t>
+      </w:r>
+      <w:r>
+        <w:t xml:space="preserve"> </w:t>
+      </w:r>
+      <w:r>
+        <w:t>в виде параметра с ключом «</w:t>
+      </w:r>
+      <w:r>
+        <w:rPr>
+          <w:lang w:val="en-US"/>
+        </w:rPr>
+        <w:t>result</w:t>
+      </w:r>
+      <w:r>
+        <w:t xml:space="preserve">». После чего вызывается </w:t>
+      </w:r>
+      <w:proofErr w:type="spellStart"/>
+      <w:proofErr w:type="gramStart"/>
+      <w:r>
+        <w:rPr>
+          <w:lang w:val="en-US"/>
+        </w:rPr>
+        <w:t>setResult</w:t>
+      </w:r>
+      <w:proofErr w:type="spellEnd"/>
+      <w:r>
+        <w:t>(</w:t>
+      </w:r>
+      <w:proofErr w:type="gramEnd"/>
+      <w:r>
+        <w:rPr>
+          <w:lang w:val="en-US"/>
+        </w:rPr>
+        <w:t>RESULT</w:t>
+      </w:r>
+      <w:r>
+        <w:t>_</w:t>
+      </w:r>
+      <w:r>
+        <w:rPr>
+          <w:lang w:val="en-US"/>
+        </w:rPr>
+        <w:t>OK</w:t>
+      </w:r>
+      <w:r>
+        <w:t xml:space="preserve">, </w:t>
+      </w:r>
+      <w:proofErr w:type="spellStart"/>
+      <w:r>
+        <w:rPr>
+          <w:lang w:val="en-US"/>
+        </w:rPr>
+        <w:t>resultIntent</w:t>
+      </w:r>
+      <w:proofErr w:type="spellEnd"/>
+      <w:r>
+        <w:t>)</w:t>
+      </w:r>
+      <w:r>
+        <w:t xml:space="preserve">, передавая результат обратно в вызывающую активность, и </w:t>
+      </w:r>
+      <w:r>
+        <w:rPr>
+          <w:lang w:val="en-US"/>
+        </w:rPr>
+        <w:t>finish</w:t>
+      </w:r>
+      <w:r>
+        <w:t>()</w:t>
+      </w:r>
+      <w:r>
+        <w:t xml:space="preserve">, завершающий </w:t>
+      </w:r>
+      <w:proofErr w:type="spellStart"/>
+      <w:r>
+        <w:rPr>
+          <w:lang w:val="en-US"/>
+        </w:rPr>
+        <w:t>ThirdActivity</w:t>
+      </w:r>
+      <w:proofErr w:type="spellEnd"/>
+      <w:r>
+        <w:t xml:space="preserve"> (рисунок 36).</w:t>
+      </w:r>
+    </w:p>
+    <w:p>
+      <w:pPr>
+        <w:pStyle w:val="af3"/>
+      </w:pPr>
+      <w:r>
+        <w:lastRenderedPageBreak/>
+        <w:drawing>
+          <wp:inline distT="0" distB="0" distL="0" distR="0" wp14:anchorId="6D20A7A5" wp14:editId="2F00ADE2">
+            <wp:extent cx="5939790" cy="6287770"/>
+            <wp:effectExtent l="0" t="0" r="3810" b="0"/>
+            <wp:docPr id="14" name="Рисунок 14"/>
+            <wp:cNvGraphicFramePr>
+              <a:graphicFrameLocks xmlns:a="http://schemas.openxmlformats.org/drawingml/2006/main" noChangeAspect="1"/>
+            </wp:cNvGraphicFramePr>
+            <a:graphic xmlns:a="http://schemas.openxmlformats.org/drawingml/2006/main">
+              <a:graphicData uri="http://schemas.openxmlformats.org/drawingml/2006/picture">
+                <pic:pic xmlns:pic="http://schemas.openxmlformats.org/drawingml/2006/picture">
+                  <pic:nvPicPr>
+                    <pic:cNvPr id="1" name=""/>
+                    <pic:cNvPicPr/>
+                  </pic:nvPicPr>
+                  <pic:blipFill>
+                    <a:blip r:embed="rId43"/>
+                    <a:stretch>
+                      <a:fillRect/>
+                    </a:stretch>
+                  </pic:blipFill>
+                  <pic:spPr>
+                    <a:xfrm>
+                      <a:off x="0" y="0"/>
+                      <a:ext cx="5939790" cy="6287770"/>
+                    </a:xfrm>
+                    <a:prstGeom prst="rect">
+                      <a:avLst/>
+                    </a:prstGeom>
+                  </pic:spPr>
+                </pic:pic>
+              </a:graphicData>
+            </a:graphic>
+          </wp:inline>
+        </w:drawing>
+      </w:r>
+      <w:r>
+        <w:br/>
+      </w:r>
+      <w:r>
+        <w:t xml:space="preserve">Рисунок 36 – Передача данных из </w:t>
+      </w:r>
+      <w:r>
+        <w:rPr>
+          <w:lang w:val="en-US"/>
+        </w:rPr>
+        <w:t>ThirdActvivity</w:t>
+      </w:r>
+      <w:r>
+        <w:t xml:space="preserve"> </w:t>
+      </w:r>
+      <w:r>
+        <w:t xml:space="preserve">в </w:t>
+      </w:r>
+      <w:r>
+        <w:rPr>
+          <w:lang w:val="en-US"/>
+        </w:rPr>
+        <w:t>SecondActivity</w:t>
+      </w:r>
+    </w:p>
+    <w:p>
+      <w:pPr>
+        <w:pStyle w:val="af5"/>
+      </w:pPr>
+      <w:r>
+        <w:t xml:space="preserve">Теперь доработаем </w:t>
+      </w:r>
+      <w:proofErr w:type="spellStart"/>
+      <w:r>
+        <w:rPr>
+          <w:lang w:val="en-US"/>
+        </w:rPr>
+        <w:t>SecondActivity</w:t>
+      </w:r>
+      <w:proofErr w:type="spellEnd"/>
+      <w:r>
+        <w:t xml:space="preserve">, чтобы она вызывала </w:t>
+      </w:r>
+      <w:proofErr w:type="spellStart"/>
+      <w:r>
+        <w:rPr>
+          <w:lang w:val="en-US"/>
+        </w:rPr>
+        <w:t>ThirdActivity</w:t>
+      </w:r>
+      <w:proofErr w:type="spellEnd"/>
+      <w:r>
+        <w:t xml:space="preserve">, а потом принимала возвращенные значения. Для этого объявляется переменная </w:t>
+      </w:r>
+      <w:proofErr w:type="spellStart"/>
+      <w:r>
+        <w:t>thirdActivityLauncher</w:t>
+      </w:r>
+      <w:proofErr w:type="spellEnd"/>
+      <w:r>
+        <w:t xml:space="preserve">, которая будет использоваться для запуска </w:t>
+      </w:r>
+      <w:proofErr w:type="spellStart"/>
+      <w:r>
+        <w:t>ThirdActivity</w:t>
+      </w:r>
+      <w:proofErr w:type="spellEnd"/>
+      <w:r>
+        <w:t xml:space="preserve"> и обработки возвращённых данных.</w:t>
+      </w:r>
+    </w:p>
+    <w:p>
+      <w:pPr>
+        <w:pStyle w:val="af5"/>
+      </w:pPr>
+      <w:r>
+        <w:t>Применяем</w:t>
+      </w:r>
+      <w:r>
+        <w:rPr>
+          <w:lang w:val="en-US"/>
+        </w:rPr>
+        <w:t xml:space="preserve"> </w:t>
+      </w:r>
+      <w:proofErr w:type="spellStart"/>
+      <w:proofErr w:type="gramStart"/>
+      <w:r>
+        <w:rPr>
+          <w:lang w:val="en-US"/>
+        </w:rPr>
+        <w:t>ActivityResultLauncher</w:t>
+      </w:r>
+      <w:proofErr w:type="spellEnd"/>
+      <w:r>
+        <w:rPr>
+          <w:lang w:val="en-US"/>
+        </w:rPr>
+        <w:t>&lt;</w:t>
+      </w:r>
+      <w:proofErr w:type="gramEnd"/>
+      <w:r>
+        <w:rPr>
+          <w:lang w:val="en-US"/>
+        </w:rPr>
+        <w:t xml:space="preserve">Intent&gt;, </w:t>
+      </w:r>
+      <w:r>
+        <w:t>который</w:t>
+      </w:r>
+      <w:r>
+        <w:rPr>
+          <w:lang w:val="en-US"/>
+        </w:rPr>
+        <w:t xml:space="preserve"> </w:t>
+      </w:r>
+      <w:r>
+        <w:t>регистрируется</w:t>
+      </w:r>
+      <w:r>
+        <w:rPr>
+          <w:lang w:val="en-US"/>
+        </w:rPr>
+        <w:t xml:space="preserve"> </w:t>
+      </w:r>
+      <w:r>
+        <w:t>через</w:t>
+      </w:r>
+      <w:r>
+        <w:rPr>
+          <w:lang w:val="en-US"/>
+        </w:rPr>
+        <w:t xml:space="preserve"> </w:t>
+      </w:r>
+      <w:proofErr w:type="spellStart"/>
+      <w:r>
+        <w:rPr>
+          <w:lang w:val="en-US"/>
+        </w:rPr>
+        <w:t>registerForActivityResult</w:t>
+      </w:r>
+      <w:proofErr w:type="spellEnd"/>
+      <w:r>
+        <w:rPr>
+          <w:lang w:val="en-US"/>
+        </w:rPr>
+        <w:t xml:space="preserve">(). </w:t>
+      </w:r>
+      <w:r>
+        <w:t xml:space="preserve">В </w:t>
+      </w:r>
+      <w:proofErr w:type="spellStart"/>
+      <w:r>
+        <w:t>колбэке</w:t>
+      </w:r>
+      <w:proofErr w:type="spellEnd"/>
+      <w:r>
+        <w:t xml:space="preserve"> обрабатывается результат, </w:t>
+      </w:r>
+      <w:r>
+        <w:lastRenderedPageBreak/>
+        <w:t xml:space="preserve">проверяется, что </w:t>
+      </w:r>
+      <w:proofErr w:type="spellStart"/>
+      <w:r>
+        <w:t>resultCode</w:t>
+      </w:r>
+      <w:proofErr w:type="spellEnd"/>
+      <w:r>
+        <w:t xml:space="preserve"> равен RESULT_OK, и что </w:t>
+      </w:r>
+      <w:proofErr w:type="spellStart"/>
+      <w:proofErr w:type="gramStart"/>
+      <w:r>
+        <w:t>getData</w:t>
+      </w:r>
+      <w:proofErr w:type="spellEnd"/>
+      <w:r>
+        <w:t>(</w:t>
+      </w:r>
+      <w:proofErr w:type="gramEnd"/>
+      <w:r>
+        <w:t xml:space="preserve">) не </w:t>
+      </w:r>
+      <w:proofErr w:type="spellStart"/>
+      <w:r>
+        <w:t>null</w:t>
+      </w:r>
+      <w:proofErr w:type="spellEnd"/>
+      <w:r>
+        <w:t xml:space="preserve">. Далее извлекаются данные из </w:t>
+      </w:r>
+      <w:proofErr w:type="spellStart"/>
+      <w:r>
+        <w:t>Intent</w:t>
+      </w:r>
+      <w:proofErr w:type="spellEnd"/>
+      <w:r>
+        <w:t xml:space="preserve"> с помощью </w:t>
+      </w:r>
+      <w:proofErr w:type="spellStart"/>
+      <w:proofErr w:type="gramStart"/>
+      <w:r>
+        <w:t>getStringExtra</w:t>
+      </w:r>
+      <w:proofErr w:type="spellEnd"/>
+      <w:r>
+        <w:t>(</w:t>
+      </w:r>
+      <w:proofErr w:type="gramEnd"/>
+      <w:r>
+        <w:t>), где "</w:t>
+      </w:r>
+      <w:r>
+        <w:rPr>
+          <w:lang w:val="en-US"/>
+        </w:rPr>
+        <w:t>result</w:t>
+      </w:r>
+      <w:r>
+        <w:t>" – это ключ переданного значения.</w:t>
+      </w:r>
+    </w:p>
+    <w:p>
+      <w:pPr>
+        <w:pStyle w:val="af5"/>
+      </w:pPr>
+      <w:r>
+        <w:t xml:space="preserve">Затем с помощью </w:t>
+      </w:r>
+      <w:proofErr w:type="spellStart"/>
+      <w:r>
+        <w:t>Toast.makeText</w:t>
+      </w:r>
+      <w:proofErr w:type="spellEnd"/>
+      <w:r>
+        <w:t xml:space="preserve">() выводится сообщение об успешной передаче данных. </w:t>
+      </w:r>
+      <w:r>
+        <w:t>После этого получае</w:t>
+      </w:r>
+      <w:r>
+        <w:t>м</w:t>
+      </w:r>
+      <w:r>
+        <w:t xml:space="preserve"> текст из </w:t>
+      </w:r>
+      <w:r>
+        <w:rPr>
+          <w:lang w:val="en-US"/>
+        </w:rPr>
+        <w:t>subject</w:t>
+      </w:r>
+      <w:proofErr w:type="spellStart"/>
+      <w:r>
+        <w:t>EditText</w:t>
+      </w:r>
+      <w:proofErr w:type="spellEnd"/>
+      <w:r>
+        <w:t xml:space="preserve"> в переменную </w:t>
+      </w:r>
+      <w:r>
+        <w:rPr>
+          <w:lang w:val="en-US"/>
+        </w:rPr>
+        <w:t>subject</w:t>
+      </w:r>
+      <w:r>
+        <w:t>, объединяе</w:t>
+      </w:r>
+      <w:r>
+        <w:t>м</w:t>
+      </w:r>
+      <w:r>
+        <w:t xml:space="preserve"> его с </w:t>
+      </w:r>
+      <w:proofErr w:type="spellStart"/>
+      <w:r>
+        <w:t>subjectInfo</w:t>
+      </w:r>
+      <w:proofErr w:type="spellEnd"/>
+      <w:r>
+        <w:t xml:space="preserve"> в строку формата </w:t>
+      </w:r>
+      <w:r>
+        <w:t>«</w:t>
+      </w:r>
+      <w:proofErr w:type="spellStart"/>
+      <w:r>
+        <w:t>subject</w:t>
+      </w:r>
+      <w:proofErr w:type="spellEnd"/>
+      <w:r>
+        <w:t xml:space="preserve">: </w:t>
+      </w:r>
+      <w:proofErr w:type="spellStart"/>
+      <w:r>
+        <w:t>subjectInfo</w:t>
+      </w:r>
+      <w:proofErr w:type="spellEnd"/>
+      <w:r>
+        <w:t>»</w:t>
+      </w:r>
+      <w:r>
+        <w:t>, и устанавливае</w:t>
+      </w:r>
+      <w:r>
+        <w:t>м</w:t>
+      </w:r>
+      <w:r>
+        <w:t xml:space="preserve"> её в </w:t>
+      </w:r>
+      <w:r>
+        <w:t xml:space="preserve">элемент </w:t>
+      </w:r>
+      <w:r>
+        <w:rPr>
+          <w:lang w:val="en-US"/>
+        </w:rPr>
+        <w:t>text</w:t>
+      </w:r>
+      <w:r>
+        <w:t>_</w:t>
+      </w:r>
+      <w:r>
+        <w:rPr>
+          <w:lang w:val="en-US"/>
+        </w:rPr>
+        <w:t>subject</w:t>
+      </w:r>
+      <w:r>
+        <w:t xml:space="preserve"> типа </w:t>
+      </w:r>
+      <w:proofErr w:type="spellStart"/>
+      <w:r>
+        <w:rPr>
+          <w:lang w:val="en-US"/>
+        </w:rPr>
+        <w:t>TextView</w:t>
+      </w:r>
+      <w:proofErr w:type="spellEnd"/>
+      <w:r>
+        <w:t>.</w:t>
+      </w:r>
+      <w:r>
+        <w:t xml:space="preserve"> </w:t>
+      </w:r>
+    </w:p>
+    <w:p>
+      <w:pPr>
+        <w:pStyle w:val="af5"/>
+      </w:pPr>
+      <w:r>
+        <w:t xml:space="preserve">Теперь также нужно создать метод </w:t>
+      </w:r>
+      <w:r>
+        <w:rPr>
+          <w:lang w:val="en-US"/>
+        </w:rPr>
+        <w:t>next</w:t>
+      </w:r>
+      <w:r>
+        <w:t xml:space="preserve"> (декларативно указанный ранее), который создаёт </w:t>
+      </w:r>
+      <w:r>
+        <w:rPr>
+          <w:lang w:val="en-US"/>
+        </w:rPr>
+        <w:t>Intent</w:t>
+      </w:r>
+      <w:r>
+        <w:t xml:space="preserve"> </w:t>
+      </w:r>
+      <w:r>
+        <w:t xml:space="preserve">для перехода в </w:t>
+      </w:r>
+      <w:proofErr w:type="spellStart"/>
+      <w:r>
+        <w:rPr>
+          <w:lang w:val="en-US"/>
+        </w:rPr>
+        <w:t>ThirdActivity</w:t>
+      </w:r>
+      <w:proofErr w:type="spellEnd"/>
+      <w:r>
+        <w:t xml:space="preserve">. Этот </w:t>
+      </w:r>
+      <w:r>
+        <w:rPr>
+          <w:lang w:val="en-US"/>
+        </w:rPr>
+        <w:t>Intent</w:t>
+      </w:r>
+      <w:r>
+        <w:t xml:space="preserve"> </w:t>
+      </w:r>
+      <w:r>
+        <w:t xml:space="preserve">передаётся в </w:t>
+      </w:r>
+      <w:proofErr w:type="spellStart"/>
+      <w:r>
+        <w:rPr>
+          <w:lang w:val="en-US"/>
+        </w:rPr>
+        <w:t>thirdActvivityLauncher</w:t>
+      </w:r>
+      <w:proofErr w:type="spellEnd"/>
+      <w:r>
+        <w:t>.</w:t>
+      </w:r>
+      <w:r>
+        <w:rPr>
+          <w:lang w:val="en-US"/>
+        </w:rPr>
+        <w:t>launch</w:t>
+      </w:r>
+      <w:r>
+        <w:t>(</w:t>
+      </w:r>
+      <w:r>
+        <w:rPr>
+          <w:lang w:val="en-US"/>
+        </w:rPr>
+        <w:t>intent</w:t>
+      </w:r>
+      <w:r>
+        <w:t>)</w:t>
+      </w:r>
+      <w:r>
+        <w:t xml:space="preserve">, что инициирует запуск </w:t>
+      </w:r>
+      <w:proofErr w:type="spellStart"/>
+      <w:r>
+        <w:rPr>
+          <w:lang w:val="en-US"/>
+        </w:rPr>
+        <w:t>ThirdActivity</w:t>
+      </w:r>
+      <w:proofErr w:type="spellEnd"/>
+      <w:r>
+        <w:t xml:space="preserve"> с возможностью получения результата обратно.</w:t>
+      </w:r>
+    </w:p>
+    <w:p>
+      <w:pPr>
+        <w:pStyle w:val="af5"/>
+      </w:pPr>
+      <w:r>
+        <w:t xml:space="preserve">Модификация класса </w:t>
+      </w:r>
+      <w:proofErr w:type="spellStart"/>
+      <w:r>
+        <w:rPr>
+          <w:lang w:val="en-US"/>
+        </w:rPr>
+        <w:t>SecondActivity</w:t>
+      </w:r>
+      <w:proofErr w:type="spellEnd"/>
+      <w:r>
+        <w:t xml:space="preserve"> показана на рисунке 37</w:t>
+      </w:r>
+      <w:r>
+        <w:t>.</w:t>
+      </w:r>
+    </w:p>
+    <w:p>
+      <w:pPr>
+        <w:pStyle w:val="af3"/>
+      </w:pPr>
+      <w:r>
+        <w:lastRenderedPageBreak/>
+        <w:drawing>
+          <wp:inline distT="0" distB="0" distL="0" distR="0" wp14:anchorId="5E583A3F" wp14:editId="0B26B06C">
+            <wp:extent cx="5939790" cy="5262880"/>
+            <wp:effectExtent l="0" t="0" r="3810" b="0"/>
+            <wp:docPr id="12" name="Рисунок 12"/>
+            <wp:cNvGraphicFramePr>
+              <a:graphicFrameLocks xmlns:a="http://schemas.openxmlformats.org/drawingml/2006/main" noChangeAspect="1"/>
+            </wp:cNvGraphicFramePr>
+            <a:graphic xmlns:a="http://schemas.openxmlformats.org/drawingml/2006/main">
+              <a:graphicData uri="http://schemas.openxmlformats.org/drawingml/2006/picture">
+                <pic:pic xmlns:pic="http://schemas.openxmlformats.org/drawingml/2006/picture">
+                  <pic:nvPicPr>
+                    <pic:cNvPr id="1" name=""/>
+                    <pic:cNvPicPr/>
+                  </pic:nvPicPr>
+                  <pic:blipFill>
+                    <a:blip r:embed="rId44"/>
+                    <a:stretch>
+                      <a:fillRect/>
+                    </a:stretch>
+                  </pic:blipFill>
+                  <pic:spPr>
+                    <a:xfrm>
+                      <a:off x="0" y="0"/>
+                      <a:ext cx="5939790" cy="5262880"/>
+                    </a:xfrm>
+                    <a:prstGeom prst="rect">
+                      <a:avLst/>
+                    </a:prstGeom>
+                  </pic:spPr>
+                </pic:pic>
+              </a:graphicData>
+            </a:graphic>
+          </wp:inline>
+        </w:drawing>
+      </w:r>
+      <w:r>
+        <w:br/>
+        <w:t xml:space="preserve">Рисунок 37 </w:t>
+      </w:r>
+      <w:r>
+        <w:t>–</w:t>
+      </w:r>
+      <w:r>
+        <w:t xml:space="preserve"> </w:t>
+      </w:r>
+      <w:r>
+        <w:t xml:space="preserve">Получение данных из </w:t>
+      </w:r>
+      <w:r>
+        <w:rPr>
+          <w:lang w:val="en-US"/>
+        </w:rPr>
+        <w:t>ThirdActivity</w:t>
+      </w:r>
+      <w:r>
+        <w:t xml:space="preserve"> </w:t>
+      </w:r>
+      <w:r>
+        <w:t xml:space="preserve">в </w:t>
+      </w:r>
+      <w:r>
+        <w:rPr>
+          <w:lang w:val="en-US"/>
+        </w:rPr>
+        <w:t>SecondActvivity</w:t>
+      </w:r>
+      <w:r>
+        <w:t xml:space="preserve"> </w:t>
+      </w:r>
+      <w:r>
+        <w:t xml:space="preserve">с использованием </w:t>
+      </w:r>
+      <w:r>
+        <w:rPr>
+          <w:lang w:val="en-US"/>
+        </w:rPr>
+        <w:t>ActivityResultLauncher</w:t>
+      </w:r>
+      <w:r>
+        <w:t xml:space="preserve"> </w:t>
+      </w:r>
+      <w:r>
+        <w:t xml:space="preserve">и метод </w:t>
+      </w:r>
+      <w:r>
+        <w:rPr>
+          <w:lang w:val="en-US"/>
+        </w:rPr>
+        <w:t>next</w:t>
+      </w:r>
+      <w:r>
+        <w:t xml:space="preserve"> </w:t>
+      </w:r>
+      <w:r>
+        <w:t>для применения лаунчера</w:t>
+      </w:r>
+    </w:p>
+    <w:p>
+      <w:pPr>
+        <w:pStyle w:val="3"/>
+      </w:pPr>
+      <w:bookmarkStart w:id="18" w:name="_Toc194660223"/>
+      <w:r>
+        <w:t>Тестирование работы приложения</w:t>
+      </w:r>
+      <w:bookmarkEnd w:id="18"/>
+    </w:p>
+    <w:p>
+      <w:pPr>
+        <w:pStyle w:val="af5"/>
+      </w:pPr>
+      <w:r>
+        <w:t xml:space="preserve">Протестируем работу приложения, запустив его. На экране можно увидеть </w:t>
+      </w:r>
+      <w:proofErr w:type="spellStart"/>
+      <w:r>
+        <w:rPr>
+          <w:lang w:val="en-US"/>
+        </w:rPr>
+        <w:t>MainActivity</w:t>
+      </w:r>
+      <w:proofErr w:type="spellEnd"/>
+      <w:r>
+        <w:t xml:space="preserve"> (рисунок 38).</w:t>
+      </w:r>
+    </w:p>
+    <w:p>
+      <w:pPr>
+        <w:pStyle w:val="af3"/>
+      </w:pPr>
+      <w:r>
+        <w:lastRenderedPageBreak/>
+        <w:drawing>
+          <wp:inline distT="0" distB="0" distL="0" distR="0" wp14:anchorId="55636B7F" wp14:editId="621FD907">
+            <wp:extent cx="4867275" cy="7010400"/>
+            <wp:effectExtent l="0" t="0" r="9525" b="0"/>
+            <wp:docPr id="16" name="Рисунок 16"/>
+            <wp:cNvGraphicFramePr>
+              <a:graphicFrameLocks xmlns:a="http://schemas.openxmlformats.org/drawingml/2006/main" noChangeAspect="1"/>
+            </wp:cNvGraphicFramePr>
+            <a:graphic xmlns:a="http://schemas.openxmlformats.org/drawingml/2006/main">
+              <a:graphicData uri="http://schemas.openxmlformats.org/drawingml/2006/picture">
+                <pic:pic xmlns:pic="http://schemas.openxmlformats.org/drawingml/2006/picture">
+                  <pic:nvPicPr>
+                    <pic:cNvPr id="1" name=""/>
+                    <pic:cNvPicPr/>
+                  </pic:nvPicPr>
+                  <pic:blipFill>
+                    <a:blip r:embed="rId45"/>
+                    <a:stretch>
+                      <a:fillRect/>
+                    </a:stretch>
+                  </pic:blipFill>
+                  <pic:spPr>
+                    <a:xfrm>
+                      <a:off x="0" y="0"/>
+                      <a:ext cx="4867275" cy="7010400"/>
+                    </a:xfrm>
+                    <a:prstGeom prst="rect">
+                      <a:avLst/>
+                    </a:prstGeom>
+                  </pic:spPr>
+                </pic:pic>
+              </a:graphicData>
+            </a:graphic>
+          </wp:inline>
+        </w:drawing>
+      </w:r>
+      <w:r>
+        <w:br/>
+        <w:t xml:space="preserve">Рисунок 38 – Экран </w:t>
+      </w:r>
+      <w:r>
+        <w:rPr>
+          <w:lang w:val="en-US"/>
+        </w:rPr>
+        <w:t>MainActivity</w:t>
+      </w:r>
+    </w:p>
+    <w:p>
+      <w:pPr>
+        <w:pStyle w:val="af5"/>
+      </w:pPr>
+      <w:r>
+        <w:t xml:space="preserve">Введём имя и фамилию в соответствующие поля </w:t>
+      </w:r>
+      <w:proofErr w:type="spellStart"/>
+      <w:r>
+        <w:rPr>
+          <w:lang w:val="en-US"/>
+        </w:rPr>
+        <w:t>EditText</w:t>
+      </w:r>
+      <w:proofErr w:type="spellEnd"/>
+      <w:r>
+        <w:t xml:space="preserve">, а затем нажмём кнопку Далее для перехода к </w:t>
+      </w:r>
+      <w:proofErr w:type="spellStart"/>
+      <w:r>
+        <w:rPr>
+          <w:lang w:val="en-US"/>
+        </w:rPr>
+        <w:t>SecondActivity</w:t>
+      </w:r>
+      <w:proofErr w:type="spellEnd"/>
+      <w:r>
+        <w:t xml:space="preserve"> </w:t>
+      </w:r>
+      <w:r>
+        <w:t>(рисунок 39).</w:t>
+      </w:r>
+    </w:p>
+    <w:p>
+      <w:pPr>
+        <w:pStyle w:val="af3"/>
+      </w:pPr>
+      <w:r>
+        <w:lastRenderedPageBreak/>
+        <w:drawing>
+          <wp:inline distT="0" distB="0" distL="0" distR="0" wp14:anchorId="73414FB9" wp14:editId="2B9C4FDD">
+            <wp:extent cx="4933950" cy="7019925"/>
+            <wp:effectExtent l="0" t="0" r="0" b="9525"/>
+            <wp:docPr id="17" name="Рисунок 17"/>
+            <wp:cNvGraphicFramePr>
+              <a:graphicFrameLocks xmlns:a="http://schemas.openxmlformats.org/drawingml/2006/main" noChangeAspect="1"/>
+            </wp:cNvGraphicFramePr>
+            <a:graphic xmlns:a="http://schemas.openxmlformats.org/drawingml/2006/main">
+              <a:graphicData uri="http://schemas.openxmlformats.org/drawingml/2006/picture">
+                <pic:pic xmlns:pic="http://schemas.openxmlformats.org/drawingml/2006/picture">
+                  <pic:nvPicPr>
+                    <pic:cNvPr id="1" name=""/>
+                    <pic:cNvPicPr/>
+                  </pic:nvPicPr>
+                  <pic:blipFill>
+                    <a:blip r:embed="rId46"/>
+                    <a:stretch>
+                      <a:fillRect/>
+                    </a:stretch>
+                  </pic:blipFill>
+                  <pic:spPr>
+                    <a:xfrm>
+                      <a:off x="0" y="0"/>
+                      <a:ext cx="4933950" cy="7019925"/>
+                    </a:xfrm>
+                    <a:prstGeom prst="rect">
+                      <a:avLst/>
+                    </a:prstGeom>
+                  </pic:spPr>
+                </pic:pic>
+              </a:graphicData>
+            </a:graphic>
+          </wp:inline>
+        </w:drawing>
+      </w:r>
+      <w:r>
+        <w:br/>
+      </w:r>
+      <w:r>
+        <w:t xml:space="preserve">Рисунок 39 – Экран </w:t>
+      </w:r>
+      <w:r>
+        <w:rPr>
+          <w:lang w:val="en-US"/>
+        </w:rPr>
+        <w:t>MainActivity</w:t>
+      </w:r>
+      <w:r>
+        <w:t xml:space="preserve"> </w:t>
+      </w:r>
+      <w:r>
+        <w:t>с введёнными данными в поля ввода</w:t>
+      </w:r>
+    </w:p>
+    <w:p>
+      <w:pPr>
+        <w:pStyle w:val="af5"/>
+      </w:pPr>
+      <w:r>
+        <w:t xml:space="preserve">Перейдя на </w:t>
+      </w:r>
+      <w:proofErr w:type="spellStart"/>
+      <w:proofErr w:type="gramStart"/>
+      <w:r>
+        <w:rPr>
+          <w:lang w:val="en-US"/>
+        </w:rPr>
+        <w:t>SecondActivity</w:t>
+      </w:r>
+      <w:proofErr w:type="spellEnd"/>
+      <w:proofErr w:type="gramEnd"/>
+      <w:r>
+        <w:t xml:space="preserve"> </w:t>
+      </w:r>
+      <w:r>
+        <w:t>можно будет увидеть переданные данные в строках</w:t>
+      </w:r>
+      <w:r>
+        <w:t xml:space="preserve"> (рисунок 40).</w:t>
+      </w:r>
+    </w:p>
+    <w:p>
+      <w:pPr>
+        <w:pStyle w:val="af3"/>
+      </w:pPr>
+      <w:r>
+        <w:lastRenderedPageBreak/>
+        <w:drawing>
+          <wp:inline distT="0" distB="0" distL="0" distR="0" wp14:anchorId="4DCC3797" wp14:editId="2E7D69DB">
+            <wp:extent cx="4943475" cy="7067550"/>
+            <wp:effectExtent l="0" t="0" r="9525" b="0"/>
+            <wp:docPr id="18" name="Рисунок 18"/>
+            <wp:cNvGraphicFramePr>
+              <a:graphicFrameLocks xmlns:a="http://schemas.openxmlformats.org/drawingml/2006/main" noChangeAspect="1"/>
+            </wp:cNvGraphicFramePr>
+            <a:graphic xmlns:a="http://schemas.openxmlformats.org/drawingml/2006/main">
+              <a:graphicData uri="http://schemas.openxmlformats.org/drawingml/2006/picture">
+                <pic:pic xmlns:pic="http://schemas.openxmlformats.org/drawingml/2006/picture">
+                  <pic:nvPicPr>
+                    <pic:cNvPr id="1" name=""/>
+                    <pic:cNvPicPr/>
+                  </pic:nvPicPr>
+                  <pic:blipFill>
+                    <a:blip r:embed="rId47"/>
+                    <a:stretch>
+                      <a:fillRect/>
+                    </a:stretch>
+                  </pic:blipFill>
+                  <pic:spPr>
+                    <a:xfrm>
+                      <a:off x="0" y="0"/>
+                      <a:ext cx="4943475" cy="7067550"/>
+                    </a:xfrm>
+                    <a:prstGeom prst="rect">
+                      <a:avLst/>
+                    </a:prstGeom>
+                  </pic:spPr>
+                </pic:pic>
+              </a:graphicData>
+            </a:graphic>
+          </wp:inline>
+        </w:drawing>
+      </w:r>
+      <w:r>
+        <w:br/>
+        <w:t xml:space="preserve">Рисунок 40 – Экран </w:t>
+      </w:r>
+      <w:r>
+        <w:rPr>
+          <w:lang w:val="en-US"/>
+        </w:rPr>
+        <w:t>SecondActivity</w:t>
+      </w:r>
+    </w:p>
+    <w:p>
+      <w:pPr>
+        <w:pStyle w:val="af5"/>
+      </w:pPr>
+      <w:r>
+        <w:t xml:space="preserve">Введём в поле название предмета и перейдём на </w:t>
+      </w:r>
+      <w:proofErr w:type="spellStart"/>
+      <w:r>
+        <w:rPr>
+          <w:lang w:val="en-US"/>
+        </w:rPr>
+        <w:t>ThirdActivity</w:t>
+      </w:r>
+      <w:proofErr w:type="spellEnd"/>
+      <w:r>
+        <w:t xml:space="preserve"> (</w:t>
+      </w:r>
+      <w:r>
+        <w:t>рисунок 41).</w:t>
+      </w:r>
+    </w:p>
+    <w:p>
+      <w:pPr>
+        <w:pStyle w:val="af3"/>
+      </w:pPr>
+      <w:r>
+        <w:lastRenderedPageBreak/>
+        <w:drawing>
+          <wp:inline distT="0" distB="0" distL="0" distR="0" wp14:anchorId="2C361A69" wp14:editId="32A000CB">
+            <wp:extent cx="4943475" cy="7058025"/>
+            <wp:effectExtent l="0" t="0" r="9525" b="9525"/>
+            <wp:docPr id="19" name="Рисунок 19"/>
+            <wp:cNvGraphicFramePr>
+              <a:graphicFrameLocks xmlns:a="http://schemas.openxmlformats.org/drawingml/2006/main" noChangeAspect="1"/>
+            </wp:cNvGraphicFramePr>
+            <a:graphic xmlns:a="http://schemas.openxmlformats.org/drawingml/2006/main">
+              <a:graphicData uri="http://schemas.openxmlformats.org/drawingml/2006/picture">
+                <pic:pic xmlns:pic="http://schemas.openxmlformats.org/drawingml/2006/picture">
+                  <pic:nvPicPr>
+                    <pic:cNvPr id="1" name=""/>
+                    <pic:cNvPicPr/>
+                  </pic:nvPicPr>
+                  <pic:blipFill>
+                    <a:blip r:embed="rId48"/>
+                    <a:stretch>
+                      <a:fillRect/>
+                    </a:stretch>
+                  </pic:blipFill>
+                  <pic:spPr>
+                    <a:xfrm>
+                      <a:off x="0" y="0"/>
+                      <a:ext cx="4943475" cy="7058025"/>
+                    </a:xfrm>
+                    <a:prstGeom prst="rect">
+                      <a:avLst/>
+                    </a:prstGeom>
+                  </pic:spPr>
+                </pic:pic>
+              </a:graphicData>
+            </a:graphic>
+          </wp:inline>
+        </w:drawing>
+      </w:r>
+      <w:r>
+        <w:br/>
+      </w:r>
+      <w:r>
+        <w:t>Рисунок</w:t>
+      </w:r>
+      <w:r>
+        <w:t xml:space="preserve"> 41 – </w:t>
+      </w:r>
+      <w:r>
+        <w:t>Экран</w:t>
+      </w:r>
+      <w:r>
+        <w:t xml:space="preserve"> </w:t>
+      </w:r>
+      <w:r>
+        <w:rPr>
+          <w:lang w:val="en-US"/>
+        </w:rPr>
+        <w:t>SecondActivity</w:t>
+      </w:r>
+      <w:r>
+        <w:t xml:space="preserve"> </w:t>
+      </w:r>
+      <w:r>
+        <w:t>с</w:t>
+      </w:r>
+      <w:r>
+        <w:t xml:space="preserve"> </w:t>
+      </w:r>
+      <w:r>
+        <w:t>введёнными данными в поле ввода</w:t>
+      </w:r>
+    </w:p>
+    <w:p>
+      <w:pPr>
+        <w:pStyle w:val="af5"/>
+      </w:pPr>
+      <w:r>
+        <w:t xml:space="preserve">Перейдя на </w:t>
+      </w:r>
+      <w:proofErr w:type="spellStart"/>
+      <w:r>
+        <w:rPr>
+          <w:lang w:val="en-US"/>
+        </w:rPr>
+        <w:t>ThirdActivity</w:t>
+      </w:r>
+      <w:proofErr w:type="spellEnd"/>
+      <w:r>
+        <w:t>, можно увидеть три поля для заполнения данными (рисунок 42).</w:t>
+      </w:r>
+    </w:p>
+    <w:p>
+      <w:pPr>
+        <w:pStyle w:val="af3"/>
+      </w:pPr>
+      <w:r>
+        <w:lastRenderedPageBreak/>
+        <w:drawing>
+          <wp:inline distT="0" distB="0" distL="0" distR="0" wp14:anchorId="5729EE29" wp14:editId="7EA29240">
+            <wp:extent cx="4943475" cy="7038975"/>
+            <wp:effectExtent l="0" t="0" r="9525" b="9525"/>
+            <wp:docPr id="20" name="Рисунок 20"/>
+            <wp:cNvGraphicFramePr>
+              <a:graphicFrameLocks xmlns:a="http://schemas.openxmlformats.org/drawingml/2006/main" noChangeAspect="1"/>
+            </wp:cNvGraphicFramePr>
+            <a:graphic xmlns:a="http://schemas.openxmlformats.org/drawingml/2006/main">
+              <a:graphicData uri="http://schemas.openxmlformats.org/drawingml/2006/picture">
+                <pic:pic xmlns:pic="http://schemas.openxmlformats.org/drawingml/2006/picture">
+                  <pic:nvPicPr>
+                    <pic:cNvPr id="1" name=""/>
+                    <pic:cNvPicPr/>
+                  </pic:nvPicPr>
+                  <pic:blipFill>
+                    <a:blip r:embed="rId49"/>
+                    <a:stretch>
+                      <a:fillRect/>
+                    </a:stretch>
+                  </pic:blipFill>
+                  <pic:spPr>
+                    <a:xfrm>
+                      <a:off x="0" y="0"/>
+                      <a:ext cx="4943475" cy="7038975"/>
+                    </a:xfrm>
+                    <a:prstGeom prst="rect">
+                      <a:avLst/>
+                    </a:prstGeom>
+                  </pic:spPr>
+                </pic:pic>
+              </a:graphicData>
+            </a:graphic>
+          </wp:inline>
+        </w:drawing>
+      </w:r>
+      <w:r>
+        <w:br/>
+        <w:t xml:space="preserve">Рисунок 42 – Экран </w:t>
+      </w:r>
+      <w:r>
+        <w:rPr>
+          <w:lang w:val="en-US"/>
+        </w:rPr>
+        <w:t>ThirdActivity</w:t>
+      </w:r>
+    </w:p>
+    <w:p>
+      <w:pPr>
+        <w:pStyle w:val="af5"/>
+      </w:pPr>
+      <w:r>
+        <w:t xml:space="preserve">Введём данные в поля и нажмём на кнопку, перейдя тем самым обратно на </w:t>
+      </w:r>
+      <w:proofErr w:type="spellStart"/>
+      <w:r>
+        <w:rPr>
+          <w:lang w:val="en-US"/>
+        </w:rPr>
+        <w:t>SecondActivity</w:t>
+      </w:r>
+      <w:proofErr w:type="spellEnd"/>
+      <w:r>
+        <w:t xml:space="preserve"> (рисунок 43).</w:t>
+      </w:r>
+    </w:p>
+    <w:p>
+      <w:pPr>
+        <w:pStyle w:val="af3"/>
+      </w:pPr>
+      <w:r>
+        <w:lastRenderedPageBreak/>
+        <w:drawing>
+          <wp:inline distT="0" distB="0" distL="0" distR="0" wp14:anchorId="18B710B2" wp14:editId="420845DF">
+            <wp:extent cx="4924425" cy="7000875"/>
+            <wp:effectExtent l="0" t="0" r="9525" b="9525"/>
+            <wp:docPr id="21" name="Рисунок 21"/>
+            <wp:cNvGraphicFramePr>
+              <a:graphicFrameLocks xmlns:a="http://schemas.openxmlformats.org/drawingml/2006/main" noChangeAspect="1"/>
+            </wp:cNvGraphicFramePr>
+            <a:graphic xmlns:a="http://schemas.openxmlformats.org/drawingml/2006/main">
+              <a:graphicData uri="http://schemas.openxmlformats.org/drawingml/2006/picture">
+                <pic:pic xmlns:pic="http://schemas.openxmlformats.org/drawingml/2006/picture">
+                  <pic:nvPicPr>
+                    <pic:cNvPr id="1" name=""/>
+                    <pic:cNvPicPr/>
+                  </pic:nvPicPr>
+                  <pic:blipFill>
+                    <a:blip r:embed="rId50"/>
+                    <a:stretch>
+                      <a:fillRect/>
+                    </a:stretch>
+                  </pic:blipFill>
+                  <pic:spPr>
+                    <a:xfrm>
+                      <a:off x="0" y="0"/>
+                      <a:ext cx="4924425" cy="7000875"/>
+                    </a:xfrm>
+                    <a:prstGeom prst="rect">
+                      <a:avLst/>
+                    </a:prstGeom>
+                  </pic:spPr>
+                </pic:pic>
+              </a:graphicData>
+            </a:graphic>
+          </wp:inline>
+        </w:drawing>
+      </w:r>
+      <w:r>
+        <w:br/>
+      </w:r>
+      <w:r>
+        <w:t xml:space="preserve">Рисунок 43 – Экран </w:t>
+      </w:r>
+      <w:r>
+        <w:rPr>
+          <w:lang w:val="en-US"/>
+        </w:rPr>
+        <w:t>ThirdActivity</w:t>
+      </w:r>
+      <w:r>
+        <w:t xml:space="preserve"> </w:t>
+      </w:r>
+      <w:r>
+        <w:t>с ведёнными данными в поля ввода</w:t>
+      </w:r>
+    </w:p>
+    <w:p>
+      <w:pPr>
+        <w:pStyle w:val="af5"/>
+      </w:pPr>
+      <w:r>
+        <w:t xml:space="preserve">Оказавшись снова на </w:t>
+      </w:r>
+      <w:proofErr w:type="spellStart"/>
+      <w:r>
+        <w:rPr>
+          <w:lang w:val="en-US"/>
+        </w:rPr>
+        <w:t>SecondActivity</w:t>
+      </w:r>
+      <w:proofErr w:type="spellEnd"/>
+      <w:r>
+        <w:t xml:space="preserve">, можно заметить, что введённые данные на </w:t>
+      </w:r>
+      <w:proofErr w:type="spellStart"/>
+      <w:r>
+        <w:rPr>
+          <w:lang w:val="en-US"/>
+        </w:rPr>
+        <w:t>ThirdActivity</w:t>
+      </w:r>
+      <w:proofErr w:type="spellEnd"/>
+      <w:r>
+        <w:t>, а также данные из поля ниже заполнили ранее пустую строку. При переходе сработало уведомление (рисунок 44).</w:t>
+      </w:r>
+    </w:p>
+    <w:p>
+      <w:pPr>
+        <w:pStyle w:val="af3"/>
+      </w:pPr>
+      <w:r>
+        <w:lastRenderedPageBreak/>
+        <w:drawing>
+          <wp:inline distT="0" distB="0" distL="0" distR="0" wp14:anchorId="5BDB9CC2" wp14:editId="13199A1E">
+            <wp:extent cx="4943475" cy="6886575"/>
+            <wp:effectExtent l="0" t="0" r="9525" b="9525"/>
+            <wp:docPr id="22" name="Рисунок 22"/>
+            <wp:cNvGraphicFramePr>
+              <a:graphicFrameLocks xmlns:a="http://schemas.openxmlformats.org/drawingml/2006/main" noChangeAspect="1"/>
+            </wp:cNvGraphicFramePr>
+            <a:graphic xmlns:a="http://schemas.openxmlformats.org/drawingml/2006/main">
+              <a:graphicData uri="http://schemas.openxmlformats.org/drawingml/2006/picture">
+                <pic:pic xmlns:pic="http://schemas.openxmlformats.org/drawingml/2006/picture">
+                  <pic:nvPicPr>
+                    <pic:cNvPr id="1" name=""/>
+                    <pic:cNvPicPr/>
+                  </pic:nvPicPr>
+                  <pic:blipFill>
+                    <a:blip r:embed="rId51"/>
+                    <a:stretch>
+                      <a:fillRect/>
+                    </a:stretch>
+                  </pic:blipFill>
+                  <pic:spPr>
+                    <a:xfrm>
+                      <a:off x="0" y="0"/>
+                      <a:ext cx="4943475" cy="6886575"/>
+                    </a:xfrm>
+                    <a:prstGeom prst="rect">
+                      <a:avLst/>
+                    </a:prstGeom>
+                  </pic:spPr>
+                </pic:pic>
+              </a:graphicData>
+            </a:graphic>
+          </wp:inline>
+        </w:drawing>
+      </w:r>
+      <w:r>
+        <w:br/>
+        <w:t xml:space="preserve">Рисунок 44 – Возвращение к </w:t>
+      </w:r>
+      <w:r>
+        <w:rPr>
+          <w:lang w:val="en-US"/>
+        </w:rPr>
+        <w:t>SecondActivity</w:t>
+      </w:r>
+      <w:r>
+        <w:t xml:space="preserve"> </w:t>
+      </w:r>
+      <w:r>
+        <w:t xml:space="preserve">с передачей данных из </w:t>
+      </w:r>
+      <w:r>
+        <w:rPr>
+          <w:lang w:val="en-US"/>
+        </w:rPr>
+        <w:t>ThirdActivity</w:t>
+      </w:r>
+    </w:p>
+    <w:p>
+      <w:pPr>
+        <w:pStyle w:val="af5"/>
+      </w:pPr>
+    </w:p>
+    <w:p>
+      <w:pPr>
+        <w:pStyle w:val="af5"/>
+      </w:pPr>
     </w:p>
     <w:p>
       <w:pPr>
         <w:pStyle w:val="2"/>
       </w:pPr>
-      <w:bookmarkStart w:id="16" w:name="_Toc194147343"/>
-      <w:r>
+      <w:bookmarkStart w:id="19" w:name="_Toc194660224"/>
+      <w:r>
+        <w:lastRenderedPageBreak/>
         <w:t>Работа с фрагментами</w:t>
       </w:r>
-      <w:bookmarkEnd w:id="16"/>
-    </w:p>
-    <w:p>
-      <w:pPr>
-        <w:pStyle w:val="af5"/>
-      </w:pPr>
-      <w:proofErr w:type="spellStart"/>
-      <w:r>
-        <w:t>Акакаа</w:t>
-      </w:r>
-      <w:proofErr w:type="spellEnd"/>
+      <w:bookmarkEnd w:id="19"/>
+    </w:p>
+    <w:p>
+      <w:pPr>
+        <w:pStyle w:val="3"/>
+      </w:pPr>
+      <w:bookmarkStart w:id="20" w:name="_Toc194660225"/>
+      <w:r>
+        <w:t>Создание трёх фрагментов</w:t>
+      </w:r>
+      <w:bookmarkEnd w:id="20"/>
+    </w:p>
+    <w:p>
+      <w:pPr>
+        <w:pStyle w:val="3"/>
+      </w:pPr>
+      <w:bookmarkStart w:id="21" w:name="_Toc194660226"/>
+      <w:r>
+        <w:t>Размещение фрагментов</w:t>
+      </w:r>
+      <w:bookmarkEnd w:id="21"/>
     </w:p>
     <w:p>
       <w:pPr>
         <w:pStyle w:val="2"/>
       </w:pPr>
-      <w:bookmarkStart w:id="17" w:name="_Toc194147344"/>
+      <w:bookmarkStart w:id="22" w:name="_Toc194660227"/>
       <w:r>
         <w:t>Переключение между фрагментами</w:t>
       </w:r>
-      <w:bookmarkEnd w:id="17"/>
-    </w:p>
-    <w:p>
-      <w:pPr>
-        <w:pStyle w:val="af5"/>
-      </w:pPr>
-      <w:proofErr w:type="spellStart"/>
-      <w:r>
-        <w:t>Быбыбы</w:t>
-      </w:r>
-      <w:proofErr w:type="spellEnd"/>
-      <w:r>
-        <w:t xml:space="preserve"> </w:t>
-      </w:r>
+      <w:bookmarkEnd w:id="22"/>
+    </w:p>
+    <w:p>
+      <w:pPr>
+        <w:pStyle w:val="3"/>
+      </w:pPr>
+      <w:bookmarkStart w:id="23" w:name="_Toc194660228"/>
+      <w:r>
+        <w:t>Реализация перемещений</w:t>
+      </w:r>
+      <w:bookmarkEnd w:id="23"/>
+    </w:p>
+    <w:p>
+      <w:pPr>
+        <w:pStyle w:val="3"/>
+      </w:pPr>
+      <w:bookmarkStart w:id="24" w:name="_Toc194660229"/>
+      <w:r>
+        <w:t>Тестирование перемещения между фрагментами</w:t>
+      </w:r>
+      <w:bookmarkEnd w:id="24"/>
     </w:p>
     <w:p/>
     <w:p>
@@ -8427,14 +11573,14 @@
         <w:pStyle w:val="af6"/>
         <w:ind w:left="709" w:firstLine="0"/>
       </w:pPr>
-      <w:bookmarkStart w:id="18" w:name="_Toc193501573"/>
-      <w:bookmarkStart w:id="19" w:name="_Toc194147345"/>
+      <w:bookmarkStart w:id="25" w:name="_Toc193501573"/>
+      <w:bookmarkStart w:id="26" w:name="_Toc194660230"/>
       <w:r>
         <w:lastRenderedPageBreak/>
         <w:t>ЗАКЛЮЧЕНИЕ</w:t>
       </w:r>
-      <w:bookmarkEnd w:id="18"/>
-      <w:bookmarkEnd w:id="19"/>
+      <w:bookmarkEnd w:id="25"/>
+      <w:bookmarkEnd w:id="26"/>
     </w:p>
     <w:p>
       <w:pPr>
@@ -8509,7 +11655,7 @@
       </w:r>
     </w:p>
     <w:sectPr>
-      <w:footerReference w:type="default" r:id="rId43"/>
+      <w:footerReference w:type="default" r:id="rId52"/>
       <w:pgSz w:w="11906" w:h="16838"/>
       <w:pgMar w:top="1134" w:right="851" w:bottom="1134" w:left="1701" w:header="709" w:footer="709" w:gutter="0"/>
       <w:cols w:space="708"/>

--- a/МобильнаяРазработка_Пр№4_Муравьев_А_О_ИКБО_21_23.docx
+++ b/МобильнаяРазработка_Пр№4_Муравьев_А_О_ИКБО_21_23.docx
@@ -2943,47 +2943,47 @@
       <w:pPr>
         <w:pStyle w:val="1"/>
       </w:pPr>
-      <w:bookmarkStart w:id="1" w:name="_Toc193827043"/>
-      <w:bookmarkStart w:id="2" w:name="_Toc194660213"/>
+      <w:bookmarkStart w:id="1" w:name="_Toc194660213"/>
+      <w:bookmarkStart w:id="2" w:name="_Toc193827043"/>
       <w:r>
         <w:lastRenderedPageBreak/>
         <w:t>ТЕОРЕТИЧЕСКАЯ ЧАСТЬ</w:t>
       </w:r>
+      <w:bookmarkEnd w:id="1"/>
+    </w:p>
+    <w:p>
+      <w:pPr>
+        <w:pStyle w:val="2"/>
+      </w:pPr>
+      <w:bookmarkStart w:id="3" w:name="_Toc194660214"/>
+      <w:r>
+        <w:t xml:space="preserve">Передача данных в вызвавший открытие </w:t>
+      </w:r>
+      <w:proofErr w:type="spellStart"/>
+      <w:r>
+        <w:t>activity</w:t>
+      </w:r>
+      <w:proofErr w:type="spellEnd"/>
+      <w:r>
+        <w:t xml:space="preserve"> с помощью </w:t>
+      </w:r>
+      <w:proofErr w:type="spellStart"/>
+      <w:r>
+        <w:t>Activity</w:t>
+      </w:r>
+      <w:proofErr w:type="spellEnd"/>
+      <w:r>
+        <w:t xml:space="preserve"> </w:t>
+      </w:r>
+      <w:proofErr w:type="spellStart"/>
+      <w:r>
+        <w:t>Result</w:t>
+      </w:r>
+      <w:proofErr w:type="spellEnd"/>
+      <w:r>
+        <w:t xml:space="preserve"> API</w:t>
+      </w:r>
       <w:bookmarkEnd w:id="2"/>
-    </w:p>
-    <w:p>
-      <w:pPr>
-        <w:pStyle w:val="2"/>
-      </w:pPr>
-      <w:bookmarkStart w:id="3" w:name="_Toc194660214"/>
-      <w:r>
-        <w:t xml:space="preserve">Передача данных в вызвавший открытие </w:t>
-      </w:r>
-      <w:proofErr w:type="spellStart"/>
-      <w:r>
-        <w:t>activity</w:t>
-      </w:r>
-      <w:proofErr w:type="spellEnd"/>
-      <w:r>
-        <w:t xml:space="preserve"> с помощью </w:t>
-      </w:r>
-      <w:proofErr w:type="spellStart"/>
-      <w:r>
-        <w:t>Activity</w:t>
-      </w:r>
-      <w:proofErr w:type="spellEnd"/>
-      <w:r>
-        <w:t xml:space="preserve"> </w:t>
-      </w:r>
-      <w:proofErr w:type="spellStart"/>
-      <w:r>
-        <w:t>Result</w:t>
-      </w:r>
-      <w:proofErr w:type="spellEnd"/>
-      <w:r>
-        <w:t xml:space="preserve"> API</w:t>
-      </w:r>
-      <w:bookmarkEnd w:id="1"/>
       <w:bookmarkEnd w:id="3"/>
     </w:p>
     <w:p>
